--- a/Documentacoes/1.3 Projeto Integrador - Especificação de Requisitos de Software_.docx
+++ b/Documentacoes/1.3 Projeto Integrador - Especificação de Requisitos de Software_.docx
@@ -79,7 +79,7 @@
           <w:vertAlign w:val="baseline"/>
         </w:rPr>
         <w:sectPr>
-          <w:headerReference r:id="rId6" w:type="default"/>
+          <w:headerReference r:id="rId7" w:type="default"/>
           <w:pgSz w:h="15840" w:w="12240" w:orient="portrait"/>
           <w:pgMar w:bottom="1417" w:top="1417" w:left="1440" w:right="1440" w:header="720" w:footer="720"/>
           <w:pgNumType w:start="1"/>
@@ -91,7 +91,7 @@
           <w:szCs w:val="28"/>
           <w:rtl w:val="0"/>
         </w:rPr>
-        <w:t xml:space="preserve">Versão 1.3</w:t>
+        <w:t xml:space="preserve">Versão 1.4</w:t>
       </w:r>
       <w:r>
         <w:rPr>
@@ -116,7 +116,6 @@
         <w:tblStyle w:val="Table1"/>
         <w:tblW w:w="9504.0" w:type="dxa"/>
         <w:jc w:val="left"/>
-        <w:tblInd w:w="0.0" w:type="dxa"/>
         <w:tblBorders>
           <w:top w:color="000000" w:space="0" w:sz="6" w:val="single"/>
           <w:left w:color="000000" w:space="0" w:sz="6" w:val="single"/>
@@ -164,7 +163,6 @@
             <w:pPr>
               <w:keepNext w:val="0"/>
               <w:keepLines w:val="1"/>
-              <w:pageBreakBefore w:val="0"/>
               <w:widowControl w:val="0"/>
               <w:pBdr>
                 <w:top w:space="0" w:sz="0" w:val="nil"/>
@@ -227,7 +225,6 @@
             <w:pPr>
               <w:keepNext w:val="0"/>
               <w:keepLines w:val="1"/>
-              <w:pageBreakBefore w:val="0"/>
               <w:widowControl w:val="0"/>
               <w:pBdr>
                 <w:top w:space="0" w:sz="0" w:val="nil"/>
@@ -290,7 +287,6 @@
             <w:pPr>
               <w:keepNext w:val="0"/>
               <w:keepLines w:val="1"/>
-              <w:pageBreakBefore w:val="0"/>
               <w:widowControl w:val="0"/>
               <w:pBdr>
                 <w:top w:space="0" w:sz="0" w:val="nil"/>
@@ -353,7 +349,6 @@
             <w:pPr>
               <w:keepNext w:val="0"/>
               <w:keepLines w:val="1"/>
-              <w:pageBreakBefore w:val="0"/>
               <w:widowControl w:val="0"/>
               <w:pBdr>
                 <w:top w:space="0" w:sz="0" w:val="nil"/>
@@ -422,7 +417,6 @@
             <w:pPr>
               <w:keepNext w:val="0"/>
               <w:keepLines w:val="1"/>
-              <w:pageBreakBefore w:val="0"/>
               <w:widowControl w:val="0"/>
               <w:pBdr>
                 <w:top w:space="0" w:sz="0" w:val="nil"/>
@@ -479,7 +473,6 @@
             <w:pPr>
               <w:keepNext w:val="0"/>
               <w:keepLines w:val="1"/>
-              <w:pageBreakBefore w:val="0"/>
               <w:widowControl w:val="0"/>
               <w:pBdr>
                 <w:top w:space="0" w:sz="0" w:val="nil"/>
@@ -536,7 +529,6 @@
             <w:pPr>
               <w:keepNext w:val="0"/>
               <w:keepLines w:val="1"/>
-              <w:pageBreakBefore w:val="0"/>
               <w:widowControl w:val="0"/>
               <w:pBdr>
                 <w:top w:space="0" w:sz="0" w:val="nil"/>
@@ -626,7 +618,6 @@
             <w:pPr>
               <w:keepNext w:val="0"/>
               <w:keepLines w:val="1"/>
-              <w:pageBreakBefore w:val="0"/>
               <w:widowControl w:val="0"/>
               <w:pBdr>
                 <w:top w:space="0" w:sz="0" w:val="nil"/>
@@ -683,7 +674,6 @@
             <w:pPr>
               <w:keepNext w:val="0"/>
               <w:keepLines w:val="1"/>
-              <w:pageBreakBefore w:val="0"/>
               <w:widowControl w:val="0"/>
               <w:pBdr>
                 <w:top w:space="0" w:sz="0" w:val="nil"/>
@@ -740,7 +730,6 @@
             <w:pPr>
               <w:keepNext w:val="0"/>
               <w:keepLines w:val="1"/>
-              <w:pageBreakBefore w:val="0"/>
               <w:widowControl w:val="0"/>
               <w:pBdr>
                 <w:top w:space="0" w:sz="0" w:val="nil"/>
@@ -797,7 +786,6 @@
             <w:pPr>
               <w:keepNext w:val="0"/>
               <w:keepLines w:val="1"/>
-              <w:pageBreakBefore w:val="0"/>
               <w:widowControl w:val="0"/>
               <w:pBdr>
                 <w:top w:space="0" w:sz="0" w:val="nil"/>
@@ -860,7 +848,6 @@
             <w:pPr>
               <w:keepNext w:val="0"/>
               <w:keepLines w:val="1"/>
-              <w:pageBreakBefore w:val="0"/>
               <w:widowControl w:val="0"/>
               <w:pBdr>
                 <w:top w:space="0" w:sz="0" w:val="nil"/>
@@ -917,7 +904,6 @@
             <w:pPr>
               <w:keepNext w:val="0"/>
               <w:keepLines w:val="1"/>
-              <w:pageBreakBefore w:val="0"/>
               <w:widowControl w:val="0"/>
               <w:pBdr>
                 <w:top w:space="0" w:sz="0" w:val="nil"/>
@@ -974,7 +960,6 @@
             <w:pPr>
               <w:keepNext w:val="0"/>
               <w:keepLines w:val="1"/>
-              <w:pageBreakBefore w:val="0"/>
               <w:widowControl w:val="0"/>
               <w:pBdr>
                 <w:top w:space="0" w:sz="0" w:val="nil"/>
@@ -1064,7 +1049,6 @@
             <w:pPr>
               <w:keepNext w:val="0"/>
               <w:keepLines w:val="1"/>
-              <w:pageBreakBefore w:val="0"/>
               <w:widowControl w:val="0"/>
               <w:pBdr>
                 <w:top w:space="0" w:sz="0" w:val="nil"/>
@@ -1104,7 +1088,6 @@
             <w:pPr>
               <w:keepNext w:val="0"/>
               <w:keepLines w:val="1"/>
-              <w:pageBreakBefore w:val="0"/>
               <w:widowControl w:val="0"/>
               <w:pBdr>
                 <w:top w:space="0" w:sz="0" w:val="nil"/>
@@ -1144,7 +1127,6 @@
             <w:pPr>
               <w:keepNext w:val="0"/>
               <w:keepLines w:val="1"/>
-              <w:pageBreakBefore w:val="0"/>
               <w:widowControl w:val="0"/>
               <w:pBdr>
                 <w:top w:space="0" w:sz="0" w:val="nil"/>
@@ -1191,6 +1173,156 @@
                 <w:rtl w:val="0"/>
               </w:rPr>
               <w:t xml:space="preserve">Rafael</w:t>
+            </w:r>
+          </w:p>
+        </w:tc>
+      </w:tr>
+      <w:tr>
+        <w:trPr>
+          <w:cantSplit w:val="0"/>
+          <w:tblHeader w:val="0"/>
+        </w:trPr>
+        <w:tc>
+          <w:tcPr>
+            <w:tcBorders>
+              <w:top w:color="000000" w:space="0" w:sz="6" w:val="single"/>
+              <w:left w:color="000000" w:space="0" w:sz="6" w:val="single"/>
+              <w:bottom w:color="000000" w:space="0" w:sz="6" w:val="single"/>
+              <w:right w:color="000000" w:space="0" w:sz="6" w:val="single"/>
+            </w:tcBorders>
+            <w:tcMar>
+              <w:top w:w="0.0" w:type="dxa"/>
+              <w:bottom w:w="0.0" w:type="dxa"/>
+            </w:tcMar>
+          </w:tcPr>
+          <w:p>
+            <w:pPr>
+              <w:keepNext w:val="0"/>
+              <w:keepLines w:val="1"/>
+              <w:widowControl w:val="0"/>
+              <w:pBdr>
+                <w:top w:space="0" w:sz="0" w:val="nil"/>
+                <w:left w:space="0" w:sz="0" w:val="nil"/>
+                <w:bottom w:space="0" w:sz="0" w:val="nil"/>
+                <w:right w:space="0" w:sz="0" w:val="nil"/>
+                <w:between w:space="0" w:sz="0" w:val="nil"/>
+              </w:pBdr>
+              <w:shd w:fill="auto" w:val="clear"/>
+              <w:spacing w:after="120" w:before="0" w:line="240" w:lineRule="auto"/>
+              <w:ind w:left="0" w:right="0" w:firstLine="0"/>
+              <w:jc w:val="left"/>
+              <w:rPr/>
+            </w:pPr>
+            <w:r>
+              <w:rPr>
+                <w:rtl w:val="0"/>
+              </w:rPr>
+              <w:t xml:space="preserve">24/11/2022</w:t>
+            </w:r>
+          </w:p>
+        </w:tc>
+        <w:tc>
+          <w:tcPr>
+            <w:tcBorders>
+              <w:top w:color="000000" w:space="0" w:sz="6" w:val="single"/>
+              <w:left w:color="000000" w:space="0" w:sz="6" w:val="single"/>
+              <w:bottom w:color="000000" w:space="0" w:sz="6" w:val="single"/>
+              <w:right w:color="000000" w:space="0" w:sz="6" w:val="single"/>
+            </w:tcBorders>
+            <w:tcMar>
+              <w:top w:w="0.0" w:type="dxa"/>
+              <w:bottom w:w="0.0" w:type="dxa"/>
+            </w:tcMar>
+          </w:tcPr>
+          <w:p>
+            <w:pPr>
+              <w:keepNext w:val="0"/>
+              <w:keepLines w:val="1"/>
+              <w:widowControl w:val="0"/>
+              <w:pBdr>
+                <w:top w:space="0" w:sz="0" w:val="nil"/>
+                <w:left w:space="0" w:sz="0" w:val="nil"/>
+                <w:bottom w:space="0" w:sz="0" w:val="nil"/>
+                <w:right w:space="0" w:sz="0" w:val="nil"/>
+                <w:between w:space="0" w:sz="0" w:val="nil"/>
+              </w:pBdr>
+              <w:shd w:fill="auto" w:val="clear"/>
+              <w:spacing w:after="120" w:before="0" w:line="240" w:lineRule="auto"/>
+              <w:ind w:left="0" w:right="0" w:firstLine="0"/>
+              <w:jc w:val="left"/>
+              <w:rPr/>
+            </w:pPr>
+            <w:r>
+              <w:rPr>
+                <w:rtl w:val="0"/>
+              </w:rPr>
+              <w:t xml:space="preserve">1.4</w:t>
+            </w:r>
+          </w:p>
+        </w:tc>
+        <w:tc>
+          <w:tcPr>
+            <w:tcBorders>
+              <w:top w:color="000000" w:space="0" w:sz="6" w:val="single"/>
+              <w:left w:color="000000" w:space="0" w:sz="6" w:val="single"/>
+              <w:bottom w:color="000000" w:space="0" w:sz="6" w:val="single"/>
+              <w:right w:color="000000" w:space="0" w:sz="6" w:val="single"/>
+            </w:tcBorders>
+            <w:tcMar>
+              <w:top w:w="0.0" w:type="dxa"/>
+              <w:bottom w:w="0.0" w:type="dxa"/>
+            </w:tcMar>
+          </w:tcPr>
+          <w:p>
+            <w:pPr>
+              <w:keepNext w:val="0"/>
+              <w:keepLines w:val="1"/>
+              <w:widowControl w:val="0"/>
+              <w:pBdr>
+                <w:top w:space="0" w:sz="0" w:val="nil"/>
+                <w:left w:space="0" w:sz="0" w:val="nil"/>
+                <w:bottom w:space="0" w:sz="0" w:val="nil"/>
+                <w:right w:space="0" w:sz="0" w:val="nil"/>
+                <w:between w:space="0" w:sz="0" w:val="nil"/>
+              </w:pBdr>
+              <w:shd w:fill="auto" w:val="clear"/>
+              <w:spacing w:after="120" w:before="0" w:line="240" w:lineRule="auto"/>
+              <w:ind w:left="0" w:right="0" w:firstLine="0"/>
+              <w:jc w:val="left"/>
+              <w:rPr/>
+            </w:pPr>
+            <w:r>
+              <w:rPr>
+                <w:rtl w:val="0"/>
+              </w:rPr>
+              <w:t xml:space="preserve">Atualização do documento</w:t>
+            </w:r>
+          </w:p>
+        </w:tc>
+        <w:tc>
+          <w:tcPr>
+            <w:tcBorders>
+              <w:top w:color="000000" w:space="0" w:sz="6" w:val="single"/>
+              <w:left w:color="000000" w:space="0" w:sz="6" w:val="single"/>
+              <w:bottom w:color="000000" w:space="0" w:sz="6" w:val="single"/>
+              <w:right w:color="000000" w:space="0" w:sz="6" w:val="single"/>
+            </w:tcBorders>
+            <w:tcMar>
+              <w:top w:w="0.0" w:type="dxa"/>
+              <w:bottom w:w="0.0" w:type="dxa"/>
+            </w:tcMar>
+          </w:tcPr>
+          <w:p>
+            <w:pPr>
+              <w:keepLines w:val="1"/>
+              <w:spacing w:after="120" w:lineRule="auto"/>
+              <w:rPr/>
+            </w:pPr>
+            <w:r>
+              <w:rPr>
+                <w:rtl w:val="0"/>
+              </w:rPr>
+              <w:t xml:space="preserve">Rafael e Henrique</w:t>
             </w:r>
           </w:p>
         </w:tc>
@@ -1323,7 +1455,7 @@
           </w:r>
           <w:r>
             <w:fldChar w:fldCharType="begin"/>
-            <w:instrText xml:space="preserve"> PAGEREF _gjdgxs \h </w:instrText>
+            <w:instrText xml:space="preserve"> PAGEREF _heading=h.gjdgxs \h </w:instrText>
             <w:fldChar w:fldCharType="separate"/>
           </w:r>
           <w:r>
@@ -1345,7 +1477,7 @@
           </w:r>
           <w:r>
             <w:fldChar w:fldCharType="begin"/>
-            <w:instrText xml:space="preserve"> HYPERLINK \l "_gjdgxs" </w:instrText>
+            <w:instrText xml:space="preserve"> HYPERLINK \l "_heading=h.gjdgxs" </w:instrText>
             <w:fldChar w:fldCharType="separate"/>
           </w:r>
           <w:r>
@@ -1449,7 +1581,7 @@
           </w:r>
           <w:r>
             <w:fldChar w:fldCharType="begin"/>
-            <w:instrText xml:space="preserve"> PAGEREF _30j0zll \h </w:instrText>
+            <w:instrText xml:space="preserve"> PAGEREF _heading=h.30j0zll \h </w:instrText>
             <w:fldChar w:fldCharType="separate"/>
           </w:r>
           <w:r>
@@ -1471,7 +1603,7 @@
           </w:r>
           <w:r>
             <w:fldChar w:fldCharType="begin"/>
-            <w:instrText xml:space="preserve"> HYPERLINK \l "_30j0zll" </w:instrText>
+            <w:instrText xml:space="preserve"> HYPERLINK \l "_heading=h.30j0zll" </w:instrText>
             <w:fldChar w:fldCharType="separate"/>
           </w:r>
           <w:r>
@@ -1575,7 +1707,7 @@
           </w:r>
           <w:r>
             <w:fldChar w:fldCharType="begin"/>
-            <w:instrText xml:space="preserve"> PAGEREF _1fob9te \h </w:instrText>
+            <w:instrText xml:space="preserve"> PAGEREF _heading=h.1fob9te \h </w:instrText>
             <w:fldChar w:fldCharType="separate"/>
           </w:r>
           <w:r>
@@ -1597,7 +1729,7 @@
           </w:r>
           <w:r>
             <w:fldChar w:fldCharType="begin"/>
-            <w:instrText xml:space="preserve"> HYPERLINK \l "_1fob9te" </w:instrText>
+            <w:instrText xml:space="preserve"> HYPERLINK \l "_heading=h.1fob9te" </w:instrText>
             <w:fldChar w:fldCharType="separate"/>
           </w:r>
           <w:r>
@@ -1701,7 +1833,7 @@
           </w:r>
           <w:r>
             <w:fldChar w:fldCharType="begin"/>
-            <w:instrText xml:space="preserve"> PAGEREF _3znysh7 \h </w:instrText>
+            <w:instrText xml:space="preserve"> PAGEREF _heading=h.3znysh7 \h </w:instrText>
             <w:fldChar w:fldCharType="separate"/>
           </w:r>
           <w:r>
@@ -1723,7 +1855,7 @@
           </w:r>
           <w:r>
             <w:fldChar w:fldCharType="begin"/>
-            <w:instrText xml:space="preserve"> HYPERLINK \l "_3znysh7" </w:instrText>
+            <w:instrText xml:space="preserve"> HYPERLINK \l "_heading=h.3znysh7" </w:instrText>
             <w:fldChar w:fldCharType="separate"/>
           </w:r>
           <w:r>
@@ -1827,7 +1959,7 @@
           </w:r>
           <w:r>
             <w:fldChar w:fldCharType="begin"/>
-            <w:instrText xml:space="preserve"> PAGEREF _2et92p0 \h </w:instrText>
+            <w:instrText xml:space="preserve"> PAGEREF _heading=h.2et92p0 \h </w:instrText>
             <w:fldChar w:fldCharType="separate"/>
           </w:r>
           <w:r>
@@ -1849,7 +1981,7 @@
           </w:r>
           <w:r>
             <w:fldChar w:fldCharType="begin"/>
-            <w:instrText xml:space="preserve"> HYPERLINK \l "_2et92p0" </w:instrText>
+            <w:instrText xml:space="preserve"> HYPERLINK \l "_heading=h.2et92p0" </w:instrText>
             <w:fldChar w:fldCharType="separate"/>
           </w:r>
           <w:r>
@@ -1953,7 +2085,7 @@
           </w:r>
           <w:r>
             <w:fldChar w:fldCharType="begin"/>
-            <w:instrText xml:space="preserve"> PAGEREF _tyjcwt \h </w:instrText>
+            <w:instrText xml:space="preserve"> PAGEREF _heading=h.tyjcwt \h </w:instrText>
             <w:fldChar w:fldCharType="separate"/>
           </w:r>
           <w:r>
@@ -1975,7 +2107,7 @@
           </w:r>
           <w:r>
             <w:fldChar w:fldCharType="begin"/>
-            <w:instrText xml:space="preserve"> HYPERLINK \l "_tyjcwt" </w:instrText>
+            <w:instrText xml:space="preserve"> HYPERLINK \l "_heading=h.tyjcwt" </w:instrText>
             <w:fldChar w:fldCharType="separate"/>
           </w:r>
           <w:r>
@@ -2079,7 +2211,7 @@
           </w:r>
           <w:r>
             <w:fldChar w:fldCharType="begin"/>
-            <w:instrText xml:space="preserve"> PAGEREF _3dy6vkm \h </w:instrText>
+            <w:instrText xml:space="preserve"> PAGEREF _heading=h.3dy6vkm \h </w:instrText>
             <w:fldChar w:fldCharType="separate"/>
           </w:r>
           <w:r>
@@ -2101,7 +2233,7 @@
           </w:r>
           <w:r>
             <w:fldChar w:fldCharType="begin"/>
-            <w:instrText xml:space="preserve"> HYPERLINK \l "_3dy6vkm" </w:instrText>
+            <w:instrText xml:space="preserve"> HYPERLINK \l "_heading=h.3dy6vkm" </w:instrText>
             <w:fldChar w:fldCharType="separate"/>
           </w:r>
           <w:r>
@@ -2205,7 +2337,7 @@
           </w:r>
           <w:r>
             <w:fldChar w:fldCharType="begin"/>
-            <w:instrText xml:space="preserve"> PAGEREF _1t3h5sf \h </w:instrText>
+            <w:instrText xml:space="preserve"> PAGEREF _heading=h.1t3h5sf \h </w:instrText>
             <w:fldChar w:fldCharType="separate"/>
           </w:r>
           <w:r>
@@ -2227,7 +2359,7 @@
           </w:r>
           <w:r>
             <w:fldChar w:fldCharType="begin"/>
-            <w:instrText xml:space="preserve"> HYPERLINK \l "_1t3h5sf" </w:instrText>
+            <w:instrText xml:space="preserve"> HYPERLINK \l "_heading=h.1t3h5sf" </w:instrText>
             <w:fldChar w:fldCharType="separate"/>
           </w:r>
           <w:r>
@@ -2331,7 +2463,7 @@
           </w:r>
           <w:r>
             <w:fldChar w:fldCharType="begin"/>
-            <w:instrText xml:space="preserve"> PAGEREF _4d34og8 \h </w:instrText>
+            <w:instrText xml:space="preserve"> PAGEREF _heading=h.4d34og8 \h </w:instrText>
             <w:fldChar w:fldCharType="separate"/>
           </w:r>
           <w:r>
@@ -2353,7 +2485,7 @@
           </w:r>
           <w:r>
             <w:fldChar w:fldCharType="begin"/>
-            <w:instrText xml:space="preserve"> HYPERLINK \l "_4d34og8" </w:instrText>
+            <w:instrText xml:space="preserve"> HYPERLINK \l "_heading=h.4d34og8" </w:instrText>
             <w:fldChar w:fldCharType="separate"/>
           </w:r>
           <w:r>
@@ -2431,28 +2563,11 @@
             <w:rPr>
               <w:rtl w:val="0"/>
             </w:rPr>
-            <w:t xml:space="preserve">Cadastro de cliente</w:t>
-          </w:r>
-          <w:r>
-            <w:rPr>
-              <w:rFonts w:ascii="Times New Roman" w:cs="Times New Roman" w:eastAsia="Times New Roman" w:hAnsi="Times New Roman"/>
-              <w:b w:val="0"/>
-              <w:i w:val="0"/>
-              <w:smallCaps w:val="0"/>
-              <w:strike w:val="0"/>
-              <w:color w:val="000000"/>
-              <w:sz w:val="20"/>
-              <w:szCs w:val="20"/>
-              <w:u w:val="none"/>
-              <w:shd w:fill="auto" w:val="clear"/>
-              <w:vertAlign w:val="baseline"/>
-              <w:rtl w:val="0"/>
-            </w:rPr>
-            <w:tab/>
+            <w:t xml:space="preserve">Cadastro de cliente                                                                                                               </w:t>
           </w:r>
           <w:r>
             <w:fldChar w:fldCharType="begin"/>
-            <w:instrText xml:space="preserve"> PAGEREF _2s8eyo1 \h </w:instrText>
+            <w:instrText xml:space="preserve"> PAGEREF _heading=h.vx1227 \h </w:instrText>
             <w:fldChar w:fldCharType="separate"/>
           </w:r>
           <w:r>
@@ -2515,23 +2630,16 @@
             <w:rPr>
               <w:rtl w:val="0"/>
             </w:rPr>
-            <w:t xml:space="preserve">  Cadastro de Barbeiro   </w:t>
-            <w:tab/>
-          </w:r>
-          <w:r>
-            <w:fldChar w:fldCharType="begin"/>
-            <w:instrText xml:space="preserve"> PAGEREF _2s8eyo1 \h </w:instrText>
-            <w:fldChar w:fldCharType="separate"/>
-          </w:r>
-          <w:r>
-            <w:rPr>
-              <w:rtl w:val="0"/>
-            </w:rPr>
-            <w:t xml:space="preserve">5</w:t>
-          </w:r>
-          <w:r>
-            <w:fldChar w:fldCharType="end"/>
-          </w:r>
+            <w:t xml:space="preserve">  Cadastro de Serviços                                                                                                            </w:t>
+          </w:r>
+          <w:hyperlink w:anchor="_heading=h.vx1227">
+            <w:r>
+              <w:rPr>
+                <w:rtl w:val="0"/>
+              </w:rPr>
+              <w:t xml:space="preserve">5</w:t>
+            </w:r>
+          </w:hyperlink>
           <w:r>
             <w:rPr>
               <w:rtl w:val="0"/>
@@ -2565,12 +2673,12 @@
             <w:rPr>
               <w:rtl w:val="0"/>
             </w:rPr>
-            <w:t xml:space="preserve">3.1.3   Cadastro de Serviços</w:t>
+            <w:t xml:space="preserve">3.1.3   Consulta de agendamentos</w:t>
             <w:tab/>
           </w:r>
           <w:r>
             <w:fldChar w:fldCharType="begin"/>
-            <w:instrText xml:space="preserve"> PAGEREF _2s8eyo1 \h </w:instrText>
+            <w:instrText xml:space="preserve"> PAGEREF _heading=h.vx1227 \h </w:instrText>
             <w:fldChar w:fldCharType="separate"/>
           </w:r>
           <w:r>
@@ -2615,12 +2723,12 @@
             <w:rPr>
               <w:rtl w:val="0"/>
             </w:rPr>
-            <w:t xml:space="preserve">3.1.4   Integração com Google agenda</w:t>
+            <w:t xml:space="preserve">3.1.4   Lançamento de agendamentos</w:t>
             <w:tab/>
           </w:r>
           <w:r>
             <w:fldChar w:fldCharType="begin"/>
-            <w:instrText xml:space="preserve"> PAGEREF _2s8eyo1 \h </w:instrText>
+            <w:instrText xml:space="preserve"> PAGEREF _heading=h.vx1227 \h </w:instrText>
             <w:fldChar w:fldCharType="separate"/>
           </w:r>
           <w:r>
@@ -2628,6 +2736,344 @@
               <w:rtl w:val="0"/>
             </w:rPr>
             <w:t xml:space="preserve">5</w:t>
+          </w:r>
+          <w:r>
+            <w:fldChar w:fldCharType="end"/>
+          </w:r>
+          <w:r>
+            <w:rPr>
+              <w:rtl w:val="0"/>
+            </w:rPr>
+          </w:r>
+        </w:p>
+        <w:p>
+          <w:pPr>
+            <w:keepNext w:val="0"/>
+            <w:keepLines w:val="0"/>
+            <w:pageBreakBefore w:val="0"/>
+            <w:widowControl w:val="0"/>
+            <w:pBdr>
+              <w:top w:space="0" w:sz="0" w:val="nil"/>
+              <w:left w:space="0" w:sz="0" w:val="nil"/>
+              <w:bottom w:space="0" w:sz="0" w:val="nil"/>
+              <w:right w:space="0" w:sz="0" w:val="nil"/>
+              <w:between w:space="0" w:sz="0" w:val="nil"/>
+            </w:pBdr>
+            <w:shd w:fill="auto" w:val="clear"/>
+            <w:tabs>
+              <w:tab w:val="right" w:pos="9360"/>
+              <w:tab w:val="left" w:pos="1000"/>
+            </w:tabs>
+            <w:spacing w:after="0" w:before="0" w:line="240" w:lineRule="auto"/>
+            <w:ind w:left="432" w:right="720" w:firstLine="0"/>
+            <w:jc w:val="left"/>
+            <w:rPr>
+              <w:rFonts w:ascii="Times New Roman" w:cs="Times New Roman" w:eastAsia="Times New Roman" w:hAnsi="Times New Roman"/>
+              <w:b w:val="0"/>
+              <w:i w:val="0"/>
+              <w:smallCaps w:val="0"/>
+              <w:strike w:val="0"/>
+              <w:color w:val="000000"/>
+              <w:sz w:val="24"/>
+              <w:szCs w:val="24"/>
+              <w:u w:val="none"/>
+              <w:shd w:fill="auto" w:val="clear"/>
+              <w:vertAlign w:val="baseline"/>
+            </w:rPr>
+          </w:pPr>
+          <w:r>
+            <w:rPr>
+              <w:rFonts w:ascii="Times New Roman" w:cs="Times New Roman" w:eastAsia="Times New Roman" w:hAnsi="Times New Roman"/>
+              <w:b w:val="0"/>
+              <w:i w:val="0"/>
+              <w:smallCaps w:val="0"/>
+              <w:strike w:val="0"/>
+              <w:color w:val="000000"/>
+              <w:sz w:val="20"/>
+              <w:szCs w:val="20"/>
+              <w:u w:val="none"/>
+              <w:shd w:fill="auto" w:val="clear"/>
+              <w:vertAlign w:val="baseline"/>
+              <w:rtl w:val="0"/>
+            </w:rPr>
+            <w:t xml:space="preserve">3.2</w:t>
+          </w:r>
+          <w:r>
+            <w:rPr>
+              <w:rFonts w:ascii="Times New Roman" w:cs="Times New Roman" w:eastAsia="Times New Roman" w:hAnsi="Times New Roman"/>
+              <w:b w:val="0"/>
+              <w:i w:val="0"/>
+              <w:smallCaps w:val="0"/>
+              <w:strike w:val="0"/>
+              <w:color w:val="000000"/>
+              <w:sz w:val="24"/>
+              <w:szCs w:val="24"/>
+              <w:u w:val="none"/>
+              <w:shd w:fill="auto" w:val="clear"/>
+              <w:vertAlign w:val="baseline"/>
+              <w:rtl w:val="0"/>
+            </w:rPr>
+            <w:tab/>
+          </w:r>
+          <w:r>
+            <w:rPr>
+              <w:rFonts w:ascii="Times New Roman" w:cs="Times New Roman" w:eastAsia="Times New Roman" w:hAnsi="Times New Roman"/>
+              <w:b w:val="0"/>
+              <w:i w:val="0"/>
+              <w:smallCaps w:val="0"/>
+              <w:strike w:val="0"/>
+              <w:color w:val="000000"/>
+              <w:sz w:val="20"/>
+              <w:szCs w:val="20"/>
+              <w:u w:val="none"/>
+              <w:shd w:fill="auto" w:val="clear"/>
+              <w:vertAlign w:val="baseline"/>
+              <w:rtl w:val="0"/>
+            </w:rPr>
+            <w:t xml:space="preserve">Utilidade</w:t>
+            <w:tab/>
+          </w:r>
+          <w:r>
+            <w:fldChar w:fldCharType="begin"/>
+            <w:instrText xml:space="preserve"> PAGEREF _heading=h.44sinio \h </w:instrText>
+            <w:fldChar w:fldCharType="separate"/>
+          </w:r>
+          <w:r>
+            <w:rPr>
+              <w:rFonts w:ascii="Times New Roman" w:cs="Times New Roman" w:eastAsia="Times New Roman" w:hAnsi="Times New Roman"/>
+              <w:b w:val="0"/>
+              <w:i w:val="0"/>
+              <w:smallCaps w:val="0"/>
+              <w:strike w:val="0"/>
+              <w:color w:val="000000"/>
+              <w:sz w:val="20"/>
+              <w:szCs w:val="20"/>
+              <w:u w:val="none"/>
+              <w:shd w:fill="auto" w:val="clear"/>
+              <w:vertAlign w:val="baseline"/>
+              <w:rtl w:val="0"/>
+            </w:rPr>
+            <w:t xml:space="preserve">5</w:t>
+          </w:r>
+          <w:r>
+            <w:fldChar w:fldCharType="begin"/>
+            <w:instrText xml:space="preserve"> HYPERLINK \l "_heading=h.44sinio" </w:instrText>
+            <w:fldChar w:fldCharType="separate"/>
+          </w:r>
+          <w:r>
+            <w:fldChar w:fldCharType="end"/>
+          </w:r>
+          <w:r>
+            <w:rPr>
+              <w:rtl w:val="0"/>
+            </w:rPr>
+          </w:r>
+        </w:p>
+        <w:p>
+          <w:pPr>
+            <w:keepNext w:val="0"/>
+            <w:keepLines w:val="0"/>
+            <w:pageBreakBefore w:val="0"/>
+            <w:widowControl w:val="0"/>
+            <w:pBdr>
+              <w:top w:space="0" w:sz="0" w:val="nil"/>
+              <w:left w:space="0" w:sz="0" w:val="nil"/>
+              <w:bottom w:space="0" w:sz="0" w:val="nil"/>
+              <w:right w:space="0" w:sz="0" w:val="nil"/>
+              <w:between w:space="0" w:sz="0" w:val="nil"/>
+            </w:pBdr>
+            <w:shd w:fill="auto" w:val="clear"/>
+            <w:tabs>
+              <w:tab w:val="left" w:pos="1440"/>
+              <w:tab w:val="right" w:pos="9360"/>
+            </w:tabs>
+            <w:spacing w:after="0" w:before="0" w:line="240" w:lineRule="auto"/>
+            <w:ind w:left="864" w:right="0" w:firstLine="0"/>
+            <w:jc w:val="left"/>
+            <w:rPr>
+              <w:rFonts w:ascii="Times New Roman" w:cs="Times New Roman" w:eastAsia="Times New Roman" w:hAnsi="Times New Roman"/>
+              <w:b w:val="0"/>
+              <w:i w:val="0"/>
+              <w:smallCaps w:val="0"/>
+              <w:strike w:val="0"/>
+              <w:color w:val="000000"/>
+              <w:sz w:val="24"/>
+              <w:szCs w:val="24"/>
+              <w:u w:val="none"/>
+              <w:shd w:fill="auto" w:val="clear"/>
+              <w:vertAlign w:val="baseline"/>
+            </w:rPr>
+          </w:pPr>
+          <w:r>
+            <w:fldChar w:fldCharType="end"/>
+          </w:r>
+          <w:r>
+            <w:rPr>
+              <w:rFonts w:ascii="Times New Roman" w:cs="Times New Roman" w:eastAsia="Times New Roman" w:hAnsi="Times New Roman"/>
+              <w:b w:val="0"/>
+              <w:i w:val="0"/>
+              <w:smallCaps w:val="0"/>
+              <w:strike w:val="0"/>
+              <w:color w:val="000000"/>
+              <w:sz w:val="20"/>
+              <w:szCs w:val="20"/>
+              <w:u w:val="none"/>
+              <w:shd w:fill="auto" w:val="clear"/>
+              <w:vertAlign w:val="baseline"/>
+              <w:rtl w:val="0"/>
+            </w:rPr>
+            <w:t xml:space="preserve">3.2.1</w:t>
+          </w:r>
+          <w:r>
+            <w:rPr>
+              <w:rFonts w:ascii="Times New Roman" w:cs="Times New Roman" w:eastAsia="Times New Roman" w:hAnsi="Times New Roman"/>
+              <w:b w:val="0"/>
+              <w:i w:val="0"/>
+              <w:smallCaps w:val="0"/>
+              <w:strike w:val="0"/>
+              <w:color w:val="000000"/>
+              <w:sz w:val="24"/>
+              <w:szCs w:val="24"/>
+              <w:u w:val="none"/>
+              <w:shd w:fill="auto" w:val="clear"/>
+              <w:vertAlign w:val="baseline"/>
+              <w:rtl w:val="0"/>
+            </w:rPr>
+            <w:tab/>
+          </w:r>
+          <w:r>
+            <w:rPr>
+              <w:rtl w:val="0"/>
+            </w:rPr>
+            <w:t xml:space="preserve">Suporte</w:t>
+          </w:r>
+          <w:r>
+            <w:fldChar w:fldCharType="begin"/>
+            <w:instrText xml:space="preserve"> HYPERLINK \l "_heading=h.3fwokq0" </w:instrText>
+            <w:fldChar w:fldCharType="separate"/>
+          </w:r>
+          <w:r>
+            <w:rPr>
+              <w:rtl w:val="0"/>
+            </w:rPr>
+          </w:r>
+        </w:p>
+        <w:p>
+          <w:pPr>
+            <w:keepNext w:val="0"/>
+            <w:keepLines w:val="0"/>
+            <w:pageBreakBefore w:val="0"/>
+            <w:widowControl w:val="0"/>
+            <w:pBdr>
+              <w:top w:space="0" w:sz="0" w:val="nil"/>
+              <w:left w:space="0" w:sz="0" w:val="nil"/>
+              <w:bottom w:space="0" w:sz="0" w:val="nil"/>
+              <w:right w:space="0" w:sz="0" w:val="nil"/>
+              <w:between w:space="0" w:sz="0" w:val="nil"/>
+            </w:pBdr>
+            <w:shd w:fill="auto" w:val="clear"/>
+            <w:tabs>
+              <w:tab w:val="right" w:pos="9360"/>
+              <w:tab w:val="left" w:pos="1000"/>
+            </w:tabs>
+            <w:spacing w:after="0" w:before="0" w:line="240" w:lineRule="auto"/>
+            <w:ind w:left="432" w:right="720" w:firstLine="0"/>
+            <w:jc w:val="left"/>
+            <w:rPr>
+              <w:rFonts w:ascii="Times New Roman" w:cs="Times New Roman" w:eastAsia="Times New Roman" w:hAnsi="Times New Roman"/>
+              <w:b w:val="0"/>
+              <w:i w:val="0"/>
+              <w:smallCaps w:val="0"/>
+              <w:strike w:val="0"/>
+              <w:color w:val="000000"/>
+              <w:sz w:val="24"/>
+              <w:szCs w:val="24"/>
+              <w:u w:val="none"/>
+              <w:shd w:fill="auto" w:val="clear"/>
+              <w:vertAlign w:val="baseline"/>
+            </w:rPr>
+          </w:pPr>
+          <w:r>
+            <w:fldChar w:fldCharType="end"/>
+          </w:r>
+          <w:r>
+            <w:rPr>
+              <w:rFonts w:ascii="Times New Roman" w:cs="Times New Roman" w:eastAsia="Times New Roman" w:hAnsi="Times New Roman"/>
+              <w:b w:val="0"/>
+              <w:i w:val="0"/>
+              <w:smallCaps w:val="0"/>
+              <w:strike w:val="0"/>
+              <w:color w:val="000000"/>
+              <w:sz w:val="20"/>
+              <w:szCs w:val="20"/>
+              <w:u w:val="none"/>
+              <w:shd w:fill="auto" w:val="clear"/>
+              <w:vertAlign w:val="baseline"/>
+              <w:rtl w:val="0"/>
+            </w:rPr>
+            <w:t xml:space="preserve">3.3</w:t>
+          </w:r>
+          <w:r>
+            <w:rPr>
+              <w:rFonts w:ascii="Times New Roman" w:cs="Times New Roman" w:eastAsia="Times New Roman" w:hAnsi="Times New Roman"/>
+              <w:b w:val="0"/>
+              <w:i w:val="0"/>
+              <w:smallCaps w:val="0"/>
+              <w:strike w:val="0"/>
+              <w:color w:val="000000"/>
+              <w:sz w:val="24"/>
+              <w:szCs w:val="24"/>
+              <w:u w:val="none"/>
+              <w:shd w:fill="auto" w:val="clear"/>
+              <w:vertAlign w:val="baseline"/>
+              <w:rtl w:val="0"/>
+            </w:rPr>
+            <w:tab/>
+          </w:r>
+          <w:r>
+            <w:rPr>
+              <w:rFonts w:ascii="Times New Roman" w:cs="Times New Roman" w:eastAsia="Times New Roman" w:hAnsi="Times New Roman"/>
+              <w:b w:val="0"/>
+              <w:i w:val="0"/>
+              <w:smallCaps w:val="0"/>
+              <w:strike w:val="0"/>
+              <w:color w:val="000000"/>
+              <w:sz w:val="20"/>
+              <w:szCs w:val="20"/>
+              <w:u w:val="none"/>
+              <w:shd w:fill="auto" w:val="clear"/>
+              <w:vertAlign w:val="baseline"/>
+              <w:rtl w:val="0"/>
+            </w:rPr>
+            <w:t xml:space="preserve">Confiabilidade</w:t>
+            <w:tab/>
+          </w:r>
+          <w:r>
+            <w:fldChar w:fldCharType="begin"/>
+            <w:instrText xml:space="preserve"> PAGEREF _heading=h.3j2qqm3 \h </w:instrText>
+            <w:fldChar w:fldCharType="separate"/>
+          </w:r>
+          <w:r>
+            <w:rPr>
+              <w:rFonts w:ascii="Times New Roman" w:cs="Times New Roman" w:eastAsia="Times New Roman" w:hAnsi="Times New Roman"/>
+              <w:b w:val="0"/>
+              <w:i w:val="0"/>
+              <w:smallCaps w:val="0"/>
+              <w:strike w:val="0"/>
+              <w:color w:val="000000"/>
+              <w:sz w:val="20"/>
+              <w:szCs w:val="20"/>
+              <w:u w:val="none"/>
+              <w:shd w:fill="auto" w:val="clear"/>
+              <w:vertAlign w:val="baseline"/>
+              <w:rtl w:val="0"/>
+            </w:rPr>
+            <w:t xml:space="preserve">6</w:t>
+          </w:r>
+          <w:r>
+            <w:fldChar w:fldCharType="begin"/>
+            <w:instrText xml:space="preserve"> HYPERLINK \l "_heading=h.3j2qqm3" </w:instrText>
+            <w:fldChar w:fldCharType="separate"/>
           </w:r>
           <w:r>
             <w:fldChar w:fldCharType="end"/>
@@ -2662,30 +3108,47 @@
             <w:rPr/>
           </w:pPr>
           <w:r>
-            <w:rPr>
-              <w:rtl w:val="0"/>
-            </w:rPr>
-            <w:t xml:space="preserve">3.1.5   Relatório de serviços</w:t>
+            <w:fldChar w:fldCharType="end"/>
+          </w:r>
+          <w:r>
+            <w:rPr>
+              <w:rFonts w:ascii="Times New Roman" w:cs="Times New Roman" w:eastAsia="Times New Roman" w:hAnsi="Times New Roman"/>
+              <w:b w:val="0"/>
+              <w:i w:val="0"/>
+              <w:smallCaps w:val="0"/>
+              <w:strike w:val="0"/>
+              <w:color w:val="000000"/>
+              <w:sz w:val="20"/>
+              <w:szCs w:val="20"/>
+              <w:u w:val="none"/>
+              <w:shd w:fill="auto" w:val="clear"/>
+              <w:vertAlign w:val="baseline"/>
+              <w:rtl w:val="0"/>
+            </w:rPr>
+            <w:t xml:space="preserve">3.3.1</w:t>
+          </w:r>
+          <w:r>
+            <w:rPr>
+              <w:rFonts w:ascii="Times New Roman" w:cs="Times New Roman" w:eastAsia="Times New Roman" w:hAnsi="Times New Roman"/>
+              <w:b w:val="0"/>
+              <w:i w:val="0"/>
+              <w:smallCaps w:val="0"/>
+              <w:strike w:val="0"/>
+              <w:color w:val="000000"/>
+              <w:sz w:val="24"/>
+              <w:szCs w:val="24"/>
+              <w:u w:val="none"/>
+              <w:shd w:fill="auto" w:val="clear"/>
+              <w:vertAlign w:val="baseline"/>
+              <w:rtl w:val="0"/>
+            </w:rPr>
             <w:tab/>
           </w:r>
           <w:r>
-            <w:fldChar w:fldCharType="begin"/>
-            <w:instrText xml:space="preserve"> PAGEREF _2s8eyo1 \h </w:instrText>
-            <w:fldChar w:fldCharType="separate"/>
-          </w:r>
-          <w:r>
-            <w:rPr>
-              <w:rtl w:val="0"/>
-            </w:rPr>
-            <w:t xml:space="preserve">5</w:t>
-          </w:r>
-          <w:r>
-            <w:fldChar w:fldCharType="end"/>
-          </w:r>
-          <w:r>
-            <w:rPr>
-              <w:rtl w:val="0"/>
-            </w:rPr>
+            <w:rPr>
+              <w:rtl w:val="0"/>
+            </w:rPr>
+            <w:t xml:space="preserve">Tempo de recuperação</w:t>
           </w:r>
         </w:p>
         <w:p>
@@ -2709,25 +3172,209 @@
             <w:spacing w:after="0" w:before="0" w:line="240" w:lineRule="auto"/>
             <w:ind w:left="864" w:right="0" w:firstLine="0"/>
             <w:jc w:val="left"/>
-            <w:rPr/>
+            <w:rPr>
+              <w:rFonts w:ascii="Times New Roman" w:cs="Times New Roman" w:eastAsia="Times New Roman" w:hAnsi="Times New Roman"/>
+              <w:b w:val="0"/>
+              <w:i w:val="0"/>
+              <w:smallCaps w:val="0"/>
+              <w:strike w:val="0"/>
+              <w:color w:val="000000"/>
+              <w:sz w:val="24"/>
+              <w:szCs w:val="24"/>
+              <w:u w:val="none"/>
+              <w:shd w:fill="auto" w:val="clear"/>
+              <w:vertAlign w:val="baseline"/>
+            </w:rPr>
           </w:pPr>
           <w:r>
             <w:rPr>
               <w:rtl w:val="0"/>
             </w:rPr>
-            <w:t xml:space="preserve">3.1.6   Consulta de agendamentos </w:t>
+            <w:t xml:space="preserve">3.3.2</w:t>
+          </w:r>
+          <w:r>
+            <w:rPr>
+              <w:sz w:val="24"/>
+              <w:szCs w:val="24"/>
+              <w:rtl w:val="0"/>
+            </w:rPr>
             <w:tab/>
           </w:r>
           <w:r>
+            <w:rPr>
+              <w:rtl w:val="0"/>
+            </w:rPr>
+            <w:t xml:space="preserve">Disponibilidade</w:t>
+          </w:r>
+          <w:r>
+            <w:rPr>
+              <w:rFonts w:ascii="Times New Roman" w:cs="Times New Roman" w:eastAsia="Times New Roman" w:hAnsi="Times New Roman"/>
+              <w:b w:val="0"/>
+              <w:i w:val="0"/>
+              <w:smallCaps w:val="0"/>
+              <w:strike w:val="0"/>
+              <w:color w:val="000000"/>
+              <w:sz w:val="20"/>
+              <w:szCs w:val="20"/>
+              <w:u w:val="none"/>
+              <w:shd w:fill="auto" w:val="clear"/>
+              <w:vertAlign w:val="baseline"/>
+              <w:rtl w:val="0"/>
+            </w:rPr>
+            <w:tab/>
+          </w:r>
+          <w:r>
             <w:fldChar w:fldCharType="begin"/>
-            <w:instrText xml:space="preserve"> PAGEREF _2s8eyo1 \h </w:instrText>
+            <w:instrText xml:space="preserve"> PAGEREF _heading=h.1y810tw \h </w:instrText>
             <w:fldChar w:fldCharType="separate"/>
           </w:r>
           <w:r>
             <w:rPr>
-              <w:rtl w:val="0"/>
-            </w:rPr>
-            <w:t xml:space="preserve">5</w:t>
+              <w:rFonts w:ascii="Times New Roman" w:cs="Times New Roman" w:eastAsia="Times New Roman" w:hAnsi="Times New Roman"/>
+              <w:b w:val="0"/>
+              <w:i w:val="0"/>
+              <w:smallCaps w:val="0"/>
+              <w:strike w:val="0"/>
+              <w:color w:val="000000"/>
+              <w:sz w:val="20"/>
+              <w:szCs w:val="20"/>
+              <w:u w:val="none"/>
+              <w:shd w:fill="auto" w:val="clear"/>
+              <w:vertAlign w:val="baseline"/>
+              <w:rtl w:val="0"/>
+            </w:rPr>
+            <w:t xml:space="preserve">6</w:t>
+          </w:r>
+          <w:r>
+            <w:fldChar w:fldCharType="begin"/>
+            <w:instrText xml:space="preserve"> HYPERLINK \l "_heading=h.1y810tw" </w:instrText>
+            <w:fldChar w:fldCharType="separate"/>
+          </w:r>
+          <w:r>
+            <w:fldChar w:fldCharType="end"/>
+          </w:r>
+          <w:r>
+            <w:rPr>
+              <w:rtl w:val="0"/>
+            </w:rPr>
+          </w:r>
+        </w:p>
+        <w:p>
+          <w:pPr>
+            <w:keepNext w:val="0"/>
+            <w:keepLines w:val="0"/>
+            <w:pageBreakBefore w:val="0"/>
+            <w:widowControl w:val="0"/>
+            <w:pBdr>
+              <w:top w:space="0" w:sz="0" w:val="nil"/>
+              <w:left w:space="0" w:sz="0" w:val="nil"/>
+              <w:bottom w:space="0" w:sz="0" w:val="nil"/>
+              <w:right w:space="0" w:sz="0" w:val="nil"/>
+              <w:between w:space="0" w:sz="0" w:val="nil"/>
+            </w:pBdr>
+            <w:shd w:fill="auto" w:val="clear"/>
+            <w:tabs>
+              <w:tab w:val="right" w:pos="9360"/>
+              <w:tab w:val="left" w:pos="1000"/>
+            </w:tabs>
+            <w:spacing w:after="0" w:before="0" w:line="240" w:lineRule="auto"/>
+            <w:ind w:left="432" w:right="720" w:firstLine="0"/>
+            <w:jc w:val="left"/>
+            <w:rPr>
+              <w:rFonts w:ascii="Times New Roman" w:cs="Times New Roman" w:eastAsia="Times New Roman" w:hAnsi="Times New Roman"/>
+              <w:b w:val="0"/>
+              <w:i w:val="0"/>
+              <w:smallCaps w:val="0"/>
+              <w:strike w:val="0"/>
+              <w:color w:val="000000"/>
+              <w:sz w:val="24"/>
+              <w:szCs w:val="24"/>
+              <w:u w:val="none"/>
+              <w:shd w:fill="auto" w:val="clear"/>
+              <w:vertAlign w:val="baseline"/>
+            </w:rPr>
+          </w:pPr>
+          <w:r>
+            <w:fldChar w:fldCharType="end"/>
+          </w:r>
+          <w:r>
+            <w:rPr>
+              <w:rFonts w:ascii="Times New Roman" w:cs="Times New Roman" w:eastAsia="Times New Roman" w:hAnsi="Times New Roman"/>
+              <w:b w:val="0"/>
+              <w:i w:val="0"/>
+              <w:smallCaps w:val="0"/>
+              <w:strike w:val="0"/>
+              <w:color w:val="000000"/>
+              <w:sz w:val="20"/>
+              <w:szCs w:val="20"/>
+              <w:u w:val="none"/>
+              <w:shd w:fill="auto" w:val="clear"/>
+              <w:vertAlign w:val="baseline"/>
+              <w:rtl w:val="0"/>
+            </w:rPr>
+            <w:t xml:space="preserve">3.4</w:t>
+          </w:r>
+          <w:r>
+            <w:rPr>
+              <w:rFonts w:ascii="Times New Roman" w:cs="Times New Roman" w:eastAsia="Times New Roman" w:hAnsi="Times New Roman"/>
+              <w:b w:val="0"/>
+              <w:i w:val="0"/>
+              <w:smallCaps w:val="0"/>
+              <w:strike w:val="0"/>
+              <w:color w:val="000000"/>
+              <w:sz w:val="24"/>
+              <w:szCs w:val="24"/>
+              <w:u w:val="none"/>
+              <w:shd w:fill="auto" w:val="clear"/>
+              <w:vertAlign w:val="baseline"/>
+              <w:rtl w:val="0"/>
+            </w:rPr>
+            <w:tab/>
+          </w:r>
+          <w:r>
+            <w:rPr>
+              <w:rFonts w:ascii="Times New Roman" w:cs="Times New Roman" w:eastAsia="Times New Roman" w:hAnsi="Times New Roman"/>
+              <w:b w:val="0"/>
+              <w:i w:val="0"/>
+              <w:smallCaps w:val="0"/>
+              <w:strike w:val="0"/>
+              <w:color w:val="000000"/>
+              <w:sz w:val="20"/>
+              <w:szCs w:val="20"/>
+              <w:u w:val="none"/>
+              <w:shd w:fill="auto" w:val="clear"/>
+              <w:vertAlign w:val="baseline"/>
+              <w:rtl w:val="0"/>
+            </w:rPr>
+            <w:t xml:space="preserve">Desempenho</w:t>
+            <w:tab/>
+          </w:r>
+          <w:r>
+            <w:fldChar w:fldCharType="begin"/>
+            <w:instrText xml:space="preserve"> PAGEREF _heading=h.2xcytpi \h </w:instrText>
+            <w:fldChar w:fldCharType="separate"/>
+          </w:r>
+          <w:r>
+            <w:rPr>
+              <w:rFonts w:ascii="Times New Roman" w:cs="Times New Roman" w:eastAsia="Times New Roman" w:hAnsi="Times New Roman"/>
+              <w:b w:val="0"/>
+              <w:i w:val="0"/>
+              <w:smallCaps w:val="0"/>
+              <w:strike w:val="0"/>
+              <w:color w:val="000000"/>
+              <w:sz w:val="20"/>
+              <w:szCs w:val="20"/>
+              <w:u w:val="none"/>
+              <w:shd w:fill="auto" w:val="clear"/>
+              <w:vertAlign w:val="baseline"/>
+              <w:rtl w:val="0"/>
+            </w:rPr>
+            <w:t xml:space="preserve">6</w:t>
+          </w:r>
+          <w:r>
+            <w:fldChar w:fldCharType="begin"/>
+            <w:instrText xml:space="preserve"> HYPERLINK \l "_heading=h.2xcytpi" </w:instrText>
+            <w:fldChar w:fldCharType="separate"/>
           </w:r>
           <w:r>
             <w:fldChar w:fldCharType="end"/>
@@ -2759,26 +3406,109 @@
             <w:spacing w:after="0" w:before="0" w:line="240" w:lineRule="auto"/>
             <w:ind w:left="864" w:right="0" w:firstLine="0"/>
             <w:jc w:val="left"/>
-            <w:rPr/>
+            <w:rPr>
+              <w:rFonts w:ascii="Times New Roman" w:cs="Times New Roman" w:eastAsia="Times New Roman" w:hAnsi="Times New Roman"/>
+              <w:b w:val="0"/>
+              <w:i w:val="0"/>
+              <w:smallCaps w:val="0"/>
+              <w:strike w:val="0"/>
+              <w:color w:val="000000"/>
+              <w:sz w:val="24"/>
+              <w:szCs w:val="24"/>
+              <w:u w:val="none"/>
+              <w:shd w:fill="auto" w:val="clear"/>
+              <w:vertAlign w:val="baseline"/>
+            </w:rPr>
           </w:pPr>
           <w:r>
-            <w:rPr>
-              <w:rtl w:val="0"/>
-            </w:rPr>
-            <w:t xml:space="preserve">3.1.7   Sugestão de agendamento automático                                                                                                </w:t>
-          </w:r>
-          <w:hyperlink w:anchor="_2s8eyo1">
-            <w:r>
-              <w:rPr>
-                <w:rtl w:val="0"/>
-              </w:rPr>
-              <w:t xml:space="preserve">5</w:t>
-            </w:r>
-          </w:hyperlink>
+            <w:fldChar w:fldCharType="end"/>
+          </w:r>
+          <w:r>
+            <w:rPr>
+              <w:rFonts w:ascii="Times New Roman" w:cs="Times New Roman" w:eastAsia="Times New Roman" w:hAnsi="Times New Roman"/>
+              <w:b w:val="0"/>
+              <w:i w:val="0"/>
+              <w:smallCaps w:val="0"/>
+              <w:strike w:val="0"/>
+              <w:color w:val="000000"/>
+              <w:sz w:val="20"/>
+              <w:szCs w:val="20"/>
+              <w:u w:val="none"/>
+              <w:shd w:fill="auto" w:val="clear"/>
+              <w:vertAlign w:val="baseline"/>
+              <w:rtl w:val="0"/>
+            </w:rPr>
+            <w:t xml:space="preserve">3.4.1</w:t>
+          </w:r>
+          <w:r>
+            <w:rPr>
+              <w:rFonts w:ascii="Times New Roman" w:cs="Times New Roman" w:eastAsia="Times New Roman" w:hAnsi="Times New Roman"/>
+              <w:b w:val="0"/>
+              <w:i w:val="0"/>
+              <w:smallCaps w:val="0"/>
+              <w:strike w:val="0"/>
+              <w:color w:val="000000"/>
+              <w:sz w:val="24"/>
+              <w:szCs w:val="24"/>
+              <w:u w:val="none"/>
+              <w:shd w:fill="auto" w:val="clear"/>
+              <w:vertAlign w:val="baseline"/>
+              <w:rtl w:val="0"/>
+            </w:rPr>
+            <w:tab/>
+          </w:r>
+          <w:r>
+            <w:rPr>
+              <w:rtl w:val="0"/>
+            </w:rPr>
+            <w:t xml:space="preserve">Leveza</w:t>
+          </w:r>
+          <w:r>
+            <w:rPr>
+              <w:rFonts w:ascii="Times New Roman" w:cs="Times New Roman" w:eastAsia="Times New Roman" w:hAnsi="Times New Roman"/>
+              <w:b w:val="0"/>
+              <w:i w:val="0"/>
+              <w:smallCaps w:val="0"/>
+              <w:strike w:val="0"/>
+              <w:color w:val="000000"/>
+              <w:sz w:val="20"/>
+              <w:szCs w:val="20"/>
+              <w:u w:val="none"/>
+              <w:shd w:fill="auto" w:val="clear"/>
+              <w:vertAlign w:val="baseline"/>
+              <w:rtl w:val="0"/>
+            </w:rPr>
+            <w:tab/>
+          </w:r>
           <w:r>
             <w:fldChar w:fldCharType="begin"/>
-            <w:instrText xml:space="preserve"> HYPERLINK \l "_2s8eyo1" </w:instrText>
+            <w:instrText xml:space="preserve"> PAGEREF _heading=h.1ci93xb \h </w:instrText>
             <w:fldChar w:fldCharType="separate"/>
+          </w:r>
+          <w:r>
+            <w:rPr>
+              <w:rFonts w:ascii="Times New Roman" w:cs="Times New Roman" w:eastAsia="Times New Roman" w:hAnsi="Times New Roman"/>
+              <w:b w:val="0"/>
+              <w:i w:val="0"/>
+              <w:smallCaps w:val="0"/>
+              <w:strike w:val="0"/>
+              <w:color w:val="000000"/>
+              <w:sz w:val="20"/>
+              <w:szCs w:val="20"/>
+              <w:u w:val="none"/>
+              <w:shd w:fill="auto" w:val="clear"/>
+              <w:vertAlign w:val="baseline"/>
+              <w:rtl w:val="0"/>
+            </w:rPr>
+            <w:t xml:space="preserve">6</w:t>
+          </w:r>
+          <w:r>
+            <w:fldChar w:fldCharType="begin"/>
+            <w:instrText xml:space="preserve"> HYPERLINK \l "_heading=h.1ci93xb" </w:instrText>
+            <w:fldChar w:fldCharType="separate"/>
+          </w:r>
+          <w:r>
+            <w:fldChar w:fldCharType="end"/>
           </w:r>
           <w:r>
             <w:rPr>
@@ -2839,7 +3569,7 @@
               <w:vertAlign w:val="baseline"/>
               <w:rtl w:val="0"/>
             </w:rPr>
-            <w:t xml:space="preserve">3.2</w:t>
+            <w:t xml:space="preserve">3.5</w:t>
           </w:r>
           <w:r>
             <w:rPr>
@@ -2873,12 +3603,12 @@
               <w:vertAlign w:val="baseline"/>
               <w:rtl w:val="0"/>
             </w:rPr>
-            <w:t xml:space="preserve">Utilidade</w:t>
+            <w:t xml:space="preserve">Suportabilidade</w:t>
             <w:tab/>
           </w:r>
           <w:r>
             <w:fldChar w:fldCharType="begin"/>
-            <w:instrText xml:space="preserve"> PAGEREF _17dp8vu \h </w:instrText>
+            <w:instrText xml:space="preserve"> PAGEREF _heading=h.3whwml4 \h </w:instrText>
             <w:fldChar w:fldCharType="separate"/>
           </w:r>
           <w:r>
@@ -2896,11 +3626,11 @@
               <w:vertAlign w:val="baseline"/>
               <w:rtl w:val="0"/>
             </w:rPr>
-            <w:t xml:space="preserve">5</w:t>
+            <w:t xml:space="preserve">7</w:t>
           </w:r>
           <w:r>
             <w:fldChar w:fldCharType="begin"/>
-            <w:instrText xml:space="preserve"> HYPERLINK \l "_17dp8vu" </w:instrText>
+            <w:instrText xml:space="preserve"> HYPERLINK \l "_heading=h.3whwml4" </w:instrText>
             <w:fldChar w:fldCharType="separate"/>
           </w:r>
           <w:r>
@@ -2933,7 +3663,19 @@
             <w:spacing w:after="0" w:before="0" w:line="240" w:lineRule="auto"/>
             <w:ind w:left="864" w:right="0" w:firstLine="0"/>
             <w:jc w:val="left"/>
-            <w:rPr/>
+            <w:rPr>
+              <w:rFonts w:ascii="Times New Roman" w:cs="Times New Roman" w:eastAsia="Times New Roman" w:hAnsi="Times New Roman"/>
+              <w:b w:val="0"/>
+              <w:i w:val="0"/>
+              <w:smallCaps w:val="0"/>
+              <w:strike w:val="0"/>
+              <w:color w:val="000000"/>
+              <w:sz w:val="24"/>
+              <w:szCs w:val="24"/>
+              <w:u w:val="none"/>
+              <w:shd w:fill="auto" w:val="clear"/>
+              <w:vertAlign w:val="baseline"/>
+            </w:rPr>
           </w:pPr>
           <w:r>
             <w:fldChar w:fldCharType="end"/>
@@ -2953,7 +3695,7 @@
               <w:vertAlign w:val="baseline"/>
               <w:rtl w:val="0"/>
             </w:rPr>
-            <w:t xml:space="preserve">3.2.1</w:t>
+            <w:t xml:space="preserve">3.5.1</w:t>
           </w:r>
           <w:r>
             <w:rPr>
@@ -2976,7 +3718,185 @@
             <w:rPr>
               <w:rtl w:val="0"/>
             </w:rPr>
-            <w:t xml:space="preserve">Suporte</w:t>
+            <w:t xml:space="preserve">Fácil manutenção</w:t>
+          </w:r>
+          <w:r>
+            <w:rPr>
+              <w:rFonts w:ascii="Times New Roman" w:cs="Times New Roman" w:eastAsia="Times New Roman" w:hAnsi="Times New Roman"/>
+              <w:b w:val="0"/>
+              <w:i w:val="0"/>
+              <w:smallCaps w:val="0"/>
+              <w:strike w:val="0"/>
+              <w:color w:val="000000"/>
+              <w:sz w:val="20"/>
+              <w:szCs w:val="20"/>
+              <w:u w:val="none"/>
+              <w:shd w:fill="auto" w:val="clear"/>
+              <w:vertAlign w:val="baseline"/>
+              <w:rtl w:val="0"/>
+            </w:rPr>
+            <w:tab/>
+          </w:r>
+          <w:r>
+            <w:fldChar w:fldCharType="begin"/>
+            <w:instrText xml:space="preserve"> PAGEREF _heading=h.2bn6wsx \h </w:instrText>
+            <w:fldChar w:fldCharType="separate"/>
+          </w:r>
+          <w:r>
+            <w:rPr>
+              <w:rFonts w:ascii="Times New Roman" w:cs="Times New Roman" w:eastAsia="Times New Roman" w:hAnsi="Times New Roman"/>
+              <w:b w:val="0"/>
+              <w:i w:val="0"/>
+              <w:smallCaps w:val="0"/>
+              <w:strike w:val="0"/>
+              <w:color w:val="000000"/>
+              <w:sz w:val="20"/>
+              <w:szCs w:val="20"/>
+              <w:u w:val="none"/>
+              <w:shd w:fill="auto" w:val="clear"/>
+              <w:vertAlign w:val="baseline"/>
+              <w:rtl w:val="0"/>
+            </w:rPr>
+            <w:t xml:space="preserve">7</w:t>
+          </w:r>
+          <w:r>
+            <w:fldChar w:fldCharType="begin"/>
+            <w:instrText xml:space="preserve"> HYPERLINK \l "_heading=h.2bn6wsx" </w:instrText>
+            <w:fldChar w:fldCharType="separate"/>
+          </w:r>
+          <w:r>
+            <w:fldChar w:fldCharType="end"/>
+          </w:r>
+          <w:r>
+            <w:rPr>
+              <w:rtl w:val="0"/>
+            </w:rPr>
+          </w:r>
+        </w:p>
+        <w:p>
+          <w:pPr>
+            <w:keepNext w:val="0"/>
+            <w:keepLines w:val="0"/>
+            <w:pageBreakBefore w:val="0"/>
+            <w:widowControl w:val="0"/>
+            <w:pBdr>
+              <w:top w:space="0" w:sz="0" w:val="nil"/>
+              <w:left w:space="0" w:sz="0" w:val="nil"/>
+              <w:bottom w:space="0" w:sz="0" w:val="nil"/>
+              <w:right w:space="0" w:sz="0" w:val="nil"/>
+              <w:between w:space="0" w:sz="0" w:val="nil"/>
+            </w:pBdr>
+            <w:shd w:fill="auto" w:val="clear"/>
+            <w:tabs>
+              <w:tab w:val="right" w:pos="9360"/>
+              <w:tab w:val="left" w:pos="1000"/>
+            </w:tabs>
+            <w:spacing w:after="0" w:before="0" w:line="240" w:lineRule="auto"/>
+            <w:ind w:left="432" w:right="720" w:firstLine="0"/>
+            <w:jc w:val="left"/>
+            <w:rPr>
+              <w:rFonts w:ascii="Times New Roman" w:cs="Times New Roman" w:eastAsia="Times New Roman" w:hAnsi="Times New Roman"/>
+              <w:b w:val="0"/>
+              <w:i w:val="0"/>
+              <w:smallCaps w:val="0"/>
+              <w:strike w:val="0"/>
+              <w:color w:val="000000"/>
+              <w:sz w:val="24"/>
+              <w:szCs w:val="24"/>
+              <w:u w:val="none"/>
+              <w:shd w:fill="auto" w:val="clear"/>
+              <w:vertAlign w:val="baseline"/>
+            </w:rPr>
+          </w:pPr>
+          <w:r>
+            <w:fldChar w:fldCharType="end"/>
+          </w:r>
+          <w:r>
+            <w:rPr>
+              <w:rFonts w:ascii="Times New Roman" w:cs="Times New Roman" w:eastAsia="Times New Roman" w:hAnsi="Times New Roman"/>
+              <w:b w:val="0"/>
+              <w:i w:val="0"/>
+              <w:smallCaps w:val="0"/>
+              <w:strike w:val="0"/>
+              <w:color w:val="000000"/>
+              <w:sz w:val="20"/>
+              <w:szCs w:val="20"/>
+              <w:u w:val="none"/>
+              <w:shd w:fill="auto" w:val="clear"/>
+              <w:vertAlign w:val="baseline"/>
+              <w:rtl w:val="0"/>
+            </w:rPr>
+            <w:t xml:space="preserve">3.6</w:t>
+          </w:r>
+          <w:r>
+            <w:rPr>
+              <w:rFonts w:ascii="Times New Roman" w:cs="Times New Roman" w:eastAsia="Times New Roman" w:hAnsi="Times New Roman"/>
+              <w:b w:val="0"/>
+              <w:i w:val="0"/>
+              <w:smallCaps w:val="0"/>
+              <w:strike w:val="0"/>
+              <w:color w:val="000000"/>
+              <w:sz w:val="24"/>
+              <w:szCs w:val="24"/>
+              <w:u w:val="none"/>
+              <w:shd w:fill="auto" w:val="clear"/>
+              <w:vertAlign w:val="baseline"/>
+              <w:rtl w:val="0"/>
+            </w:rPr>
+            <w:tab/>
+          </w:r>
+          <w:r>
+            <w:rPr>
+              <w:rFonts w:ascii="Times New Roman" w:cs="Times New Roman" w:eastAsia="Times New Roman" w:hAnsi="Times New Roman"/>
+              <w:b w:val="0"/>
+              <w:i w:val="0"/>
+              <w:smallCaps w:val="0"/>
+              <w:strike w:val="0"/>
+              <w:color w:val="000000"/>
+              <w:sz w:val="20"/>
+              <w:szCs w:val="20"/>
+              <w:u w:val="none"/>
+              <w:shd w:fill="auto" w:val="clear"/>
+              <w:vertAlign w:val="baseline"/>
+              <w:rtl w:val="0"/>
+            </w:rPr>
+            <w:t xml:space="preserve">Restrições de Design</w:t>
+            <w:tab/>
+          </w:r>
+          <w:r>
+            <w:fldChar w:fldCharType="begin"/>
+            <w:instrText xml:space="preserve"> PAGEREF _heading=h.qsh70q \h </w:instrText>
+            <w:fldChar w:fldCharType="separate"/>
+          </w:r>
+          <w:r>
+            <w:rPr>
+              <w:rFonts w:ascii="Times New Roman" w:cs="Times New Roman" w:eastAsia="Times New Roman" w:hAnsi="Times New Roman"/>
+              <w:b w:val="0"/>
+              <w:i w:val="0"/>
+              <w:smallCaps w:val="0"/>
+              <w:strike w:val="0"/>
+              <w:color w:val="000000"/>
+              <w:sz w:val="20"/>
+              <w:szCs w:val="20"/>
+              <w:u w:val="none"/>
+              <w:shd w:fill="auto" w:val="clear"/>
+              <w:vertAlign w:val="baseline"/>
+              <w:rtl w:val="0"/>
+            </w:rPr>
+            <w:t xml:space="preserve">7</w:t>
+          </w:r>
+          <w:r>
+            <w:fldChar w:fldCharType="begin"/>
+            <w:instrText xml:space="preserve"> HYPERLINK \l "_heading=h.qsh70q" </w:instrText>
+            <w:fldChar w:fldCharType="separate"/>
+          </w:r>
+          <w:r>
+            <w:fldChar w:fldCharType="end"/>
+          </w:r>
+          <w:r>
+            <w:rPr>
+              <w:rtl w:val="0"/>
+            </w:rPr>
           </w:r>
         </w:p>
         <w:p>
@@ -3015,24 +3935,41 @@
             </w:rPr>
           </w:pPr>
           <w:r>
-            <w:rPr>
-              <w:rtl w:val="0"/>
-            </w:rPr>
-            <w:t xml:space="preserve">3.2.2</w:t>
-          </w:r>
-          <w:r>
-            <w:rPr>
+            <w:fldChar w:fldCharType="end"/>
+          </w:r>
+          <w:r>
+            <w:rPr>
+              <w:rFonts w:ascii="Times New Roman" w:cs="Times New Roman" w:eastAsia="Times New Roman" w:hAnsi="Times New Roman"/>
+              <w:b w:val="0"/>
+              <w:i w:val="0"/>
+              <w:smallCaps w:val="0"/>
+              <w:strike w:val="0"/>
+              <w:color w:val="000000"/>
+              <w:sz w:val="20"/>
+              <w:szCs w:val="20"/>
+              <w:u w:val="none"/>
+              <w:shd w:fill="auto" w:val="clear"/>
+              <w:vertAlign w:val="baseline"/>
+              <w:rtl w:val="0"/>
+            </w:rPr>
+            <w:t xml:space="preserve">3.6.1</w:t>
+          </w:r>
+          <w:r>
+            <w:rPr>
+              <w:rFonts w:ascii="Times New Roman" w:cs="Times New Roman" w:eastAsia="Times New Roman" w:hAnsi="Times New Roman"/>
+              <w:b w:val="0"/>
+              <w:i w:val="0"/>
+              <w:smallCaps w:val="0"/>
+              <w:strike w:val="0"/>
+              <w:color w:val="000000"/>
               <w:sz w:val="24"/>
               <w:szCs w:val="24"/>
+              <w:u w:val="none"/>
+              <w:shd w:fill="auto" w:val="clear"/>
+              <w:vertAlign w:val="baseline"/>
               <w:rtl w:val="0"/>
             </w:rPr>
             <w:tab/>
-          </w:r>
-          <w:r>
-            <w:rPr>
-              <w:rtl w:val="0"/>
-            </w:rPr>
-            <w:t xml:space="preserve">Realização de treinamentos</w:t>
           </w:r>
           <w:r>
             <w:rPr>
@@ -3049,11 +3986,12 @@
               <w:vertAlign w:val="baseline"/>
               <w:rtl w:val="0"/>
             </w:rPr>
+            <w:t xml:space="preserve">&lt;Restrição de Design Um&gt;</w:t>
             <w:tab/>
           </w:r>
           <w:r>
             <w:fldChar w:fldCharType="begin"/>
-            <w:instrText xml:space="preserve"> PAGEREF _3rdcrjn \h </w:instrText>
+            <w:instrText xml:space="preserve"> PAGEREF _heading=h.3as4poj \h </w:instrText>
             <w:fldChar w:fldCharType="separate"/>
           </w:r>
           <w:r>
@@ -3071,11 +4009,11 @@
               <w:vertAlign w:val="baseline"/>
               <w:rtl w:val="0"/>
             </w:rPr>
-            <w:t xml:space="preserve">6</w:t>
+            <w:t xml:space="preserve">7</w:t>
           </w:r>
           <w:r>
             <w:fldChar w:fldCharType="begin"/>
-            <w:instrText xml:space="preserve"> HYPERLINK \l "_3rdcrjn" </w:instrText>
+            <w:instrText xml:space="preserve"> HYPERLINK \l "_heading=h.3as4poj" </w:instrText>
             <w:fldChar w:fldCharType="separate"/>
           </w:r>
           <w:r>
@@ -3140,7 +4078,7 @@
               <w:vertAlign w:val="baseline"/>
               <w:rtl w:val="0"/>
             </w:rPr>
-            <w:t xml:space="preserve">3.3</w:t>
+            <w:t xml:space="preserve">3.7</w:t>
           </w:r>
           <w:r>
             <w:rPr>
@@ -3174,12 +4112,12 @@
               <w:vertAlign w:val="baseline"/>
               <w:rtl w:val="0"/>
             </w:rPr>
-            <w:t xml:space="preserve">Confiabilidade</w:t>
+            <w:t xml:space="preserve">Documentação do Usuário On-line e Requisitos do Sistema de Ajuda</w:t>
             <w:tab/>
           </w:r>
           <w:r>
             <w:fldChar w:fldCharType="begin"/>
-            <w:instrText xml:space="preserve"> PAGEREF _26in1rg \h </w:instrText>
+            <w:instrText xml:space="preserve"> PAGEREF _heading=h.1pxezwc \h </w:instrText>
             <w:fldChar w:fldCharType="separate"/>
           </w:r>
           <w:r>
@@ -3197,11 +4135,263 @@
               <w:vertAlign w:val="baseline"/>
               <w:rtl w:val="0"/>
             </w:rPr>
-            <w:t xml:space="preserve">6</w:t>
+            <w:t xml:space="preserve">7</w:t>
           </w:r>
           <w:r>
             <w:fldChar w:fldCharType="begin"/>
-            <w:instrText xml:space="preserve"> HYPERLINK \l "_26in1rg" </w:instrText>
+            <w:instrText xml:space="preserve"> HYPERLINK \l "_heading=h.1pxezwc" </w:instrText>
+            <w:fldChar w:fldCharType="separate"/>
+          </w:r>
+          <w:r>
+            <w:fldChar w:fldCharType="end"/>
+          </w:r>
+          <w:r>
+            <w:rPr>
+              <w:rtl w:val="0"/>
+            </w:rPr>
+          </w:r>
+        </w:p>
+        <w:p>
+          <w:pPr>
+            <w:keepNext w:val="0"/>
+            <w:keepLines w:val="0"/>
+            <w:pageBreakBefore w:val="0"/>
+            <w:widowControl w:val="0"/>
+            <w:pBdr>
+              <w:top w:space="0" w:sz="0" w:val="nil"/>
+              <w:left w:space="0" w:sz="0" w:val="nil"/>
+              <w:bottom w:space="0" w:sz="0" w:val="nil"/>
+              <w:right w:space="0" w:sz="0" w:val="nil"/>
+              <w:between w:space="0" w:sz="0" w:val="nil"/>
+            </w:pBdr>
+            <w:shd w:fill="auto" w:val="clear"/>
+            <w:tabs>
+              <w:tab w:val="right" w:pos="9360"/>
+              <w:tab w:val="left" w:pos="1000"/>
+            </w:tabs>
+            <w:spacing w:after="0" w:before="0" w:line="240" w:lineRule="auto"/>
+            <w:ind w:left="432" w:right="720" w:firstLine="0"/>
+            <w:jc w:val="left"/>
+            <w:rPr>
+              <w:rFonts w:ascii="Times New Roman" w:cs="Times New Roman" w:eastAsia="Times New Roman" w:hAnsi="Times New Roman"/>
+              <w:b w:val="0"/>
+              <w:i w:val="0"/>
+              <w:smallCaps w:val="0"/>
+              <w:strike w:val="0"/>
+              <w:color w:val="000000"/>
+              <w:sz w:val="24"/>
+              <w:szCs w:val="24"/>
+              <w:u w:val="none"/>
+              <w:shd w:fill="auto" w:val="clear"/>
+              <w:vertAlign w:val="baseline"/>
+            </w:rPr>
+          </w:pPr>
+          <w:r>
+            <w:fldChar w:fldCharType="end"/>
+          </w:r>
+          <w:r>
+            <w:rPr>
+              <w:rFonts w:ascii="Times New Roman" w:cs="Times New Roman" w:eastAsia="Times New Roman" w:hAnsi="Times New Roman"/>
+              <w:b w:val="0"/>
+              <w:i w:val="0"/>
+              <w:smallCaps w:val="0"/>
+              <w:strike w:val="0"/>
+              <w:color w:val="000000"/>
+              <w:sz w:val="20"/>
+              <w:szCs w:val="20"/>
+              <w:u w:val="none"/>
+              <w:shd w:fill="auto" w:val="clear"/>
+              <w:vertAlign w:val="baseline"/>
+              <w:rtl w:val="0"/>
+            </w:rPr>
+            <w:t xml:space="preserve">3.8</w:t>
+          </w:r>
+          <w:r>
+            <w:rPr>
+              <w:rFonts w:ascii="Times New Roman" w:cs="Times New Roman" w:eastAsia="Times New Roman" w:hAnsi="Times New Roman"/>
+              <w:b w:val="0"/>
+              <w:i w:val="0"/>
+              <w:smallCaps w:val="0"/>
+              <w:strike w:val="0"/>
+              <w:color w:val="000000"/>
+              <w:sz w:val="24"/>
+              <w:szCs w:val="24"/>
+              <w:u w:val="none"/>
+              <w:shd w:fill="auto" w:val="clear"/>
+              <w:vertAlign w:val="baseline"/>
+              <w:rtl w:val="0"/>
+            </w:rPr>
+            <w:tab/>
+          </w:r>
+          <w:r>
+            <w:rPr>
+              <w:rFonts w:ascii="Times New Roman" w:cs="Times New Roman" w:eastAsia="Times New Roman" w:hAnsi="Times New Roman"/>
+              <w:b w:val="0"/>
+              <w:i w:val="0"/>
+              <w:smallCaps w:val="0"/>
+              <w:strike w:val="0"/>
+              <w:color w:val="000000"/>
+              <w:sz w:val="20"/>
+              <w:szCs w:val="20"/>
+              <w:u w:val="none"/>
+              <w:shd w:fill="auto" w:val="clear"/>
+              <w:vertAlign w:val="baseline"/>
+              <w:rtl w:val="0"/>
+            </w:rPr>
+            <w:t xml:space="preserve">Componentes Comprados</w:t>
+            <w:tab/>
+          </w:r>
+          <w:r>
+            <w:fldChar w:fldCharType="begin"/>
+            <w:instrText xml:space="preserve"> PAGEREF _heading=h.49x2ik5 \h </w:instrText>
+            <w:fldChar w:fldCharType="separate"/>
+          </w:r>
+          <w:r>
+            <w:rPr>
+              <w:rFonts w:ascii="Times New Roman" w:cs="Times New Roman" w:eastAsia="Times New Roman" w:hAnsi="Times New Roman"/>
+              <w:b w:val="0"/>
+              <w:i w:val="0"/>
+              <w:smallCaps w:val="0"/>
+              <w:strike w:val="0"/>
+              <w:color w:val="000000"/>
+              <w:sz w:val="20"/>
+              <w:szCs w:val="20"/>
+              <w:u w:val="none"/>
+              <w:shd w:fill="auto" w:val="clear"/>
+              <w:vertAlign w:val="baseline"/>
+              <w:rtl w:val="0"/>
+            </w:rPr>
+            <w:t xml:space="preserve">7</w:t>
+          </w:r>
+          <w:r>
+            <w:fldChar w:fldCharType="begin"/>
+            <w:instrText xml:space="preserve"> HYPERLINK \l "_heading=h.49x2ik5" </w:instrText>
+            <w:fldChar w:fldCharType="separate"/>
+          </w:r>
+          <w:r>
+            <w:fldChar w:fldCharType="end"/>
+          </w:r>
+          <w:r>
+            <w:rPr>
+              <w:rtl w:val="0"/>
+            </w:rPr>
+          </w:r>
+        </w:p>
+        <w:p>
+          <w:pPr>
+            <w:keepNext w:val="0"/>
+            <w:keepLines w:val="0"/>
+            <w:pageBreakBefore w:val="0"/>
+            <w:widowControl w:val="0"/>
+            <w:pBdr>
+              <w:top w:space="0" w:sz="0" w:val="nil"/>
+              <w:left w:space="0" w:sz="0" w:val="nil"/>
+              <w:bottom w:space="0" w:sz="0" w:val="nil"/>
+              <w:right w:space="0" w:sz="0" w:val="nil"/>
+              <w:between w:space="0" w:sz="0" w:val="nil"/>
+            </w:pBdr>
+            <w:shd w:fill="auto" w:val="clear"/>
+            <w:tabs>
+              <w:tab w:val="right" w:pos="9360"/>
+              <w:tab w:val="left" w:pos="1000"/>
+            </w:tabs>
+            <w:spacing w:after="0" w:before="0" w:line="240" w:lineRule="auto"/>
+            <w:ind w:left="432" w:right="720" w:firstLine="0"/>
+            <w:jc w:val="left"/>
+            <w:rPr>
+              <w:rFonts w:ascii="Times New Roman" w:cs="Times New Roman" w:eastAsia="Times New Roman" w:hAnsi="Times New Roman"/>
+              <w:b w:val="0"/>
+              <w:i w:val="0"/>
+              <w:smallCaps w:val="0"/>
+              <w:strike w:val="0"/>
+              <w:color w:val="000000"/>
+              <w:sz w:val="24"/>
+              <w:szCs w:val="24"/>
+              <w:u w:val="none"/>
+              <w:shd w:fill="auto" w:val="clear"/>
+              <w:vertAlign w:val="baseline"/>
+            </w:rPr>
+          </w:pPr>
+          <w:r>
+            <w:fldChar w:fldCharType="end"/>
+          </w:r>
+          <w:r>
+            <w:rPr>
+              <w:rFonts w:ascii="Times New Roman" w:cs="Times New Roman" w:eastAsia="Times New Roman" w:hAnsi="Times New Roman"/>
+              <w:b w:val="0"/>
+              <w:i w:val="0"/>
+              <w:smallCaps w:val="0"/>
+              <w:strike w:val="0"/>
+              <w:color w:val="000000"/>
+              <w:sz w:val="20"/>
+              <w:szCs w:val="20"/>
+              <w:u w:val="none"/>
+              <w:shd w:fill="auto" w:val="clear"/>
+              <w:vertAlign w:val="baseline"/>
+              <w:rtl w:val="0"/>
+            </w:rPr>
+            <w:t xml:space="preserve">3.9</w:t>
+          </w:r>
+          <w:r>
+            <w:rPr>
+              <w:rFonts w:ascii="Times New Roman" w:cs="Times New Roman" w:eastAsia="Times New Roman" w:hAnsi="Times New Roman"/>
+              <w:b w:val="0"/>
+              <w:i w:val="0"/>
+              <w:smallCaps w:val="0"/>
+              <w:strike w:val="0"/>
+              <w:color w:val="000000"/>
+              <w:sz w:val="24"/>
+              <w:szCs w:val="24"/>
+              <w:u w:val="none"/>
+              <w:shd w:fill="auto" w:val="clear"/>
+              <w:vertAlign w:val="baseline"/>
+              <w:rtl w:val="0"/>
+            </w:rPr>
+            <w:tab/>
+          </w:r>
+          <w:r>
+            <w:rPr>
+              <w:rFonts w:ascii="Times New Roman" w:cs="Times New Roman" w:eastAsia="Times New Roman" w:hAnsi="Times New Roman"/>
+              <w:b w:val="0"/>
+              <w:i w:val="0"/>
+              <w:smallCaps w:val="0"/>
+              <w:strike w:val="0"/>
+              <w:color w:val="000000"/>
+              <w:sz w:val="20"/>
+              <w:szCs w:val="20"/>
+              <w:u w:val="none"/>
+              <w:shd w:fill="auto" w:val="clear"/>
+              <w:vertAlign w:val="baseline"/>
+              <w:rtl w:val="0"/>
+            </w:rPr>
+            <w:t xml:space="preserve">Interfaces</w:t>
+            <w:tab/>
+          </w:r>
+          <w:r>
+            <w:fldChar w:fldCharType="begin"/>
+            <w:instrText xml:space="preserve"> PAGEREF _heading=h.2p2csry \h </w:instrText>
+            <w:fldChar w:fldCharType="separate"/>
+          </w:r>
+          <w:r>
+            <w:rPr>
+              <w:rFonts w:ascii="Times New Roman" w:cs="Times New Roman" w:eastAsia="Times New Roman" w:hAnsi="Times New Roman"/>
+              <w:b w:val="0"/>
+              <w:i w:val="0"/>
+              <w:smallCaps w:val="0"/>
+              <w:strike w:val="0"/>
+              <w:color w:val="000000"/>
+              <w:sz w:val="20"/>
+              <w:szCs w:val="20"/>
+              <w:u w:val="none"/>
+              <w:shd w:fill="auto" w:val="clear"/>
+              <w:vertAlign w:val="baseline"/>
+              <w:rtl w:val="0"/>
+            </w:rPr>
+            <w:t xml:space="preserve">7</w:t>
+          </w:r>
+          <w:r>
+            <w:fldChar w:fldCharType="begin"/>
+            <w:instrText xml:space="preserve"> HYPERLINK \l "_heading=h.2p2csry" </w:instrText>
             <w:fldChar w:fldCharType="separate"/>
           </w:r>
           <w:r>
@@ -3234,7 +4424,19 @@
             <w:spacing w:after="0" w:before="0" w:line="240" w:lineRule="auto"/>
             <w:ind w:left="864" w:right="0" w:firstLine="0"/>
             <w:jc w:val="left"/>
-            <w:rPr/>
+            <w:rPr>
+              <w:rFonts w:ascii="Times New Roman" w:cs="Times New Roman" w:eastAsia="Times New Roman" w:hAnsi="Times New Roman"/>
+              <w:b w:val="0"/>
+              <w:i w:val="0"/>
+              <w:smallCaps w:val="0"/>
+              <w:strike w:val="0"/>
+              <w:color w:val="000000"/>
+              <w:sz w:val="24"/>
+              <w:szCs w:val="24"/>
+              <w:u w:val="none"/>
+              <w:shd w:fill="auto" w:val="clear"/>
+              <w:vertAlign w:val="baseline"/>
+            </w:rPr>
           </w:pPr>
           <w:r>
             <w:fldChar w:fldCharType="end"/>
@@ -3254,7 +4456,7 @@
               <w:vertAlign w:val="baseline"/>
               <w:rtl w:val="0"/>
             </w:rPr>
-            <w:t xml:space="preserve">3.3.1</w:t>
+            <w:t xml:space="preserve">3.9.1</w:t>
           </w:r>
           <w:r>
             <w:rPr>
@@ -3275,9 +4477,56 @@
           </w:r>
           <w:r>
             <w:rPr>
-              <w:rtl w:val="0"/>
-            </w:rPr>
-            <w:t xml:space="preserve">Tempo de recuperação</w:t>
+              <w:rFonts w:ascii="Times New Roman" w:cs="Times New Roman" w:eastAsia="Times New Roman" w:hAnsi="Times New Roman"/>
+              <w:b w:val="0"/>
+              <w:i w:val="0"/>
+              <w:smallCaps w:val="0"/>
+              <w:strike w:val="0"/>
+              <w:color w:val="000000"/>
+              <w:sz w:val="20"/>
+              <w:szCs w:val="20"/>
+              <w:u w:val="none"/>
+              <w:shd w:fill="auto" w:val="clear"/>
+              <w:vertAlign w:val="baseline"/>
+              <w:rtl w:val="0"/>
+            </w:rPr>
+            <w:t xml:space="preserve">Interfaces com o Usuário</w:t>
+            <w:tab/>
+          </w:r>
+          <w:r>
+            <w:fldChar w:fldCharType="begin"/>
+            <w:instrText xml:space="preserve"> PAGEREF _heading=h.147n2zr \h </w:instrText>
+            <w:fldChar w:fldCharType="separate"/>
+          </w:r>
+          <w:r>
+            <w:rPr>
+              <w:rFonts w:ascii="Times New Roman" w:cs="Times New Roman" w:eastAsia="Times New Roman" w:hAnsi="Times New Roman"/>
+              <w:b w:val="0"/>
+              <w:i w:val="0"/>
+              <w:smallCaps w:val="0"/>
+              <w:strike w:val="0"/>
+              <w:color w:val="000000"/>
+              <w:sz w:val="20"/>
+              <w:szCs w:val="20"/>
+              <w:u w:val="none"/>
+              <w:shd w:fill="auto" w:val="clear"/>
+              <w:vertAlign w:val="baseline"/>
+              <w:rtl w:val="0"/>
+            </w:rPr>
+            <w:t xml:space="preserve">7</w:t>
+          </w:r>
+          <w:r>
+            <w:fldChar w:fldCharType="begin"/>
+            <w:instrText xml:space="preserve"> HYPERLINK \l "_heading=h.147n2zr" </w:instrText>
+            <w:fldChar w:fldCharType="separate"/>
+          </w:r>
+          <w:r>
+            <w:fldChar w:fldCharType="end"/>
+          </w:r>
+          <w:r>
+            <w:rPr>
+              <w:rtl w:val="0"/>
+            </w:rPr>
           </w:r>
         </w:p>
         <w:p>
@@ -3316,24 +4565,41 @@
             </w:rPr>
           </w:pPr>
           <w:r>
-            <w:rPr>
-              <w:rtl w:val="0"/>
-            </w:rPr>
-            <w:t xml:space="preserve">3.3.2</w:t>
-          </w:r>
-          <w:r>
-            <w:rPr>
+            <w:fldChar w:fldCharType="end"/>
+          </w:r>
+          <w:r>
+            <w:rPr>
+              <w:rFonts w:ascii="Times New Roman" w:cs="Times New Roman" w:eastAsia="Times New Roman" w:hAnsi="Times New Roman"/>
+              <w:b w:val="0"/>
+              <w:i w:val="0"/>
+              <w:smallCaps w:val="0"/>
+              <w:strike w:val="0"/>
+              <w:color w:val="000000"/>
+              <w:sz w:val="20"/>
+              <w:szCs w:val="20"/>
+              <w:u w:val="none"/>
+              <w:shd w:fill="auto" w:val="clear"/>
+              <w:vertAlign w:val="baseline"/>
+              <w:rtl w:val="0"/>
+            </w:rPr>
+            <w:t xml:space="preserve">3.9.2</w:t>
+          </w:r>
+          <w:r>
+            <w:rPr>
+              <w:rFonts w:ascii="Times New Roman" w:cs="Times New Roman" w:eastAsia="Times New Roman" w:hAnsi="Times New Roman"/>
+              <w:b w:val="0"/>
+              <w:i w:val="0"/>
+              <w:smallCaps w:val="0"/>
+              <w:strike w:val="0"/>
+              <w:color w:val="000000"/>
               <w:sz w:val="24"/>
               <w:szCs w:val="24"/>
+              <w:u w:val="none"/>
+              <w:shd w:fill="auto" w:val="clear"/>
+              <w:vertAlign w:val="baseline"/>
               <w:rtl w:val="0"/>
             </w:rPr>
             <w:tab/>
-          </w:r>
-          <w:r>
-            <w:rPr>
-              <w:rtl w:val="0"/>
-            </w:rPr>
-            <w:t xml:space="preserve">Disponibilidade</w:t>
           </w:r>
           <w:r>
             <w:rPr>
@@ -3350,11 +4616,12 @@
               <w:vertAlign w:val="baseline"/>
               <w:rtl w:val="0"/>
             </w:rPr>
+            <w:t xml:space="preserve">Interfaces de Hardware</w:t>
             <w:tab/>
           </w:r>
           <w:r>
             <w:fldChar w:fldCharType="begin"/>
-            <w:instrText xml:space="preserve"> PAGEREF _lnxbz9 \h </w:instrText>
+            <w:instrText xml:space="preserve"> PAGEREF _heading=h.3o7alnk \h </w:instrText>
             <w:fldChar w:fldCharType="separate"/>
           </w:r>
           <w:r>
@@ -3372,137 +4639,11 @@
               <w:vertAlign w:val="baseline"/>
               <w:rtl w:val="0"/>
             </w:rPr>
-            <w:t xml:space="preserve">6</w:t>
+            <w:t xml:space="preserve">7</w:t>
           </w:r>
           <w:r>
             <w:fldChar w:fldCharType="begin"/>
-            <w:instrText xml:space="preserve"> HYPERLINK \l "_lnxbz9" </w:instrText>
-            <w:fldChar w:fldCharType="separate"/>
-          </w:r>
-          <w:r>
-            <w:fldChar w:fldCharType="end"/>
-          </w:r>
-          <w:r>
-            <w:rPr>
-              <w:rtl w:val="0"/>
-            </w:rPr>
-          </w:r>
-        </w:p>
-        <w:p>
-          <w:pPr>
-            <w:keepNext w:val="0"/>
-            <w:keepLines w:val="0"/>
-            <w:pageBreakBefore w:val="0"/>
-            <w:widowControl w:val="0"/>
-            <w:pBdr>
-              <w:top w:space="0" w:sz="0" w:val="nil"/>
-              <w:left w:space="0" w:sz="0" w:val="nil"/>
-              <w:bottom w:space="0" w:sz="0" w:val="nil"/>
-              <w:right w:space="0" w:sz="0" w:val="nil"/>
-              <w:between w:space="0" w:sz="0" w:val="nil"/>
-            </w:pBdr>
-            <w:shd w:fill="auto" w:val="clear"/>
-            <w:tabs>
-              <w:tab w:val="right" w:pos="9360"/>
-              <w:tab w:val="left" w:pos="1000"/>
-            </w:tabs>
-            <w:spacing w:after="0" w:before="0" w:line="240" w:lineRule="auto"/>
-            <w:ind w:left="432" w:right="720" w:firstLine="0"/>
-            <w:jc w:val="left"/>
-            <w:rPr>
-              <w:rFonts w:ascii="Times New Roman" w:cs="Times New Roman" w:eastAsia="Times New Roman" w:hAnsi="Times New Roman"/>
-              <w:b w:val="0"/>
-              <w:i w:val="0"/>
-              <w:smallCaps w:val="0"/>
-              <w:strike w:val="0"/>
-              <w:color w:val="000000"/>
-              <w:sz w:val="24"/>
-              <w:szCs w:val="24"/>
-              <w:u w:val="none"/>
-              <w:shd w:fill="auto" w:val="clear"/>
-              <w:vertAlign w:val="baseline"/>
-            </w:rPr>
-          </w:pPr>
-          <w:r>
-            <w:fldChar w:fldCharType="end"/>
-          </w:r>
-          <w:r>
-            <w:rPr>
-              <w:rFonts w:ascii="Times New Roman" w:cs="Times New Roman" w:eastAsia="Times New Roman" w:hAnsi="Times New Roman"/>
-              <w:b w:val="0"/>
-              <w:i w:val="0"/>
-              <w:smallCaps w:val="0"/>
-              <w:strike w:val="0"/>
-              <w:color w:val="000000"/>
-              <w:sz w:val="20"/>
-              <w:szCs w:val="20"/>
-              <w:u w:val="none"/>
-              <w:shd w:fill="auto" w:val="clear"/>
-              <w:vertAlign w:val="baseline"/>
-              <w:rtl w:val="0"/>
-            </w:rPr>
-            <w:t xml:space="preserve">3.4</w:t>
-          </w:r>
-          <w:r>
-            <w:rPr>
-              <w:rFonts w:ascii="Times New Roman" w:cs="Times New Roman" w:eastAsia="Times New Roman" w:hAnsi="Times New Roman"/>
-              <w:b w:val="0"/>
-              <w:i w:val="0"/>
-              <w:smallCaps w:val="0"/>
-              <w:strike w:val="0"/>
-              <w:color w:val="000000"/>
-              <w:sz w:val="24"/>
-              <w:szCs w:val="24"/>
-              <w:u w:val="none"/>
-              <w:shd w:fill="auto" w:val="clear"/>
-              <w:vertAlign w:val="baseline"/>
-              <w:rtl w:val="0"/>
-            </w:rPr>
-            <w:tab/>
-          </w:r>
-          <w:r>
-            <w:rPr>
-              <w:rFonts w:ascii="Times New Roman" w:cs="Times New Roman" w:eastAsia="Times New Roman" w:hAnsi="Times New Roman"/>
-              <w:b w:val="0"/>
-              <w:i w:val="0"/>
-              <w:smallCaps w:val="0"/>
-              <w:strike w:val="0"/>
-              <w:color w:val="000000"/>
-              <w:sz w:val="20"/>
-              <w:szCs w:val="20"/>
-              <w:u w:val="none"/>
-              <w:shd w:fill="auto" w:val="clear"/>
-              <w:vertAlign w:val="baseline"/>
-              <w:rtl w:val="0"/>
-            </w:rPr>
-            <w:t xml:space="preserve">Desempenho</w:t>
-            <w:tab/>
-          </w:r>
-          <w:r>
-            <w:fldChar w:fldCharType="begin"/>
-            <w:instrText xml:space="preserve"> PAGEREF _35nkun2 \h </w:instrText>
-            <w:fldChar w:fldCharType="separate"/>
-          </w:r>
-          <w:r>
-            <w:rPr>
-              <w:rFonts w:ascii="Times New Roman" w:cs="Times New Roman" w:eastAsia="Times New Roman" w:hAnsi="Times New Roman"/>
-              <w:b w:val="0"/>
-              <w:i w:val="0"/>
-              <w:smallCaps w:val="0"/>
-              <w:strike w:val="0"/>
-              <w:color w:val="000000"/>
-              <w:sz w:val="20"/>
-              <w:szCs w:val="20"/>
-              <w:u w:val="none"/>
-              <w:shd w:fill="auto" w:val="clear"/>
-              <w:vertAlign w:val="baseline"/>
-              <w:rtl w:val="0"/>
-            </w:rPr>
-            <w:t xml:space="preserve">6</w:t>
-          </w:r>
-          <w:r>
-            <w:fldChar w:fldCharType="begin"/>
-            <w:instrText xml:space="preserve"> HYPERLINK \l "_35nkun2" </w:instrText>
+            <w:instrText xml:space="preserve"> HYPERLINK \l "_heading=h.3o7alnk" </w:instrText>
             <w:fldChar w:fldCharType="separate"/>
           </w:r>
           <w:r>
@@ -3567,7 +4708,7 @@
               <w:vertAlign w:val="baseline"/>
               <w:rtl w:val="0"/>
             </w:rPr>
-            <w:t xml:space="preserve">3.4.1</w:t>
+            <w:t xml:space="preserve">3.9.3</w:t>
           </w:r>
           <w:r>
             <w:rPr>
@@ -3588,12 +4729,6 @@
           </w:r>
           <w:r>
             <w:rPr>
-              <w:rtl w:val="0"/>
-            </w:rPr>
-            <w:t xml:space="preserve">Leveza</w:t>
-          </w:r>
-          <w:r>
-            <w:rPr>
               <w:rFonts w:ascii="Times New Roman" w:cs="Times New Roman" w:eastAsia="Times New Roman" w:hAnsi="Times New Roman"/>
               <w:b w:val="0"/>
               <w:i w:val="0"/>
@@ -3607,11 +4742,12 @@
               <w:vertAlign w:val="baseline"/>
               <w:rtl w:val="0"/>
             </w:rPr>
+            <w:t xml:space="preserve">Interfaces de Software</w:t>
             <w:tab/>
           </w:r>
           <w:r>
             <w:fldChar w:fldCharType="begin"/>
-            <w:instrText xml:space="preserve"> PAGEREF _1ksv4uv \h </w:instrText>
+            <w:instrText xml:space="preserve"> PAGEREF _heading=h.23ckvvd \h </w:instrText>
             <w:fldChar w:fldCharType="separate"/>
           </w:r>
           <w:r>
@@ -3629,1402 +4765,11 @@
               <w:vertAlign w:val="baseline"/>
               <w:rtl w:val="0"/>
             </w:rPr>
-            <w:t xml:space="preserve">6</w:t>
+            <w:t xml:space="preserve">7</w:t>
           </w:r>
           <w:r>
             <w:fldChar w:fldCharType="begin"/>
-            <w:instrText xml:space="preserve"> HYPERLINK \l "_1ksv4uv" </w:instrText>
-            <w:fldChar w:fldCharType="separate"/>
-          </w:r>
-          <w:r>
-            <w:fldChar w:fldCharType="end"/>
-          </w:r>
-          <w:r>
-            <w:rPr>
-              <w:rtl w:val="0"/>
-            </w:rPr>
-          </w:r>
-        </w:p>
-        <w:p>
-          <w:pPr>
-            <w:keepNext w:val="0"/>
-            <w:keepLines w:val="0"/>
-            <w:pageBreakBefore w:val="0"/>
-            <w:widowControl w:val="0"/>
-            <w:pBdr>
-              <w:top w:space="0" w:sz="0" w:val="nil"/>
-              <w:left w:space="0" w:sz="0" w:val="nil"/>
-              <w:bottom w:space="0" w:sz="0" w:val="nil"/>
-              <w:right w:space="0" w:sz="0" w:val="nil"/>
-              <w:between w:space="0" w:sz="0" w:val="nil"/>
-            </w:pBdr>
-            <w:shd w:fill="auto" w:val="clear"/>
-            <w:tabs>
-              <w:tab w:val="right" w:pos="9360"/>
-              <w:tab w:val="left" w:pos="1000"/>
-            </w:tabs>
-            <w:spacing w:after="0" w:before="0" w:line="240" w:lineRule="auto"/>
-            <w:ind w:left="432" w:right="720" w:firstLine="0"/>
-            <w:jc w:val="left"/>
-            <w:rPr>
-              <w:rFonts w:ascii="Times New Roman" w:cs="Times New Roman" w:eastAsia="Times New Roman" w:hAnsi="Times New Roman"/>
-              <w:b w:val="0"/>
-              <w:i w:val="0"/>
-              <w:smallCaps w:val="0"/>
-              <w:strike w:val="0"/>
-              <w:color w:val="000000"/>
-              <w:sz w:val="24"/>
-              <w:szCs w:val="24"/>
-              <w:u w:val="none"/>
-              <w:shd w:fill="auto" w:val="clear"/>
-              <w:vertAlign w:val="baseline"/>
-            </w:rPr>
-          </w:pPr>
-          <w:r>
-            <w:fldChar w:fldCharType="end"/>
-          </w:r>
-          <w:r>
-            <w:rPr>
-              <w:rFonts w:ascii="Times New Roman" w:cs="Times New Roman" w:eastAsia="Times New Roman" w:hAnsi="Times New Roman"/>
-              <w:b w:val="0"/>
-              <w:i w:val="0"/>
-              <w:smallCaps w:val="0"/>
-              <w:strike w:val="0"/>
-              <w:color w:val="000000"/>
-              <w:sz w:val="20"/>
-              <w:szCs w:val="20"/>
-              <w:u w:val="none"/>
-              <w:shd w:fill="auto" w:val="clear"/>
-              <w:vertAlign w:val="baseline"/>
-              <w:rtl w:val="0"/>
-            </w:rPr>
-            <w:t xml:space="preserve">3.5</w:t>
-          </w:r>
-          <w:r>
-            <w:rPr>
-              <w:rFonts w:ascii="Times New Roman" w:cs="Times New Roman" w:eastAsia="Times New Roman" w:hAnsi="Times New Roman"/>
-              <w:b w:val="0"/>
-              <w:i w:val="0"/>
-              <w:smallCaps w:val="0"/>
-              <w:strike w:val="0"/>
-              <w:color w:val="000000"/>
-              <w:sz w:val="24"/>
-              <w:szCs w:val="24"/>
-              <w:u w:val="none"/>
-              <w:shd w:fill="auto" w:val="clear"/>
-              <w:vertAlign w:val="baseline"/>
-              <w:rtl w:val="0"/>
-            </w:rPr>
-            <w:tab/>
-          </w:r>
-          <w:r>
-            <w:rPr>
-              <w:rFonts w:ascii="Times New Roman" w:cs="Times New Roman" w:eastAsia="Times New Roman" w:hAnsi="Times New Roman"/>
-              <w:b w:val="0"/>
-              <w:i w:val="0"/>
-              <w:smallCaps w:val="0"/>
-              <w:strike w:val="0"/>
-              <w:color w:val="000000"/>
-              <w:sz w:val="20"/>
-              <w:szCs w:val="20"/>
-              <w:u w:val="none"/>
-              <w:shd w:fill="auto" w:val="clear"/>
-              <w:vertAlign w:val="baseline"/>
-              <w:rtl w:val="0"/>
-            </w:rPr>
-            <w:t xml:space="preserve">Suportabilidade</w:t>
-            <w:tab/>
-          </w:r>
-          <w:r>
-            <w:fldChar w:fldCharType="begin"/>
-            <w:instrText xml:space="preserve"> PAGEREF _44sinio \h </w:instrText>
-            <w:fldChar w:fldCharType="separate"/>
-          </w:r>
-          <w:r>
-            <w:rPr>
-              <w:rFonts w:ascii="Times New Roman" w:cs="Times New Roman" w:eastAsia="Times New Roman" w:hAnsi="Times New Roman"/>
-              <w:b w:val="0"/>
-              <w:i w:val="0"/>
-              <w:smallCaps w:val="0"/>
-              <w:strike w:val="0"/>
-              <w:color w:val="000000"/>
-              <w:sz w:val="20"/>
-              <w:szCs w:val="20"/>
-              <w:u w:val="none"/>
-              <w:shd w:fill="auto" w:val="clear"/>
-              <w:vertAlign w:val="baseline"/>
-              <w:rtl w:val="0"/>
-            </w:rPr>
-            <w:t xml:space="preserve">7</w:t>
-          </w:r>
-          <w:r>
-            <w:fldChar w:fldCharType="begin"/>
-            <w:instrText xml:space="preserve"> HYPERLINK \l "_44sinio" </w:instrText>
-            <w:fldChar w:fldCharType="separate"/>
-          </w:r>
-          <w:r>
-            <w:fldChar w:fldCharType="end"/>
-          </w:r>
-          <w:r>
-            <w:rPr>
-              <w:rtl w:val="0"/>
-            </w:rPr>
-          </w:r>
-        </w:p>
-        <w:p>
-          <w:pPr>
-            <w:keepNext w:val="0"/>
-            <w:keepLines w:val="0"/>
-            <w:pageBreakBefore w:val="0"/>
-            <w:widowControl w:val="0"/>
-            <w:pBdr>
-              <w:top w:space="0" w:sz="0" w:val="nil"/>
-              <w:left w:space="0" w:sz="0" w:val="nil"/>
-              <w:bottom w:space="0" w:sz="0" w:val="nil"/>
-              <w:right w:space="0" w:sz="0" w:val="nil"/>
-              <w:between w:space="0" w:sz="0" w:val="nil"/>
-            </w:pBdr>
-            <w:shd w:fill="auto" w:val="clear"/>
-            <w:tabs>
-              <w:tab w:val="left" w:pos="1440"/>
-              <w:tab w:val="right" w:pos="9360"/>
-            </w:tabs>
-            <w:spacing w:after="0" w:before="0" w:line="240" w:lineRule="auto"/>
-            <w:ind w:left="864" w:right="0" w:firstLine="0"/>
-            <w:jc w:val="left"/>
-            <w:rPr>
-              <w:rFonts w:ascii="Times New Roman" w:cs="Times New Roman" w:eastAsia="Times New Roman" w:hAnsi="Times New Roman"/>
-              <w:b w:val="0"/>
-              <w:i w:val="0"/>
-              <w:smallCaps w:val="0"/>
-              <w:strike w:val="0"/>
-              <w:color w:val="000000"/>
-              <w:sz w:val="24"/>
-              <w:szCs w:val="24"/>
-              <w:u w:val="none"/>
-              <w:shd w:fill="auto" w:val="clear"/>
-              <w:vertAlign w:val="baseline"/>
-            </w:rPr>
-          </w:pPr>
-          <w:r>
-            <w:fldChar w:fldCharType="end"/>
-          </w:r>
-          <w:r>
-            <w:rPr>
-              <w:rFonts w:ascii="Times New Roman" w:cs="Times New Roman" w:eastAsia="Times New Roman" w:hAnsi="Times New Roman"/>
-              <w:b w:val="0"/>
-              <w:i w:val="0"/>
-              <w:smallCaps w:val="0"/>
-              <w:strike w:val="0"/>
-              <w:color w:val="000000"/>
-              <w:sz w:val="20"/>
-              <w:szCs w:val="20"/>
-              <w:u w:val="none"/>
-              <w:shd w:fill="auto" w:val="clear"/>
-              <w:vertAlign w:val="baseline"/>
-              <w:rtl w:val="0"/>
-            </w:rPr>
-            <w:t xml:space="preserve">3.5.1</w:t>
-          </w:r>
-          <w:r>
-            <w:rPr>
-              <w:rFonts w:ascii="Times New Roman" w:cs="Times New Roman" w:eastAsia="Times New Roman" w:hAnsi="Times New Roman"/>
-              <w:b w:val="0"/>
-              <w:i w:val="0"/>
-              <w:smallCaps w:val="0"/>
-              <w:strike w:val="0"/>
-              <w:color w:val="000000"/>
-              <w:sz w:val="24"/>
-              <w:szCs w:val="24"/>
-              <w:u w:val="none"/>
-              <w:shd w:fill="auto" w:val="clear"/>
-              <w:vertAlign w:val="baseline"/>
-              <w:rtl w:val="0"/>
-            </w:rPr>
-            <w:tab/>
-          </w:r>
-          <w:r>
-            <w:rPr>
-              <w:rtl w:val="0"/>
-            </w:rPr>
-            <w:t xml:space="preserve">Fácil manutenção</w:t>
-          </w:r>
-          <w:r>
-            <w:rPr>
-              <w:rFonts w:ascii="Times New Roman" w:cs="Times New Roman" w:eastAsia="Times New Roman" w:hAnsi="Times New Roman"/>
-              <w:b w:val="0"/>
-              <w:i w:val="0"/>
-              <w:smallCaps w:val="0"/>
-              <w:strike w:val="0"/>
-              <w:color w:val="000000"/>
-              <w:sz w:val="20"/>
-              <w:szCs w:val="20"/>
-              <w:u w:val="none"/>
-              <w:shd w:fill="auto" w:val="clear"/>
-              <w:vertAlign w:val="baseline"/>
-              <w:rtl w:val="0"/>
-            </w:rPr>
-            <w:tab/>
-          </w:r>
-          <w:r>
-            <w:fldChar w:fldCharType="begin"/>
-            <w:instrText xml:space="preserve"> PAGEREF _2jxsxqh \h </w:instrText>
-            <w:fldChar w:fldCharType="separate"/>
-          </w:r>
-          <w:r>
-            <w:rPr>
-              <w:rFonts w:ascii="Times New Roman" w:cs="Times New Roman" w:eastAsia="Times New Roman" w:hAnsi="Times New Roman"/>
-              <w:b w:val="0"/>
-              <w:i w:val="0"/>
-              <w:smallCaps w:val="0"/>
-              <w:strike w:val="0"/>
-              <w:color w:val="000000"/>
-              <w:sz w:val="20"/>
-              <w:szCs w:val="20"/>
-              <w:u w:val="none"/>
-              <w:shd w:fill="auto" w:val="clear"/>
-              <w:vertAlign w:val="baseline"/>
-              <w:rtl w:val="0"/>
-            </w:rPr>
-            <w:t xml:space="preserve">7</w:t>
-          </w:r>
-          <w:r>
-            <w:fldChar w:fldCharType="begin"/>
-            <w:instrText xml:space="preserve"> HYPERLINK \l "_2jxsxqh" </w:instrText>
-            <w:fldChar w:fldCharType="separate"/>
-          </w:r>
-          <w:r>
-            <w:fldChar w:fldCharType="end"/>
-          </w:r>
-          <w:r>
-            <w:rPr>
-              <w:rtl w:val="0"/>
-            </w:rPr>
-          </w:r>
-        </w:p>
-        <w:p>
-          <w:pPr>
-            <w:keepNext w:val="0"/>
-            <w:keepLines w:val="0"/>
-            <w:pageBreakBefore w:val="0"/>
-            <w:widowControl w:val="0"/>
-            <w:pBdr>
-              <w:top w:space="0" w:sz="0" w:val="nil"/>
-              <w:left w:space="0" w:sz="0" w:val="nil"/>
-              <w:bottom w:space="0" w:sz="0" w:val="nil"/>
-              <w:right w:space="0" w:sz="0" w:val="nil"/>
-              <w:between w:space="0" w:sz="0" w:val="nil"/>
-            </w:pBdr>
-            <w:shd w:fill="auto" w:val="clear"/>
-            <w:tabs>
-              <w:tab w:val="right" w:pos="9360"/>
-              <w:tab w:val="left" w:pos="1000"/>
-            </w:tabs>
-            <w:spacing w:after="0" w:before="0" w:line="240" w:lineRule="auto"/>
-            <w:ind w:left="432" w:right="720" w:firstLine="0"/>
-            <w:jc w:val="left"/>
-            <w:rPr>
-              <w:rFonts w:ascii="Times New Roman" w:cs="Times New Roman" w:eastAsia="Times New Roman" w:hAnsi="Times New Roman"/>
-              <w:b w:val="0"/>
-              <w:i w:val="0"/>
-              <w:smallCaps w:val="0"/>
-              <w:strike w:val="0"/>
-              <w:color w:val="000000"/>
-              <w:sz w:val="24"/>
-              <w:szCs w:val="24"/>
-              <w:u w:val="none"/>
-              <w:shd w:fill="auto" w:val="clear"/>
-              <w:vertAlign w:val="baseline"/>
-            </w:rPr>
-          </w:pPr>
-          <w:r>
-            <w:fldChar w:fldCharType="end"/>
-          </w:r>
-          <w:r>
-            <w:rPr>
-              <w:rFonts w:ascii="Times New Roman" w:cs="Times New Roman" w:eastAsia="Times New Roman" w:hAnsi="Times New Roman"/>
-              <w:b w:val="0"/>
-              <w:i w:val="0"/>
-              <w:smallCaps w:val="0"/>
-              <w:strike w:val="0"/>
-              <w:color w:val="000000"/>
-              <w:sz w:val="20"/>
-              <w:szCs w:val="20"/>
-              <w:u w:val="none"/>
-              <w:shd w:fill="auto" w:val="clear"/>
-              <w:vertAlign w:val="baseline"/>
-              <w:rtl w:val="0"/>
-            </w:rPr>
-            <w:t xml:space="preserve">3.6</w:t>
-          </w:r>
-          <w:r>
-            <w:rPr>
-              <w:rFonts w:ascii="Times New Roman" w:cs="Times New Roman" w:eastAsia="Times New Roman" w:hAnsi="Times New Roman"/>
-              <w:b w:val="0"/>
-              <w:i w:val="0"/>
-              <w:smallCaps w:val="0"/>
-              <w:strike w:val="0"/>
-              <w:color w:val="000000"/>
-              <w:sz w:val="24"/>
-              <w:szCs w:val="24"/>
-              <w:u w:val="none"/>
-              <w:shd w:fill="auto" w:val="clear"/>
-              <w:vertAlign w:val="baseline"/>
-              <w:rtl w:val="0"/>
-            </w:rPr>
-            <w:tab/>
-          </w:r>
-          <w:r>
-            <w:rPr>
-              <w:rFonts w:ascii="Times New Roman" w:cs="Times New Roman" w:eastAsia="Times New Roman" w:hAnsi="Times New Roman"/>
-              <w:b w:val="0"/>
-              <w:i w:val="0"/>
-              <w:smallCaps w:val="0"/>
-              <w:strike w:val="0"/>
-              <w:color w:val="000000"/>
-              <w:sz w:val="20"/>
-              <w:szCs w:val="20"/>
-              <w:u w:val="none"/>
-              <w:shd w:fill="auto" w:val="clear"/>
-              <w:vertAlign w:val="baseline"/>
-              <w:rtl w:val="0"/>
-            </w:rPr>
-            <w:t xml:space="preserve">Restrições de Design</w:t>
-            <w:tab/>
-          </w:r>
-          <w:r>
-            <w:fldChar w:fldCharType="begin"/>
-            <w:instrText xml:space="preserve"> PAGEREF _z337ya \h </w:instrText>
-            <w:fldChar w:fldCharType="separate"/>
-          </w:r>
-          <w:r>
-            <w:rPr>
-              <w:rFonts w:ascii="Times New Roman" w:cs="Times New Roman" w:eastAsia="Times New Roman" w:hAnsi="Times New Roman"/>
-              <w:b w:val="0"/>
-              <w:i w:val="0"/>
-              <w:smallCaps w:val="0"/>
-              <w:strike w:val="0"/>
-              <w:color w:val="000000"/>
-              <w:sz w:val="20"/>
-              <w:szCs w:val="20"/>
-              <w:u w:val="none"/>
-              <w:shd w:fill="auto" w:val="clear"/>
-              <w:vertAlign w:val="baseline"/>
-              <w:rtl w:val="0"/>
-            </w:rPr>
-            <w:t xml:space="preserve">7</w:t>
-          </w:r>
-          <w:r>
-            <w:fldChar w:fldCharType="begin"/>
-            <w:instrText xml:space="preserve"> HYPERLINK \l "_z337ya" </w:instrText>
-            <w:fldChar w:fldCharType="separate"/>
-          </w:r>
-          <w:r>
-            <w:fldChar w:fldCharType="end"/>
-          </w:r>
-          <w:r>
-            <w:rPr>
-              <w:rtl w:val="0"/>
-            </w:rPr>
-          </w:r>
-        </w:p>
-        <w:p>
-          <w:pPr>
-            <w:keepNext w:val="0"/>
-            <w:keepLines w:val="0"/>
-            <w:pageBreakBefore w:val="0"/>
-            <w:widowControl w:val="0"/>
-            <w:pBdr>
-              <w:top w:space="0" w:sz="0" w:val="nil"/>
-              <w:left w:space="0" w:sz="0" w:val="nil"/>
-              <w:bottom w:space="0" w:sz="0" w:val="nil"/>
-              <w:right w:space="0" w:sz="0" w:val="nil"/>
-              <w:between w:space="0" w:sz="0" w:val="nil"/>
-            </w:pBdr>
-            <w:shd w:fill="auto" w:val="clear"/>
-            <w:tabs>
-              <w:tab w:val="left" w:pos="1440"/>
-              <w:tab w:val="right" w:pos="9360"/>
-            </w:tabs>
-            <w:spacing w:after="0" w:before="0" w:line="240" w:lineRule="auto"/>
-            <w:ind w:left="864" w:right="0" w:firstLine="0"/>
-            <w:jc w:val="left"/>
-            <w:rPr>
-              <w:rFonts w:ascii="Times New Roman" w:cs="Times New Roman" w:eastAsia="Times New Roman" w:hAnsi="Times New Roman"/>
-              <w:b w:val="0"/>
-              <w:i w:val="0"/>
-              <w:smallCaps w:val="0"/>
-              <w:strike w:val="0"/>
-              <w:color w:val="000000"/>
-              <w:sz w:val="24"/>
-              <w:szCs w:val="24"/>
-              <w:u w:val="none"/>
-              <w:shd w:fill="auto" w:val="clear"/>
-              <w:vertAlign w:val="baseline"/>
-            </w:rPr>
-          </w:pPr>
-          <w:r>
-            <w:fldChar w:fldCharType="end"/>
-          </w:r>
-          <w:r>
-            <w:rPr>
-              <w:rFonts w:ascii="Times New Roman" w:cs="Times New Roman" w:eastAsia="Times New Roman" w:hAnsi="Times New Roman"/>
-              <w:b w:val="0"/>
-              <w:i w:val="0"/>
-              <w:smallCaps w:val="0"/>
-              <w:strike w:val="0"/>
-              <w:color w:val="000000"/>
-              <w:sz w:val="20"/>
-              <w:szCs w:val="20"/>
-              <w:u w:val="none"/>
-              <w:shd w:fill="auto" w:val="clear"/>
-              <w:vertAlign w:val="baseline"/>
-              <w:rtl w:val="0"/>
-            </w:rPr>
-            <w:t xml:space="preserve">3.6.1</w:t>
-          </w:r>
-          <w:r>
-            <w:rPr>
-              <w:rFonts w:ascii="Times New Roman" w:cs="Times New Roman" w:eastAsia="Times New Roman" w:hAnsi="Times New Roman"/>
-              <w:b w:val="0"/>
-              <w:i w:val="0"/>
-              <w:smallCaps w:val="0"/>
-              <w:strike w:val="0"/>
-              <w:color w:val="000000"/>
-              <w:sz w:val="24"/>
-              <w:szCs w:val="24"/>
-              <w:u w:val="none"/>
-              <w:shd w:fill="auto" w:val="clear"/>
-              <w:vertAlign w:val="baseline"/>
-              <w:rtl w:val="0"/>
-            </w:rPr>
-            <w:tab/>
-          </w:r>
-          <w:r>
-            <w:rPr>
-              <w:rFonts w:ascii="Times New Roman" w:cs="Times New Roman" w:eastAsia="Times New Roman" w:hAnsi="Times New Roman"/>
-              <w:b w:val="0"/>
-              <w:i w:val="0"/>
-              <w:smallCaps w:val="0"/>
-              <w:strike w:val="0"/>
-              <w:color w:val="000000"/>
-              <w:sz w:val="20"/>
-              <w:szCs w:val="20"/>
-              <w:u w:val="none"/>
-              <w:shd w:fill="auto" w:val="clear"/>
-              <w:vertAlign w:val="baseline"/>
-              <w:rtl w:val="0"/>
-            </w:rPr>
-            <w:t xml:space="preserve">&lt;Restrição de Design Um&gt;</w:t>
-            <w:tab/>
-          </w:r>
-          <w:r>
-            <w:fldChar w:fldCharType="begin"/>
-            <w:instrText xml:space="preserve"> PAGEREF _3j2qqm3 \h </w:instrText>
-            <w:fldChar w:fldCharType="separate"/>
-          </w:r>
-          <w:r>
-            <w:rPr>
-              <w:rFonts w:ascii="Times New Roman" w:cs="Times New Roman" w:eastAsia="Times New Roman" w:hAnsi="Times New Roman"/>
-              <w:b w:val="0"/>
-              <w:i w:val="0"/>
-              <w:smallCaps w:val="0"/>
-              <w:strike w:val="0"/>
-              <w:color w:val="000000"/>
-              <w:sz w:val="20"/>
-              <w:szCs w:val="20"/>
-              <w:u w:val="none"/>
-              <w:shd w:fill="auto" w:val="clear"/>
-              <w:vertAlign w:val="baseline"/>
-              <w:rtl w:val="0"/>
-            </w:rPr>
-            <w:t xml:space="preserve">7</w:t>
-          </w:r>
-          <w:r>
-            <w:fldChar w:fldCharType="begin"/>
-            <w:instrText xml:space="preserve"> HYPERLINK \l "_3j2qqm3" </w:instrText>
-            <w:fldChar w:fldCharType="separate"/>
-          </w:r>
-          <w:r>
-            <w:fldChar w:fldCharType="end"/>
-          </w:r>
-          <w:r>
-            <w:rPr>
-              <w:rtl w:val="0"/>
-            </w:rPr>
-          </w:r>
-        </w:p>
-        <w:p>
-          <w:pPr>
-            <w:keepNext w:val="0"/>
-            <w:keepLines w:val="0"/>
-            <w:pageBreakBefore w:val="0"/>
-            <w:widowControl w:val="0"/>
-            <w:pBdr>
-              <w:top w:space="0" w:sz="0" w:val="nil"/>
-              <w:left w:space="0" w:sz="0" w:val="nil"/>
-              <w:bottom w:space="0" w:sz="0" w:val="nil"/>
-              <w:right w:space="0" w:sz="0" w:val="nil"/>
-              <w:between w:space="0" w:sz="0" w:val="nil"/>
-            </w:pBdr>
-            <w:shd w:fill="auto" w:val="clear"/>
-            <w:tabs>
-              <w:tab w:val="right" w:pos="9360"/>
-              <w:tab w:val="left" w:pos="1000"/>
-            </w:tabs>
-            <w:spacing w:after="0" w:before="0" w:line="240" w:lineRule="auto"/>
-            <w:ind w:left="432" w:right="720" w:firstLine="0"/>
-            <w:jc w:val="left"/>
-            <w:rPr>
-              <w:rFonts w:ascii="Times New Roman" w:cs="Times New Roman" w:eastAsia="Times New Roman" w:hAnsi="Times New Roman"/>
-              <w:b w:val="0"/>
-              <w:i w:val="0"/>
-              <w:smallCaps w:val="0"/>
-              <w:strike w:val="0"/>
-              <w:color w:val="000000"/>
-              <w:sz w:val="24"/>
-              <w:szCs w:val="24"/>
-              <w:u w:val="none"/>
-              <w:shd w:fill="auto" w:val="clear"/>
-              <w:vertAlign w:val="baseline"/>
-            </w:rPr>
-          </w:pPr>
-          <w:r>
-            <w:fldChar w:fldCharType="end"/>
-          </w:r>
-          <w:r>
-            <w:rPr>
-              <w:rFonts w:ascii="Times New Roman" w:cs="Times New Roman" w:eastAsia="Times New Roman" w:hAnsi="Times New Roman"/>
-              <w:b w:val="0"/>
-              <w:i w:val="0"/>
-              <w:smallCaps w:val="0"/>
-              <w:strike w:val="0"/>
-              <w:color w:val="000000"/>
-              <w:sz w:val="20"/>
-              <w:szCs w:val="20"/>
-              <w:u w:val="none"/>
-              <w:shd w:fill="auto" w:val="clear"/>
-              <w:vertAlign w:val="baseline"/>
-              <w:rtl w:val="0"/>
-            </w:rPr>
-            <w:t xml:space="preserve">3.7</w:t>
-          </w:r>
-          <w:r>
-            <w:rPr>
-              <w:rFonts w:ascii="Times New Roman" w:cs="Times New Roman" w:eastAsia="Times New Roman" w:hAnsi="Times New Roman"/>
-              <w:b w:val="0"/>
-              <w:i w:val="0"/>
-              <w:smallCaps w:val="0"/>
-              <w:strike w:val="0"/>
-              <w:color w:val="000000"/>
-              <w:sz w:val="24"/>
-              <w:szCs w:val="24"/>
-              <w:u w:val="none"/>
-              <w:shd w:fill="auto" w:val="clear"/>
-              <w:vertAlign w:val="baseline"/>
-              <w:rtl w:val="0"/>
-            </w:rPr>
-            <w:tab/>
-          </w:r>
-          <w:r>
-            <w:rPr>
-              <w:rFonts w:ascii="Times New Roman" w:cs="Times New Roman" w:eastAsia="Times New Roman" w:hAnsi="Times New Roman"/>
-              <w:b w:val="0"/>
-              <w:i w:val="0"/>
-              <w:smallCaps w:val="0"/>
-              <w:strike w:val="0"/>
-              <w:color w:val="000000"/>
-              <w:sz w:val="20"/>
-              <w:szCs w:val="20"/>
-              <w:u w:val="none"/>
-              <w:shd w:fill="auto" w:val="clear"/>
-              <w:vertAlign w:val="baseline"/>
-              <w:rtl w:val="0"/>
-            </w:rPr>
-            <w:t xml:space="preserve">Documentação do Usuário On-line e Requisitos do Sistema de Ajuda</w:t>
-            <w:tab/>
-          </w:r>
-          <w:r>
-            <w:fldChar w:fldCharType="begin"/>
-            <w:instrText xml:space="preserve"> PAGEREF _1y810tw \h </w:instrText>
-            <w:fldChar w:fldCharType="separate"/>
-          </w:r>
-          <w:r>
-            <w:rPr>
-              <w:rFonts w:ascii="Times New Roman" w:cs="Times New Roman" w:eastAsia="Times New Roman" w:hAnsi="Times New Roman"/>
-              <w:b w:val="0"/>
-              <w:i w:val="0"/>
-              <w:smallCaps w:val="0"/>
-              <w:strike w:val="0"/>
-              <w:color w:val="000000"/>
-              <w:sz w:val="20"/>
-              <w:szCs w:val="20"/>
-              <w:u w:val="none"/>
-              <w:shd w:fill="auto" w:val="clear"/>
-              <w:vertAlign w:val="baseline"/>
-              <w:rtl w:val="0"/>
-            </w:rPr>
-            <w:t xml:space="preserve">7</w:t>
-          </w:r>
-          <w:r>
-            <w:fldChar w:fldCharType="begin"/>
-            <w:instrText xml:space="preserve"> HYPERLINK \l "_1y810tw" </w:instrText>
-            <w:fldChar w:fldCharType="separate"/>
-          </w:r>
-          <w:r>
-            <w:fldChar w:fldCharType="end"/>
-          </w:r>
-          <w:r>
-            <w:rPr>
-              <w:rtl w:val="0"/>
-            </w:rPr>
-          </w:r>
-        </w:p>
-        <w:p>
-          <w:pPr>
-            <w:keepNext w:val="0"/>
-            <w:keepLines w:val="0"/>
-            <w:pageBreakBefore w:val="0"/>
-            <w:widowControl w:val="0"/>
-            <w:pBdr>
-              <w:top w:space="0" w:sz="0" w:val="nil"/>
-              <w:left w:space="0" w:sz="0" w:val="nil"/>
-              <w:bottom w:space="0" w:sz="0" w:val="nil"/>
-              <w:right w:space="0" w:sz="0" w:val="nil"/>
-              <w:between w:space="0" w:sz="0" w:val="nil"/>
-            </w:pBdr>
-            <w:shd w:fill="auto" w:val="clear"/>
-            <w:tabs>
-              <w:tab w:val="right" w:pos="9360"/>
-              <w:tab w:val="left" w:pos="1000"/>
-            </w:tabs>
-            <w:spacing w:after="0" w:before="0" w:line="240" w:lineRule="auto"/>
-            <w:ind w:left="432" w:right="720" w:firstLine="0"/>
-            <w:jc w:val="left"/>
-            <w:rPr>
-              <w:rFonts w:ascii="Times New Roman" w:cs="Times New Roman" w:eastAsia="Times New Roman" w:hAnsi="Times New Roman"/>
-              <w:b w:val="0"/>
-              <w:i w:val="0"/>
-              <w:smallCaps w:val="0"/>
-              <w:strike w:val="0"/>
-              <w:color w:val="000000"/>
-              <w:sz w:val="24"/>
-              <w:szCs w:val="24"/>
-              <w:u w:val="none"/>
-              <w:shd w:fill="auto" w:val="clear"/>
-              <w:vertAlign w:val="baseline"/>
-            </w:rPr>
-          </w:pPr>
-          <w:r>
-            <w:fldChar w:fldCharType="end"/>
-          </w:r>
-          <w:r>
-            <w:rPr>
-              <w:rFonts w:ascii="Times New Roman" w:cs="Times New Roman" w:eastAsia="Times New Roman" w:hAnsi="Times New Roman"/>
-              <w:b w:val="0"/>
-              <w:i w:val="0"/>
-              <w:smallCaps w:val="0"/>
-              <w:strike w:val="0"/>
-              <w:color w:val="000000"/>
-              <w:sz w:val="20"/>
-              <w:szCs w:val="20"/>
-              <w:u w:val="none"/>
-              <w:shd w:fill="auto" w:val="clear"/>
-              <w:vertAlign w:val="baseline"/>
-              <w:rtl w:val="0"/>
-            </w:rPr>
-            <w:t xml:space="preserve">3.8</w:t>
-          </w:r>
-          <w:r>
-            <w:rPr>
-              <w:rFonts w:ascii="Times New Roman" w:cs="Times New Roman" w:eastAsia="Times New Roman" w:hAnsi="Times New Roman"/>
-              <w:b w:val="0"/>
-              <w:i w:val="0"/>
-              <w:smallCaps w:val="0"/>
-              <w:strike w:val="0"/>
-              <w:color w:val="000000"/>
-              <w:sz w:val="24"/>
-              <w:szCs w:val="24"/>
-              <w:u w:val="none"/>
-              <w:shd w:fill="auto" w:val="clear"/>
-              <w:vertAlign w:val="baseline"/>
-              <w:rtl w:val="0"/>
-            </w:rPr>
-            <w:tab/>
-          </w:r>
-          <w:r>
-            <w:rPr>
-              <w:rFonts w:ascii="Times New Roman" w:cs="Times New Roman" w:eastAsia="Times New Roman" w:hAnsi="Times New Roman"/>
-              <w:b w:val="0"/>
-              <w:i w:val="0"/>
-              <w:smallCaps w:val="0"/>
-              <w:strike w:val="0"/>
-              <w:color w:val="000000"/>
-              <w:sz w:val="20"/>
-              <w:szCs w:val="20"/>
-              <w:u w:val="none"/>
-              <w:shd w:fill="auto" w:val="clear"/>
-              <w:vertAlign w:val="baseline"/>
-              <w:rtl w:val="0"/>
-            </w:rPr>
-            <w:t xml:space="preserve">Componentes Comprados</w:t>
-            <w:tab/>
-          </w:r>
-          <w:r>
-            <w:fldChar w:fldCharType="begin"/>
-            <w:instrText xml:space="preserve"> PAGEREF _4i7ojhp \h </w:instrText>
-            <w:fldChar w:fldCharType="separate"/>
-          </w:r>
-          <w:r>
-            <w:rPr>
-              <w:rFonts w:ascii="Times New Roman" w:cs="Times New Roman" w:eastAsia="Times New Roman" w:hAnsi="Times New Roman"/>
-              <w:b w:val="0"/>
-              <w:i w:val="0"/>
-              <w:smallCaps w:val="0"/>
-              <w:strike w:val="0"/>
-              <w:color w:val="000000"/>
-              <w:sz w:val="20"/>
-              <w:szCs w:val="20"/>
-              <w:u w:val="none"/>
-              <w:shd w:fill="auto" w:val="clear"/>
-              <w:vertAlign w:val="baseline"/>
-              <w:rtl w:val="0"/>
-            </w:rPr>
-            <w:t xml:space="preserve">7</w:t>
-          </w:r>
-          <w:r>
-            <w:fldChar w:fldCharType="begin"/>
-            <w:instrText xml:space="preserve"> HYPERLINK \l "_4i7ojhp" </w:instrText>
-            <w:fldChar w:fldCharType="separate"/>
-          </w:r>
-          <w:r>
-            <w:fldChar w:fldCharType="end"/>
-          </w:r>
-          <w:r>
-            <w:rPr>
-              <w:rtl w:val="0"/>
-            </w:rPr>
-          </w:r>
-        </w:p>
-        <w:p>
-          <w:pPr>
-            <w:keepNext w:val="0"/>
-            <w:keepLines w:val="0"/>
-            <w:pageBreakBefore w:val="0"/>
-            <w:widowControl w:val="0"/>
-            <w:pBdr>
-              <w:top w:space="0" w:sz="0" w:val="nil"/>
-              <w:left w:space="0" w:sz="0" w:val="nil"/>
-              <w:bottom w:space="0" w:sz="0" w:val="nil"/>
-              <w:right w:space="0" w:sz="0" w:val="nil"/>
-              <w:between w:space="0" w:sz="0" w:val="nil"/>
-            </w:pBdr>
-            <w:shd w:fill="auto" w:val="clear"/>
-            <w:tabs>
-              <w:tab w:val="right" w:pos="9360"/>
-              <w:tab w:val="left" w:pos="1000"/>
-            </w:tabs>
-            <w:spacing w:after="0" w:before="0" w:line="240" w:lineRule="auto"/>
-            <w:ind w:left="432" w:right="720" w:firstLine="0"/>
-            <w:jc w:val="left"/>
-            <w:rPr>
-              <w:rFonts w:ascii="Times New Roman" w:cs="Times New Roman" w:eastAsia="Times New Roman" w:hAnsi="Times New Roman"/>
-              <w:b w:val="0"/>
-              <w:i w:val="0"/>
-              <w:smallCaps w:val="0"/>
-              <w:strike w:val="0"/>
-              <w:color w:val="000000"/>
-              <w:sz w:val="24"/>
-              <w:szCs w:val="24"/>
-              <w:u w:val="none"/>
-              <w:shd w:fill="auto" w:val="clear"/>
-              <w:vertAlign w:val="baseline"/>
-            </w:rPr>
-          </w:pPr>
-          <w:r>
-            <w:fldChar w:fldCharType="end"/>
-          </w:r>
-          <w:r>
-            <w:rPr>
-              <w:rFonts w:ascii="Times New Roman" w:cs="Times New Roman" w:eastAsia="Times New Roman" w:hAnsi="Times New Roman"/>
-              <w:b w:val="0"/>
-              <w:i w:val="0"/>
-              <w:smallCaps w:val="0"/>
-              <w:strike w:val="0"/>
-              <w:color w:val="000000"/>
-              <w:sz w:val="20"/>
-              <w:szCs w:val="20"/>
-              <w:u w:val="none"/>
-              <w:shd w:fill="auto" w:val="clear"/>
-              <w:vertAlign w:val="baseline"/>
-              <w:rtl w:val="0"/>
-            </w:rPr>
-            <w:t xml:space="preserve">3.9</w:t>
-          </w:r>
-          <w:r>
-            <w:rPr>
-              <w:rFonts w:ascii="Times New Roman" w:cs="Times New Roman" w:eastAsia="Times New Roman" w:hAnsi="Times New Roman"/>
-              <w:b w:val="0"/>
-              <w:i w:val="0"/>
-              <w:smallCaps w:val="0"/>
-              <w:strike w:val="0"/>
-              <w:color w:val="000000"/>
-              <w:sz w:val="24"/>
-              <w:szCs w:val="24"/>
-              <w:u w:val="none"/>
-              <w:shd w:fill="auto" w:val="clear"/>
-              <w:vertAlign w:val="baseline"/>
-              <w:rtl w:val="0"/>
-            </w:rPr>
-            <w:tab/>
-          </w:r>
-          <w:r>
-            <w:rPr>
-              <w:rFonts w:ascii="Times New Roman" w:cs="Times New Roman" w:eastAsia="Times New Roman" w:hAnsi="Times New Roman"/>
-              <w:b w:val="0"/>
-              <w:i w:val="0"/>
-              <w:smallCaps w:val="0"/>
-              <w:strike w:val="0"/>
-              <w:color w:val="000000"/>
-              <w:sz w:val="20"/>
-              <w:szCs w:val="20"/>
-              <w:u w:val="none"/>
-              <w:shd w:fill="auto" w:val="clear"/>
-              <w:vertAlign w:val="baseline"/>
-              <w:rtl w:val="0"/>
-            </w:rPr>
-            <w:t xml:space="preserve">Interfaces</w:t>
-            <w:tab/>
-          </w:r>
-          <w:r>
-            <w:fldChar w:fldCharType="begin"/>
-            <w:instrText xml:space="preserve"> PAGEREF _2xcytpi \h </w:instrText>
-            <w:fldChar w:fldCharType="separate"/>
-          </w:r>
-          <w:r>
-            <w:rPr>
-              <w:rFonts w:ascii="Times New Roman" w:cs="Times New Roman" w:eastAsia="Times New Roman" w:hAnsi="Times New Roman"/>
-              <w:b w:val="0"/>
-              <w:i w:val="0"/>
-              <w:smallCaps w:val="0"/>
-              <w:strike w:val="0"/>
-              <w:color w:val="000000"/>
-              <w:sz w:val="20"/>
-              <w:szCs w:val="20"/>
-              <w:u w:val="none"/>
-              <w:shd w:fill="auto" w:val="clear"/>
-              <w:vertAlign w:val="baseline"/>
-              <w:rtl w:val="0"/>
-            </w:rPr>
-            <w:t xml:space="preserve">7</w:t>
-          </w:r>
-          <w:r>
-            <w:fldChar w:fldCharType="begin"/>
-            <w:instrText xml:space="preserve"> HYPERLINK \l "_2xcytpi" </w:instrText>
-            <w:fldChar w:fldCharType="separate"/>
-          </w:r>
-          <w:r>
-            <w:fldChar w:fldCharType="end"/>
-          </w:r>
-          <w:r>
-            <w:rPr>
-              <w:rtl w:val="0"/>
-            </w:rPr>
-          </w:r>
-        </w:p>
-        <w:p>
-          <w:pPr>
-            <w:keepNext w:val="0"/>
-            <w:keepLines w:val="0"/>
-            <w:pageBreakBefore w:val="0"/>
-            <w:widowControl w:val="0"/>
-            <w:pBdr>
-              <w:top w:space="0" w:sz="0" w:val="nil"/>
-              <w:left w:space="0" w:sz="0" w:val="nil"/>
-              <w:bottom w:space="0" w:sz="0" w:val="nil"/>
-              <w:right w:space="0" w:sz="0" w:val="nil"/>
-              <w:between w:space="0" w:sz="0" w:val="nil"/>
-            </w:pBdr>
-            <w:shd w:fill="auto" w:val="clear"/>
-            <w:tabs>
-              <w:tab w:val="left" w:pos="1440"/>
-              <w:tab w:val="right" w:pos="9360"/>
-            </w:tabs>
-            <w:spacing w:after="0" w:before="0" w:line="240" w:lineRule="auto"/>
-            <w:ind w:left="864" w:right="0" w:firstLine="0"/>
-            <w:jc w:val="left"/>
-            <w:rPr>
-              <w:rFonts w:ascii="Times New Roman" w:cs="Times New Roman" w:eastAsia="Times New Roman" w:hAnsi="Times New Roman"/>
-              <w:b w:val="0"/>
-              <w:i w:val="0"/>
-              <w:smallCaps w:val="0"/>
-              <w:strike w:val="0"/>
-              <w:color w:val="000000"/>
-              <w:sz w:val="24"/>
-              <w:szCs w:val="24"/>
-              <w:u w:val="none"/>
-              <w:shd w:fill="auto" w:val="clear"/>
-              <w:vertAlign w:val="baseline"/>
-            </w:rPr>
-          </w:pPr>
-          <w:r>
-            <w:fldChar w:fldCharType="end"/>
-          </w:r>
-          <w:r>
-            <w:rPr>
-              <w:rFonts w:ascii="Times New Roman" w:cs="Times New Roman" w:eastAsia="Times New Roman" w:hAnsi="Times New Roman"/>
-              <w:b w:val="0"/>
-              <w:i w:val="0"/>
-              <w:smallCaps w:val="0"/>
-              <w:strike w:val="0"/>
-              <w:color w:val="000000"/>
-              <w:sz w:val="20"/>
-              <w:szCs w:val="20"/>
-              <w:u w:val="none"/>
-              <w:shd w:fill="auto" w:val="clear"/>
-              <w:vertAlign w:val="baseline"/>
-              <w:rtl w:val="0"/>
-            </w:rPr>
-            <w:t xml:space="preserve">3.9.1</w:t>
-          </w:r>
-          <w:r>
-            <w:rPr>
-              <w:rFonts w:ascii="Times New Roman" w:cs="Times New Roman" w:eastAsia="Times New Roman" w:hAnsi="Times New Roman"/>
-              <w:b w:val="0"/>
-              <w:i w:val="0"/>
-              <w:smallCaps w:val="0"/>
-              <w:strike w:val="0"/>
-              <w:color w:val="000000"/>
-              <w:sz w:val="24"/>
-              <w:szCs w:val="24"/>
-              <w:u w:val="none"/>
-              <w:shd w:fill="auto" w:val="clear"/>
-              <w:vertAlign w:val="baseline"/>
-              <w:rtl w:val="0"/>
-            </w:rPr>
-            <w:tab/>
-          </w:r>
-          <w:r>
-            <w:rPr>
-              <w:rFonts w:ascii="Times New Roman" w:cs="Times New Roman" w:eastAsia="Times New Roman" w:hAnsi="Times New Roman"/>
-              <w:b w:val="0"/>
-              <w:i w:val="0"/>
-              <w:smallCaps w:val="0"/>
-              <w:strike w:val="0"/>
-              <w:color w:val="000000"/>
-              <w:sz w:val="20"/>
-              <w:szCs w:val="20"/>
-              <w:u w:val="none"/>
-              <w:shd w:fill="auto" w:val="clear"/>
-              <w:vertAlign w:val="baseline"/>
-              <w:rtl w:val="0"/>
-            </w:rPr>
-            <w:t xml:space="preserve">Interfaces com o Usuário</w:t>
-            <w:tab/>
-          </w:r>
-          <w:r>
-            <w:fldChar w:fldCharType="begin"/>
-            <w:instrText xml:space="preserve"> PAGEREF _1ci93xb \h </w:instrText>
-            <w:fldChar w:fldCharType="separate"/>
-          </w:r>
-          <w:r>
-            <w:rPr>
-              <w:rFonts w:ascii="Times New Roman" w:cs="Times New Roman" w:eastAsia="Times New Roman" w:hAnsi="Times New Roman"/>
-              <w:b w:val="0"/>
-              <w:i w:val="0"/>
-              <w:smallCaps w:val="0"/>
-              <w:strike w:val="0"/>
-              <w:color w:val="000000"/>
-              <w:sz w:val="20"/>
-              <w:szCs w:val="20"/>
-              <w:u w:val="none"/>
-              <w:shd w:fill="auto" w:val="clear"/>
-              <w:vertAlign w:val="baseline"/>
-              <w:rtl w:val="0"/>
-            </w:rPr>
-            <w:t xml:space="preserve">7</w:t>
-          </w:r>
-          <w:r>
-            <w:fldChar w:fldCharType="begin"/>
-            <w:instrText xml:space="preserve"> HYPERLINK \l "_1ci93xb" </w:instrText>
-            <w:fldChar w:fldCharType="separate"/>
-          </w:r>
-          <w:r>
-            <w:fldChar w:fldCharType="end"/>
-          </w:r>
-          <w:r>
-            <w:rPr>
-              <w:rtl w:val="0"/>
-            </w:rPr>
-          </w:r>
-        </w:p>
-        <w:p>
-          <w:pPr>
-            <w:keepNext w:val="0"/>
-            <w:keepLines w:val="0"/>
-            <w:pageBreakBefore w:val="0"/>
-            <w:widowControl w:val="0"/>
-            <w:pBdr>
-              <w:top w:space="0" w:sz="0" w:val="nil"/>
-              <w:left w:space="0" w:sz="0" w:val="nil"/>
-              <w:bottom w:space="0" w:sz="0" w:val="nil"/>
-              <w:right w:space="0" w:sz="0" w:val="nil"/>
-              <w:between w:space="0" w:sz="0" w:val="nil"/>
-            </w:pBdr>
-            <w:shd w:fill="auto" w:val="clear"/>
-            <w:tabs>
-              <w:tab w:val="left" w:pos="1440"/>
-              <w:tab w:val="right" w:pos="9360"/>
-            </w:tabs>
-            <w:spacing w:after="0" w:before="0" w:line="240" w:lineRule="auto"/>
-            <w:ind w:left="864" w:right="0" w:firstLine="0"/>
-            <w:jc w:val="left"/>
-            <w:rPr>
-              <w:rFonts w:ascii="Times New Roman" w:cs="Times New Roman" w:eastAsia="Times New Roman" w:hAnsi="Times New Roman"/>
-              <w:b w:val="0"/>
-              <w:i w:val="0"/>
-              <w:smallCaps w:val="0"/>
-              <w:strike w:val="0"/>
-              <w:color w:val="000000"/>
-              <w:sz w:val="24"/>
-              <w:szCs w:val="24"/>
-              <w:u w:val="none"/>
-              <w:shd w:fill="auto" w:val="clear"/>
-              <w:vertAlign w:val="baseline"/>
-            </w:rPr>
-          </w:pPr>
-          <w:r>
-            <w:fldChar w:fldCharType="end"/>
-          </w:r>
-          <w:r>
-            <w:rPr>
-              <w:rFonts w:ascii="Times New Roman" w:cs="Times New Roman" w:eastAsia="Times New Roman" w:hAnsi="Times New Roman"/>
-              <w:b w:val="0"/>
-              <w:i w:val="0"/>
-              <w:smallCaps w:val="0"/>
-              <w:strike w:val="0"/>
-              <w:color w:val="000000"/>
-              <w:sz w:val="20"/>
-              <w:szCs w:val="20"/>
-              <w:u w:val="none"/>
-              <w:shd w:fill="auto" w:val="clear"/>
-              <w:vertAlign w:val="baseline"/>
-              <w:rtl w:val="0"/>
-            </w:rPr>
-            <w:t xml:space="preserve">3.9.2</w:t>
-          </w:r>
-          <w:r>
-            <w:rPr>
-              <w:rFonts w:ascii="Times New Roman" w:cs="Times New Roman" w:eastAsia="Times New Roman" w:hAnsi="Times New Roman"/>
-              <w:b w:val="0"/>
-              <w:i w:val="0"/>
-              <w:smallCaps w:val="0"/>
-              <w:strike w:val="0"/>
-              <w:color w:val="000000"/>
-              <w:sz w:val="24"/>
-              <w:szCs w:val="24"/>
-              <w:u w:val="none"/>
-              <w:shd w:fill="auto" w:val="clear"/>
-              <w:vertAlign w:val="baseline"/>
-              <w:rtl w:val="0"/>
-            </w:rPr>
-            <w:tab/>
-          </w:r>
-          <w:r>
-            <w:rPr>
-              <w:rFonts w:ascii="Times New Roman" w:cs="Times New Roman" w:eastAsia="Times New Roman" w:hAnsi="Times New Roman"/>
-              <w:b w:val="0"/>
-              <w:i w:val="0"/>
-              <w:smallCaps w:val="0"/>
-              <w:strike w:val="0"/>
-              <w:color w:val="000000"/>
-              <w:sz w:val="20"/>
-              <w:szCs w:val="20"/>
-              <w:u w:val="none"/>
-              <w:shd w:fill="auto" w:val="clear"/>
-              <w:vertAlign w:val="baseline"/>
-              <w:rtl w:val="0"/>
-            </w:rPr>
-            <w:t xml:space="preserve">Interfaces de Hardware</w:t>
-            <w:tab/>
-          </w:r>
-          <w:r>
-            <w:fldChar w:fldCharType="begin"/>
-            <w:instrText xml:space="preserve"> PAGEREF _3whwml4 \h </w:instrText>
-            <w:fldChar w:fldCharType="separate"/>
-          </w:r>
-          <w:r>
-            <w:rPr>
-              <w:rFonts w:ascii="Times New Roman" w:cs="Times New Roman" w:eastAsia="Times New Roman" w:hAnsi="Times New Roman"/>
-              <w:b w:val="0"/>
-              <w:i w:val="0"/>
-              <w:smallCaps w:val="0"/>
-              <w:strike w:val="0"/>
-              <w:color w:val="000000"/>
-              <w:sz w:val="20"/>
-              <w:szCs w:val="20"/>
-              <w:u w:val="none"/>
-              <w:shd w:fill="auto" w:val="clear"/>
-              <w:vertAlign w:val="baseline"/>
-              <w:rtl w:val="0"/>
-            </w:rPr>
-            <w:t xml:space="preserve">7</w:t>
-          </w:r>
-          <w:r>
-            <w:fldChar w:fldCharType="begin"/>
-            <w:instrText xml:space="preserve"> HYPERLINK \l "_3whwml4" </w:instrText>
-            <w:fldChar w:fldCharType="separate"/>
-          </w:r>
-          <w:r>
-            <w:fldChar w:fldCharType="end"/>
-          </w:r>
-          <w:r>
-            <w:rPr>
-              <w:rtl w:val="0"/>
-            </w:rPr>
-          </w:r>
-        </w:p>
-        <w:p>
-          <w:pPr>
-            <w:keepNext w:val="0"/>
-            <w:keepLines w:val="0"/>
-            <w:pageBreakBefore w:val="0"/>
-            <w:widowControl w:val="0"/>
-            <w:pBdr>
-              <w:top w:space="0" w:sz="0" w:val="nil"/>
-              <w:left w:space="0" w:sz="0" w:val="nil"/>
-              <w:bottom w:space="0" w:sz="0" w:val="nil"/>
-              <w:right w:space="0" w:sz="0" w:val="nil"/>
-              <w:between w:space="0" w:sz="0" w:val="nil"/>
-            </w:pBdr>
-            <w:shd w:fill="auto" w:val="clear"/>
-            <w:tabs>
-              <w:tab w:val="left" w:pos="1440"/>
-              <w:tab w:val="right" w:pos="9360"/>
-            </w:tabs>
-            <w:spacing w:after="0" w:before="0" w:line="240" w:lineRule="auto"/>
-            <w:ind w:left="864" w:right="0" w:firstLine="0"/>
-            <w:jc w:val="left"/>
-            <w:rPr>
-              <w:rFonts w:ascii="Times New Roman" w:cs="Times New Roman" w:eastAsia="Times New Roman" w:hAnsi="Times New Roman"/>
-              <w:b w:val="0"/>
-              <w:i w:val="0"/>
-              <w:smallCaps w:val="0"/>
-              <w:strike w:val="0"/>
-              <w:color w:val="000000"/>
-              <w:sz w:val="24"/>
-              <w:szCs w:val="24"/>
-              <w:u w:val="none"/>
-              <w:shd w:fill="auto" w:val="clear"/>
-              <w:vertAlign w:val="baseline"/>
-            </w:rPr>
-          </w:pPr>
-          <w:r>
-            <w:fldChar w:fldCharType="end"/>
-          </w:r>
-          <w:r>
-            <w:rPr>
-              <w:rFonts w:ascii="Times New Roman" w:cs="Times New Roman" w:eastAsia="Times New Roman" w:hAnsi="Times New Roman"/>
-              <w:b w:val="0"/>
-              <w:i w:val="0"/>
-              <w:smallCaps w:val="0"/>
-              <w:strike w:val="0"/>
-              <w:color w:val="000000"/>
-              <w:sz w:val="20"/>
-              <w:szCs w:val="20"/>
-              <w:u w:val="none"/>
-              <w:shd w:fill="auto" w:val="clear"/>
-              <w:vertAlign w:val="baseline"/>
-              <w:rtl w:val="0"/>
-            </w:rPr>
-            <w:t xml:space="preserve">3.9.3</w:t>
-          </w:r>
-          <w:r>
-            <w:rPr>
-              <w:rFonts w:ascii="Times New Roman" w:cs="Times New Roman" w:eastAsia="Times New Roman" w:hAnsi="Times New Roman"/>
-              <w:b w:val="0"/>
-              <w:i w:val="0"/>
-              <w:smallCaps w:val="0"/>
-              <w:strike w:val="0"/>
-              <w:color w:val="000000"/>
-              <w:sz w:val="24"/>
-              <w:szCs w:val="24"/>
-              <w:u w:val="none"/>
-              <w:shd w:fill="auto" w:val="clear"/>
-              <w:vertAlign w:val="baseline"/>
-              <w:rtl w:val="0"/>
-            </w:rPr>
-            <w:tab/>
-          </w:r>
-          <w:r>
-            <w:rPr>
-              <w:rFonts w:ascii="Times New Roman" w:cs="Times New Roman" w:eastAsia="Times New Roman" w:hAnsi="Times New Roman"/>
-              <w:b w:val="0"/>
-              <w:i w:val="0"/>
-              <w:smallCaps w:val="0"/>
-              <w:strike w:val="0"/>
-              <w:color w:val="000000"/>
-              <w:sz w:val="20"/>
-              <w:szCs w:val="20"/>
-              <w:u w:val="none"/>
-              <w:shd w:fill="auto" w:val="clear"/>
-              <w:vertAlign w:val="baseline"/>
-              <w:rtl w:val="0"/>
-            </w:rPr>
-            <w:t xml:space="preserve">Interfaces de Software</w:t>
-            <w:tab/>
-          </w:r>
-          <w:r>
-            <w:fldChar w:fldCharType="begin"/>
-            <w:instrText xml:space="preserve"> PAGEREF _2bn6wsx \h </w:instrText>
-            <w:fldChar w:fldCharType="separate"/>
-          </w:r>
-          <w:r>
-            <w:rPr>
-              <w:rFonts w:ascii="Times New Roman" w:cs="Times New Roman" w:eastAsia="Times New Roman" w:hAnsi="Times New Roman"/>
-              <w:b w:val="0"/>
-              <w:i w:val="0"/>
-              <w:smallCaps w:val="0"/>
-              <w:strike w:val="0"/>
-              <w:color w:val="000000"/>
-              <w:sz w:val="20"/>
-              <w:szCs w:val="20"/>
-              <w:u w:val="none"/>
-              <w:shd w:fill="auto" w:val="clear"/>
-              <w:vertAlign w:val="baseline"/>
-              <w:rtl w:val="0"/>
-            </w:rPr>
-            <w:t xml:space="preserve">7</w:t>
-          </w:r>
-          <w:r>
-            <w:fldChar w:fldCharType="begin"/>
-            <w:instrText xml:space="preserve"> HYPERLINK \l "_2bn6wsx" </w:instrText>
-            <w:fldChar w:fldCharType="separate"/>
-          </w:r>
-          <w:r>
-            <w:fldChar w:fldCharType="end"/>
-          </w:r>
-          <w:r>
-            <w:rPr>
-              <w:rtl w:val="0"/>
-            </w:rPr>
-          </w:r>
-        </w:p>
-        <w:p>
-          <w:pPr>
-            <w:keepNext w:val="0"/>
-            <w:keepLines w:val="0"/>
-            <w:pageBreakBefore w:val="0"/>
-            <w:widowControl w:val="0"/>
-            <w:pBdr>
-              <w:top w:space="0" w:sz="0" w:val="nil"/>
-              <w:left w:space="0" w:sz="0" w:val="nil"/>
-              <w:bottom w:space="0" w:sz="0" w:val="nil"/>
-              <w:right w:space="0" w:sz="0" w:val="nil"/>
-              <w:between w:space="0" w:sz="0" w:val="nil"/>
-            </w:pBdr>
-            <w:shd w:fill="auto" w:val="clear"/>
-            <w:tabs>
-              <w:tab w:val="left" w:pos="1440"/>
-              <w:tab w:val="right" w:pos="9360"/>
-            </w:tabs>
-            <w:spacing w:after="0" w:before="0" w:line="240" w:lineRule="auto"/>
-            <w:ind w:left="864" w:right="0" w:firstLine="0"/>
-            <w:jc w:val="left"/>
-            <w:rPr>
-              <w:rFonts w:ascii="Times New Roman" w:cs="Times New Roman" w:eastAsia="Times New Roman" w:hAnsi="Times New Roman"/>
-              <w:b w:val="0"/>
-              <w:i w:val="0"/>
-              <w:smallCaps w:val="0"/>
-              <w:strike w:val="0"/>
-              <w:color w:val="000000"/>
-              <w:sz w:val="24"/>
-              <w:szCs w:val="24"/>
-              <w:u w:val="none"/>
-              <w:shd w:fill="auto" w:val="clear"/>
-              <w:vertAlign w:val="baseline"/>
-            </w:rPr>
-          </w:pPr>
-          <w:r>
-            <w:fldChar w:fldCharType="end"/>
-          </w:r>
-          <w:r>
-            <w:rPr>
-              <w:rFonts w:ascii="Times New Roman" w:cs="Times New Roman" w:eastAsia="Times New Roman" w:hAnsi="Times New Roman"/>
-              <w:b w:val="0"/>
-              <w:i w:val="0"/>
-              <w:smallCaps w:val="0"/>
-              <w:strike w:val="0"/>
-              <w:color w:val="000000"/>
-              <w:sz w:val="20"/>
-              <w:szCs w:val="20"/>
-              <w:u w:val="none"/>
-              <w:shd w:fill="auto" w:val="clear"/>
-              <w:vertAlign w:val="baseline"/>
-              <w:rtl w:val="0"/>
-            </w:rPr>
-            <w:t xml:space="preserve">3.9.4</w:t>
-          </w:r>
-          <w:r>
-            <w:rPr>
-              <w:rFonts w:ascii="Times New Roman" w:cs="Times New Roman" w:eastAsia="Times New Roman" w:hAnsi="Times New Roman"/>
-              <w:b w:val="0"/>
-              <w:i w:val="0"/>
-              <w:smallCaps w:val="0"/>
-              <w:strike w:val="0"/>
-              <w:color w:val="000000"/>
-              <w:sz w:val="24"/>
-              <w:szCs w:val="24"/>
-              <w:u w:val="none"/>
-              <w:shd w:fill="auto" w:val="clear"/>
-              <w:vertAlign w:val="baseline"/>
-              <w:rtl w:val="0"/>
-            </w:rPr>
-            <w:tab/>
-          </w:r>
-          <w:r>
-            <w:rPr>
-              <w:rFonts w:ascii="Times New Roman" w:cs="Times New Roman" w:eastAsia="Times New Roman" w:hAnsi="Times New Roman"/>
-              <w:b w:val="0"/>
-              <w:i w:val="0"/>
-              <w:smallCaps w:val="0"/>
-              <w:strike w:val="0"/>
-              <w:color w:val="000000"/>
-              <w:sz w:val="20"/>
-              <w:szCs w:val="20"/>
-              <w:u w:val="none"/>
-              <w:shd w:fill="auto" w:val="clear"/>
-              <w:vertAlign w:val="baseline"/>
-              <w:rtl w:val="0"/>
-            </w:rPr>
-            <w:t xml:space="preserve">Interfaces de Comunicações</w:t>
-            <w:tab/>
-          </w:r>
-          <w:r>
-            <w:fldChar w:fldCharType="begin"/>
-            <w:instrText xml:space="preserve"> PAGEREF _qsh70q \h </w:instrText>
-            <w:fldChar w:fldCharType="separate"/>
-          </w:r>
-          <w:r>
-            <w:rPr>
-              <w:rFonts w:ascii="Times New Roman" w:cs="Times New Roman" w:eastAsia="Times New Roman" w:hAnsi="Times New Roman"/>
-              <w:b w:val="0"/>
-              <w:i w:val="0"/>
-              <w:smallCaps w:val="0"/>
-              <w:strike w:val="0"/>
-              <w:color w:val="000000"/>
-              <w:sz w:val="20"/>
-              <w:szCs w:val="20"/>
-              <w:u w:val="none"/>
-              <w:shd w:fill="auto" w:val="clear"/>
-              <w:vertAlign w:val="baseline"/>
-              <w:rtl w:val="0"/>
-            </w:rPr>
-            <w:t xml:space="preserve">8</w:t>
-          </w:r>
-          <w:r>
-            <w:fldChar w:fldCharType="begin"/>
-            <w:instrText xml:space="preserve"> HYPERLINK \l "_qsh70q" </w:instrText>
+            <w:instrText xml:space="preserve"> HYPERLINK \l "_heading=h.ihv636" </w:instrText>
             <w:fldChar w:fldCharType="separate"/>
           </w:r>
           <w:r>
@@ -5128,7 +4873,7 @@
           </w:r>
           <w:r>
             <w:fldChar w:fldCharType="begin"/>
-            <w:instrText xml:space="preserve"> PAGEREF _3as4poj \h </w:instrText>
+            <w:instrText xml:space="preserve"> PAGEREF _heading=h.32hioqz \h </w:instrText>
             <w:fldChar w:fldCharType="separate"/>
           </w:r>
           <w:r>
@@ -5150,7 +4895,7 @@
           </w:r>
           <w:r>
             <w:fldChar w:fldCharType="begin"/>
-            <w:instrText xml:space="preserve"> HYPERLINK \l "_3as4poj" </w:instrText>
+            <w:instrText xml:space="preserve"> HYPERLINK \l "_heading=h.32hioqz" </w:instrText>
             <w:fldChar w:fldCharType="separate"/>
           </w:r>
           <w:r>
@@ -5254,7 +4999,7 @@
           </w:r>
           <w:r>
             <w:fldChar w:fldCharType="begin"/>
-            <w:instrText xml:space="preserve"> PAGEREF _1pxezwc \h </w:instrText>
+            <w:instrText xml:space="preserve"> PAGEREF _heading=h.1hmsyys \h </w:instrText>
             <w:fldChar w:fldCharType="separate"/>
           </w:r>
           <w:r>
@@ -5276,7 +5021,7 @@
           </w:r>
           <w:r>
             <w:fldChar w:fldCharType="begin"/>
-            <w:instrText xml:space="preserve"> HYPERLINK \l "_1pxezwc" </w:instrText>
+            <w:instrText xml:space="preserve"> HYPERLINK \l "_heading=h.1hmsyys" </w:instrText>
             <w:fldChar w:fldCharType="separate"/>
           </w:r>
           <w:r>
@@ -5380,7 +5125,7 @@
           </w:r>
           <w:r>
             <w:fldChar w:fldCharType="begin"/>
-            <w:instrText xml:space="preserve"> PAGEREF _49x2ik5 \h </w:instrText>
+            <w:instrText xml:space="preserve"> PAGEREF _heading=h.41mghml \h </w:instrText>
             <w:fldChar w:fldCharType="separate"/>
           </w:r>
           <w:r>
@@ -5402,7 +5147,7 @@
           </w:r>
           <w:r>
             <w:fldChar w:fldCharType="begin"/>
-            <w:instrText xml:space="preserve"> HYPERLINK \l "_49x2ik5" </w:instrText>
+            <w:instrText xml:space="preserve"> HYPERLINK \l "_heading=h.41mghml" </w:instrText>
             <w:fldChar w:fldCharType="separate"/>
           </w:r>
           <w:r>
@@ -5506,7 +5251,7 @@
           </w:r>
           <w:r>
             <w:fldChar w:fldCharType="begin"/>
-            <w:instrText xml:space="preserve"> PAGEREF _2p2csry \h </w:instrText>
+            <w:instrText xml:space="preserve"> PAGEREF _heading=h.2grqrue \h </w:instrText>
             <w:fldChar w:fldCharType="separate"/>
           </w:r>
           <w:r>
@@ -5528,7 +5273,7 @@
           </w:r>
           <w:r>
             <w:fldChar w:fldCharType="begin"/>
-            <w:instrText xml:space="preserve"> HYPERLINK \l "_2p2csry" </w:instrText>
+            <w:instrText xml:space="preserve"> HYPERLINK \l "_heading=h.2grqrue" </w:instrText>
             <w:fldChar w:fldCharType="separate"/>
           </w:r>
           <w:r>
@@ -5568,12 +5313,12 @@
         <w:pStyle w:val="Heading1"/>
         <w:numPr>
           <w:ilvl w:val="0"/>
-          <w:numId w:val="3"/>
+          <w:numId w:val="1"/>
         </w:numPr>
         <w:ind w:left="0" w:firstLine="0"/>
         <w:rPr/>
       </w:pPr>
-      <w:bookmarkStart w:colFirst="0" w:colLast="0" w:name="_gjdgxs" w:id="0"/>
+      <w:bookmarkStart w:colFirst="0" w:colLast="0" w:name="_heading=h.gjdgxs" w:id="0"/>
       <w:bookmarkEnd w:id="0"/>
       <w:r>
         <w:rPr>
@@ -5591,7 +5336,7 @@
           <w:rtl w:val="0"/>
         </w:rPr>
         <w:tab/>
-        <w:t xml:space="preserve">Esta aplicação tem como objetivo facilitar e automatizar ações em questão de agendamentos de visitas à barbearia e salões, de uma forma que torne a ação mais fácil e ágil para o cliente, de uma forma que torna o evento mais rápido para o barbeiro onde não será necessário dar atenção ao cliente sob respostas de agendamento e horários disponíveis. </w:t>
+        <w:t xml:space="preserve">Esta aplicação tem como objetivo facilitar e automatizar ações em questão de agendamentos de visitas à barbearia e salões, de uma forma que torne a ação mais fácil e ágil para o cliente, de uma forma que torna o evento mais rápido para o barbeiro onde não será necessário dar atenção ao cliente sobre respostas de agendamento e horários disponíveis. </w:t>
       </w:r>
     </w:p>
     <w:p>
@@ -5615,7 +5360,7 @@
         <w:rPr>
           <w:rtl w:val="0"/>
         </w:rPr>
-        <w:t xml:space="preserve">A aplicação inclui funções de autenticação, localização, agendamento e identificação de padrões de consumo para clientes regulares de cada barbearia.</w:t>
+        <w:t xml:space="preserve">A aplicação inclui funções de autenticação, agendamento e consulta de agendamentos tanto da parte do cliente quanto do barbeiro.</w:t>
       </w:r>
     </w:p>
     <w:p>
@@ -5627,17 +5372,7 @@
           <w:rtl w:val="0"/>
         </w:rPr>
         <w:tab/>
-        <w:t xml:space="preserve">Quanto aos requisitos da aplicação, a mesma não terá necessidade de servidores locais, pois funcionará de forma serverless em nuvem, tendo um banco de dados unificado para qualquer barbeiro que queira utilizar o sistema.</w:t>
-      </w:r>
-    </w:p>
-    <w:p>
-      <w:pPr>
-        <w:rPr/>
-      </w:pPr>
-      <w:r>
-        <w:rPr>
-          <w:rtl w:val="0"/>
-        </w:rPr>
+        <w:t xml:space="preserve">Quanto aos requisitos da aplicação, a mesma não terá necessidade de servidores locais, pois funcionará de forma serverless em nuvem.</w:t>
       </w:r>
     </w:p>
     <w:p>
@@ -5645,12 +5380,12 @@
         <w:pStyle w:val="Heading2"/>
         <w:numPr>
           <w:ilvl w:val="1"/>
-          <w:numId w:val="3"/>
+          <w:numId w:val="1"/>
         </w:numPr>
         <w:ind w:left="0" w:firstLine="0"/>
         <w:rPr/>
       </w:pPr>
-      <w:bookmarkStart w:colFirst="0" w:colLast="0" w:name="_30j0zll" w:id="1"/>
+      <w:bookmarkStart w:colFirst="0" w:colLast="0" w:name="_heading=h.30j0zll" w:id="1"/>
       <w:bookmarkEnd w:id="1"/>
       <w:r>
         <w:rPr>
@@ -5668,7 +5403,7 @@
           <w:rtl w:val="0"/>
         </w:rPr>
         <w:tab/>
-        <w:t xml:space="preserve">Cliente: Irá acessar  o sistema através do login ou precisará se registrar, então poderá acessar os tipos de corte que o salão faz e demais valores então poderá selecionar calendário e agendar a data e após selecionar o horário específico com isso irá ser encaminhado uma notificação para confirmar data e hora </w:t>
+        <w:t xml:space="preserve">Cliente: Irá acessar  o sistema através do login ou precisará se registrar, então poderá acessar os tipos de corte que o salão faz e demais valores então poderá selecionar calendário e agendar a data e após selecionar o horário específico e confirmar o agendamento, sendo possível cancelar o mesmo caso necessário.</w:t>
       </w:r>
     </w:p>
     <w:p>
@@ -5680,12 +5415,7 @@
           <w:rtl w:val="0"/>
         </w:rPr>
         <w:tab/>
-        <w:t xml:space="preserve">Barbeiro: Terá acesso a verificar as datas pré-agendadas e demais horários para conseguir se organizar e focar somente no corte ao invés de precisar ficar parando para atender outro cliente e verificar sua agenda se terá horário disponível</w:t>
-      </w:r>
-      <w:r>
-        <w:rPr>
-          <w:rtl w:val="0"/>
-        </w:rPr>
+        <w:t xml:space="preserve">Barbeiro: Terá acesso a verificar as datas agendada para conseguir se organizar e focar somente no corte ao invés de precisar ficar parando para atender outro cliente e verificar sua agenda se terá horário disponível</w:t>
       </w:r>
     </w:p>
     <w:p>
@@ -5730,23 +5460,18 @@
         <w:pStyle w:val="Heading2"/>
         <w:numPr>
           <w:ilvl w:val="1"/>
-          <w:numId w:val="3"/>
+          <w:numId w:val="1"/>
         </w:numPr>
         <w:ind w:left="0" w:firstLine="0"/>
         <w:rPr/>
       </w:pPr>
-      <w:bookmarkStart w:colFirst="0" w:colLast="0" w:name="_1fob9te" w:id="2"/>
+      <w:bookmarkStart w:colFirst="0" w:colLast="0" w:name="_heading=h.1fob9te" w:id="2"/>
       <w:bookmarkEnd w:id="2"/>
       <w:r>
         <w:rPr>
           <w:rtl w:val="0"/>
         </w:rPr>
         <w:t xml:space="preserve">Escopo</w:t>
-      </w:r>
-      <w:r>
-        <w:rPr>
-          <w:rtl w:val="0"/>
-        </w:rPr>
       </w:r>
     </w:p>
     <w:p>
@@ -5771,7 +5496,12 @@
         <w:rPr>
           <w:rtl w:val="0"/>
         </w:rPr>
-        <w:t xml:space="preserve">Autenticação de usuário; Agendamento de serviços; Calendário interno; Notificação por email; Cancelamento de agendamentos; Incluir serviços que será realizado; Valores a serem exibidos(cortes); Nível dos usuários; Exibir nome do responsável pelo corte; Exibir localização do local; Preparar o design da logo</w:t>
+        <w:t xml:space="preserve">Autenticação de usuário; Agendamento de serviços; Calendário interno; Cancelamento de agendamentos; Incluir serviços que será realizado; Valores a serem exibidos(cortes); Exibir nome do responsável pelo corte; Preparar o design da logo</w:t>
+      </w:r>
+      <w:r>
+        <w:rPr>
+          <w:rtl w:val="0"/>
+        </w:rPr>
       </w:r>
     </w:p>
     <w:p>
@@ -5806,12 +5536,12 @@
         <w:pStyle w:val="Heading2"/>
         <w:numPr>
           <w:ilvl w:val="1"/>
-          <w:numId w:val="3"/>
+          <w:numId w:val="1"/>
         </w:numPr>
         <w:ind w:left="0" w:firstLine="0"/>
         <w:rPr/>
       </w:pPr>
-      <w:bookmarkStart w:colFirst="0" w:colLast="0" w:name="_3znysh7" w:id="3"/>
+      <w:bookmarkStart w:colFirst="0" w:colLast="0" w:name="_heading=h.3znysh7" w:id="3"/>
       <w:bookmarkEnd w:id="3"/>
       <w:r>
         <w:rPr>
@@ -5870,12 +5600,12 @@
         <w:pStyle w:val="Heading2"/>
         <w:numPr>
           <w:ilvl w:val="1"/>
-          <w:numId w:val="3"/>
+          <w:numId w:val="1"/>
         </w:numPr>
         <w:ind w:left="0" w:firstLine="0"/>
         <w:rPr/>
       </w:pPr>
-      <w:bookmarkStart w:colFirst="0" w:colLast="0" w:name="_2et92p0" w:id="4"/>
+      <w:bookmarkStart w:colFirst="0" w:colLast="0" w:name="_heading=h.2et92p0" w:id="4"/>
       <w:bookmarkEnd w:id="4"/>
       <w:r>
         <w:rPr>
@@ -5900,11 +5630,6 @@
           <w:rtl w:val="0"/>
         </w:rPr>
         <w:t xml:space="preserve">Não se aplica</w:t>
-      </w:r>
-      <w:r>
-        <w:rPr>
-          <w:rtl w:val="0"/>
-        </w:rPr>
       </w:r>
     </w:p>
     <w:p>
@@ -5912,12 +5637,12 @@
         <w:pStyle w:val="Heading2"/>
         <w:numPr>
           <w:ilvl w:val="1"/>
-          <w:numId w:val="3"/>
+          <w:numId w:val="1"/>
         </w:numPr>
         <w:ind w:left="0" w:firstLine="0"/>
         <w:rPr/>
       </w:pPr>
-      <w:bookmarkStart w:colFirst="0" w:colLast="0" w:name="_tyjcwt" w:id="5"/>
+      <w:bookmarkStart w:colFirst="0" w:colLast="0" w:name="_heading=h.tyjcwt" w:id="5"/>
       <w:bookmarkEnd w:id="5"/>
       <w:r>
         <w:rPr>
@@ -5959,7 +5684,7 @@
         <w:rPr>
           <w:rtl w:val="0"/>
         </w:rPr>
-        <w:t xml:space="preserve">O documento conta com os requisitos e informações necessários para o desenvolvimento do sistema Barber VIP.</w:t>
+        <w:t xml:space="preserve">O documento conta com os requisitos e informações necessários para o desenvolvimento do sistema BarberVIP.</w:t>
       </w:r>
       <w:r>
         <w:rPr>
@@ -5972,12 +5697,12 @@
         <w:pStyle w:val="Heading1"/>
         <w:numPr>
           <w:ilvl w:val="0"/>
-          <w:numId w:val="3"/>
+          <w:numId w:val="1"/>
         </w:numPr>
         <w:ind w:left="0" w:firstLine="0"/>
         <w:rPr/>
       </w:pPr>
-      <w:bookmarkStart w:colFirst="0" w:colLast="0" w:name="_3dy6vkm" w:id="6"/>
+      <w:bookmarkStart w:colFirst="0" w:colLast="0" w:name="_heading=h.3dy6vkm" w:id="6"/>
       <w:bookmarkEnd w:id="6"/>
       <w:r>
         <w:rPr>
@@ -6005,7 +5730,7 @@
           <w:rtl w:val="0"/>
         </w:rPr>
         <w:tab/>
-        <w:t xml:space="preserve">O programa contará com uma tela de cadastro tanto de barbearias quanto de seus clientes, as barbearias poderão cadastrar seus serviços prestados e seu horário de funcionamento. </w:t>
+        <w:t xml:space="preserve">O programa contará com uma tela de cadastro para clientes, os barbeiros poderão cadastrar seus serviços prestados e consultar os agendamentos marcados para os mesmos.</w:t>
       </w:r>
     </w:p>
     <w:p>
@@ -6017,7 +5742,7 @@
           <w:rtl w:val="0"/>
         </w:rPr>
         <w:tab/>
-        <w:t xml:space="preserve">Os clientes da barbearia poderão consultar o dia que deseja agendar um horário, o serviço desejado e visualizar os horários disponíveis.</w:t>
+        <w:t xml:space="preserve">Os clientes da barbearia poderão selecionar o barbeiro desejado,  o dia que deseja agendar um horário, o serviço desejado e visualizar os horários disponíveis.</w:t>
       </w:r>
     </w:p>
     <w:p>
@@ -6028,41 +5753,17 @@
         <w:rPr>
           <w:rtl w:val="0"/>
         </w:rPr>
+      </w:r>
+    </w:p>
+    <w:p>
+      <w:pPr>
+        <w:rPr/>
+      </w:pPr>
+      <w:r>
+        <w:rPr>
+          <w:rtl w:val="0"/>
+        </w:rPr>
         <w:tab/>
-        <w:t xml:space="preserve">Os barbeiros poderão ver quais horários estão disponíveis e quais estão ocupados.</w:t>
-      </w:r>
-    </w:p>
-    <w:p>
-      <w:pPr>
-        <w:rPr/>
-      </w:pPr>
-      <w:r>
-        <w:rPr>
-          <w:rtl w:val="0"/>
-        </w:rPr>
-        <w:tab/>
-        <w:t xml:space="preserve">O cliente receberá sugestão de agendamento com base no seu histórico de agendamentos.</w:t>
-      </w:r>
-      <w:r>
-        <w:rPr>
-          <w:rtl w:val="0"/>
-        </w:rPr>
-      </w:r>
-    </w:p>
-    <w:p>
-      <w:pPr>
-        <w:rPr/>
-      </w:pPr>
-      <w:r>
-        <w:rPr>
-          <w:rtl w:val="0"/>
-        </w:rPr>
-        <w:tab/>
-      </w:r>
-      <w:r>
-        <w:rPr>
-          <w:rtl w:val="0"/>
-        </w:rPr>
       </w:r>
     </w:p>
     <w:p>
@@ -6070,12 +5771,12 @@
         <w:pStyle w:val="Heading1"/>
         <w:numPr>
           <w:ilvl w:val="0"/>
-          <w:numId w:val="3"/>
+          <w:numId w:val="1"/>
         </w:numPr>
         <w:ind w:left="0" w:firstLine="0"/>
         <w:rPr/>
       </w:pPr>
-      <w:bookmarkStart w:colFirst="0" w:colLast="0" w:name="_1t3h5sf" w:id="7"/>
+      <w:bookmarkStart w:colFirst="0" w:colLast="0" w:name="_heading=h.1t3h5sf" w:id="7"/>
       <w:bookmarkEnd w:id="7"/>
       <w:r>
         <w:rPr>
@@ -6105,43 +5806,7 @@
           <w:rtl w:val="0"/>
         </w:rPr>
         <w:tab/>
-        <w:t xml:space="preserve">Cadastro de Barbeiro;</w:t>
-      </w:r>
-    </w:p>
-    <w:p>
-      <w:pPr>
-        <w:rPr/>
-      </w:pPr>
-      <w:r>
-        <w:rPr>
-          <w:rtl w:val="0"/>
-        </w:rPr>
-        <w:tab/>
         <w:t xml:space="preserve">Cadastro de serviços;</w:t>
-      </w:r>
-    </w:p>
-    <w:p>
-      <w:pPr>
-        <w:rPr/>
-      </w:pPr>
-      <w:r>
-        <w:rPr>
-          <w:rtl w:val="0"/>
-        </w:rPr>
-        <w:tab/>
-        <w:t xml:space="preserve">Integração com Google agenda;</w:t>
-      </w:r>
-    </w:p>
-    <w:p>
-      <w:pPr>
-        <w:rPr/>
-      </w:pPr>
-      <w:r>
-        <w:rPr>
-          <w:rtl w:val="0"/>
-        </w:rPr>
-        <w:tab/>
-        <w:t xml:space="preserve">Relatórios de serviços;</w:t>
       </w:r>
     </w:p>
     <w:p>
@@ -6155,41 +5820,34 @@
         <w:tab/>
         <w:t xml:space="preserve">Consulta de agendamentos;</w:t>
       </w:r>
-    </w:p>
-    <w:p>
-      <w:pPr>
+      <w:r>
+        <w:rPr>
+          <w:rtl w:val="0"/>
+        </w:rPr>
+      </w:r>
+    </w:p>
+    <w:p>
+      <w:pPr>
+        <w:ind w:firstLine="720"/>
         <w:rPr/>
       </w:pPr>
       <w:r>
         <w:rPr>
           <w:rtl w:val="0"/>
         </w:rPr>
-        <w:tab/>
-        <w:t xml:space="preserve">Sugestão de agendamento automático;</w:t>
-      </w:r>
-    </w:p>
-    <w:p>
-      <w:pPr>
+        <w:t xml:space="preserve">Lançamento de agendamento;</w:t>
+      </w:r>
+    </w:p>
+    <w:p>
+      <w:pPr>
+        <w:ind w:firstLine="720"/>
         <w:rPr/>
       </w:pPr>
       <w:r>
         <w:rPr>
           <w:rtl w:val="0"/>
         </w:rPr>
-        <w:tab/>
         <w:t xml:space="preserve">Suporte;</w:t>
-      </w:r>
-    </w:p>
-    <w:p>
-      <w:pPr>
-        <w:rPr/>
-      </w:pPr>
-      <w:r>
-        <w:rPr>
-          <w:rtl w:val="0"/>
-        </w:rPr>
-        <w:tab/>
-        <w:t xml:space="preserve">Realização de treinamentos;</w:t>
       </w:r>
     </w:p>
     <w:p>
@@ -6238,6 +5896,39 @@
           <w:rtl w:val="0"/>
         </w:rPr>
         <w:t xml:space="preserve">Fácil manutenção;</w:t>
+      </w:r>
+    </w:p>
+    <w:p>
+      <w:pPr>
+        <w:ind w:firstLine="720"/>
+        <w:rPr/>
+      </w:pPr>
+      <w:r>
+        <w:rPr>
+          <w:rtl w:val="0"/>
+        </w:rPr>
+      </w:r>
+    </w:p>
+    <w:p>
+      <w:pPr>
+        <w:ind w:firstLine="720"/>
+        <w:rPr/>
+      </w:pPr>
+      <w:r>
+        <w:rPr>
+          <w:rtl w:val="0"/>
+        </w:rPr>
+      </w:r>
+    </w:p>
+    <w:p>
+      <w:pPr>
+        <w:ind w:firstLine="720"/>
+        <w:rPr/>
+      </w:pPr>
+      <w:r>
+        <w:rPr>
+          <w:rtl w:val="0"/>
+        </w:rPr>
       </w:r>
     </w:p>
     <w:p>
@@ -6256,12 +5947,12 @@
         <w:pStyle w:val="Heading2"/>
         <w:numPr>
           <w:ilvl w:val="1"/>
-          <w:numId w:val="3"/>
+          <w:numId w:val="1"/>
         </w:numPr>
         <w:ind w:left="0" w:firstLine="0"/>
         <w:rPr/>
       </w:pPr>
-      <w:bookmarkStart w:colFirst="0" w:colLast="0" w:name="_4d34og8" w:id="8"/>
+      <w:bookmarkStart w:colFirst="0" w:colLast="0" w:name="_heading=h.4d34og8" w:id="8"/>
       <w:bookmarkEnd w:id="8"/>
       <w:r>
         <w:rPr>
@@ -6272,6 +5963,7 @@
     </w:p>
     <w:p>
       <w:pPr>
+        <w:ind w:left="720" w:firstLine="0"/>
         <w:rPr/>
       </w:pPr>
       <w:r>
@@ -6279,19 +5971,19 @@
           <w:rtl w:val="0"/>
         </w:rPr>
         <w:tab/>
-        <w:t xml:space="preserve">O software BarberVip vem ao mercado para contribuir com o meio de organização entre nossos clientes e nossos trabalhadores barbeiros e demais salões de beleza. Facilitará o agendamento do cliente que poderá selecionar modelos de cortes, selecionar sua data e hora e demais serviços, conseguindo assim programar seu dia e otimizando seu tempo para lazer ou passar com a sua família. Contará também com sugestões de agendamentos para o cliente com base no seu histórico de agendamentos anteriores.</w:t>
-      </w:r>
-    </w:p>
-    <w:p>
-      <w:pPr>
-        <w:ind w:firstLine="720"/>
+        <w:t xml:space="preserve">O software BarberVIP vem ao mercado para contribuir com o meio de organização entre nossos clientes e nossos trabalhadores barbeiros e demais salões de beleza. Facilitará o agendamento do cliente que poderá selecionar modelos de cortes, selecionar sua data e hora e demais serviços, conseguindo assim programar seu dia e otimizando seu tempo para lazer ou passar com a sua família.</w:t>
+      </w:r>
+    </w:p>
+    <w:p>
+      <w:pPr>
+        <w:ind w:left="720" w:firstLine="720"/>
         <w:rPr/>
       </w:pPr>
       <w:r>
         <w:rPr>
           <w:rtl w:val="0"/>
         </w:rPr>
-        <w:t xml:space="preserve">O barbeiro terá o acesso do nome dos clientes a datas e horários que foram agendados com ele, tendo um prazo definido caso precise desmarcar com seu cliente e encaminhe um aviso prévio ao seu cliente orientando sobre a situação a remarcação do horário.</w:t>
+        <w:t xml:space="preserve">O barbeiro terá o acesso às datas e horários que foram agendados com ele, tendo um prazo definido caso precise desmarcar com seu cliente e encaminhe um aviso prévio ao seu cliente orientando sobre a situação a remarcação do horário.</w:t>
       </w:r>
     </w:p>
     <w:p>
@@ -6310,13 +6002,14 @@
         <w:pStyle w:val="Heading3"/>
         <w:numPr>
           <w:ilvl w:val="2"/>
-          <w:numId w:val="3"/>
+          <w:numId w:val="1"/>
         </w:numPr>
+        <w:ind w:left="0" w:firstLine="0"/>
         <w:rPr>
           <w:b w:val="1"/>
         </w:rPr>
       </w:pPr>
-      <w:bookmarkStart w:colFirst="0" w:colLast="0" w:name="_rsz2muld6phu" w:id="9"/>
+      <w:bookmarkStart w:colFirst="0" w:colLast="0" w:name="_heading=h.2s8eyo1" w:id="9"/>
       <w:bookmarkEnd w:id="9"/>
       <w:r>
         <w:rPr>
@@ -6326,21 +6019,41 @@
         </w:rPr>
         <w:t xml:space="preserve">Cadastro de Cliente</w:t>
       </w:r>
-    </w:p>
-    <w:p>
-      <w:pPr>
+      <w:r>
+        <w:rPr>
+          <w:rtl w:val="0"/>
+        </w:rPr>
+      </w:r>
+    </w:p>
+    <w:p>
+      <w:pPr>
+        <w:ind w:left="720" w:firstLine="720"/>
         <w:rPr/>
       </w:pPr>
       <w:r>
         <w:rPr>
           <w:rtl w:val="0"/>
         </w:rPr>
-        <w:tab/>
         <w:t xml:space="preserve">O cliente poderá cadastrar seu usuário para ter acesso a serviços e horários disponíveis do barbeiro para poder realizar seu agendamento.</w:t>
       </w:r>
     </w:p>
     <w:p>
       <w:pPr>
+        <w:keepNext w:val="0"/>
+        <w:keepLines w:val="0"/>
+        <w:pageBreakBefore w:val="0"/>
+        <w:widowControl w:val="0"/>
+        <w:pBdr>
+          <w:top w:space="0" w:sz="0" w:val="nil"/>
+          <w:left w:space="0" w:sz="0" w:val="nil"/>
+          <w:bottom w:space="0" w:sz="0" w:val="nil"/>
+          <w:right w:space="0" w:sz="0" w:val="nil"/>
+          <w:between w:space="0" w:sz="0" w:val="nil"/>
+        </w:pBdr>
+        <w:shd w:fill="auto" w:val="clear"/>
+        <w:spacing w:after="120" w:before="120" w:line="240" w:lineRule="auto"/>
+        <w:ind w:left="0" w:right="0" w:firstLine="0"/>
+        <w:jc w:val="left"/>
         <w:rPr/>
       </w:pPr>
       <w:r>
@@ -6354,15 +6067,16 @@
         <w:pStyle w:val="Heading3"/>
         <w:numPr>
           <w:ilvl w:val="2"/>
-          <w:numId w:val="3"/>
+          <w:numId w:val="1"/>
         </w:numPr>
+        <w:ind w:left="0" w:firstLine="0"/>
         <w:rPr>
           <w:rFonts w:ascii="Arial" w:cs="Arial" w:eastAsia="Arial" w:hAnsi="Arial"/>
           <w:b w:val="1"/>
           <w:i w:val="1"/>
         </w:rPr>
       </w:pPr>
-      <w:bookmarkStart w:colFirst="0" w:colLast="0" w:name="_zde1ck9g3709" w:id="10"/>
+      <w:bookmarkStart w:colFirst="0" w:colLast="0" w:name="_heading=h.3rdcrjn" w:id="10"/>
       <w:bookmarkEnd w:id="10"/>
       <w:r>
         <w:rPr>
@@ -6370,12 +6084,526 @@
           <w:i w:val="0"/>
           <w:rtl w:val="0"/>
         </w:rPr>
-        <w:t xml:space="preserve">Cadastro de Barbeiro</w:t>
-      </w:r>
-      <w:r>
-        <w:rPr>
-          <w:rtl w:val="0"/>
-        </w:rPr>
+        <w:t xml:space="preserve">Cadastro de serviços</w:t>
+      </w:r>
+      <w:r>
+        <w:rPr>
+          <w:rtl w:val="0"/>
+        </w:rPr>
+      </w:r>
+    </w:p>
+    <w:p>
+      <w:pPr>
+        <w:ind w:left="720" w:firstLine="720"/>
+        <w:rPr/>
+      </w:pPr>
+      <w:r>
+        <w:rPr>
+          <w:rtl w:val="0"/>
+        </w:rPr>
+        <w:t xml:space="preserve">Barbeiros poderão cadastrar os serviços que prestam com seus devidos valores onde o cliente poderá escolher qual serviço irá desejar na hora do agendamento. Terá a possibilidade de editar ou excluir o mesmo.</w:t>
+      </w:r>
+    </w:p>
+    <w:p>
+      <w:pPr>
+        <w:ind w:left="0" w:firstLine="0"/>
+        <w:rPr/>
+      </w:pPr>
+      <w:r>
+        <w:rPr>
+          <w:rtl w:val="0"/>
+        </w:rPr>
+      </w:r>
+    </w:p>
+    <w:p>
+      <w:pPr>
+        <w:pStyle w:val="Heading3"/>
+        <w:numPr>
+          <w:ilvl w:val="2"/>
+          <w:numId w:val="1"/>
+        </w:numPr>
+        <w:ind w:left="0" w:firstLine="0"/>
+        <w:rPr>
+          <w:rFonts w:ascii="Arial" w:cs="Arial" w:eastAsia="Arial" w:hAnsi="Arial"/>
+          <w:b w:val="1"/>
+          <w:i w:val="1"/>
+        </w:rPr>
+      </w:pPr>
+      <w:bookmarkStart w:colFirst="0" w:colLast="0" w:name="_heading=h.35nkun2" w:id="11"/>
+      <w:bookmarkEnd w:id="11"/>
+      <w:r>
+        <w:rPr>
+          <w:b w:val="1"/>
+          <w:i w:val="0"/>
+          <w:rtl w:val="0"/>
+        </w:rPr>
+        <w:t xml:space="preserve">Consulta de agendamentos</w:t>
+      </w:r>
+      <w:r>
+        <w:rPr>
+          <w:rtl w:val="0"/>
+        </w:rPr>
+      </w:r>
+    </w:p>
+    <w:p>
+      <w:pPr>
+        <w:ind w:left="720" w:firstLine="720"/>
+        <w:rPr/>
+      </w:pPr>
+      <w:r>
+        <w:rPr>
+          <w:rtl w:val="0"/>
+        </w:rPr>
+        <w:t xml:space="preserve">Barbeiro irá poder consultar os horários que já estão agendados em sua agenda tendo uma noção de horários ainda livres podendo também realizar o cancelamento dos mesmos.</w:t>
+        <w:tab/>
+      </w:r>
+    </w:p>
+    <w:p>
+      <w:pPr>
+        <w:ind w:left="0" w:firstLine="0"/>
+        <w:rPr/>
+      </w:pPr>
+      <w:r>
+        <w:rPr>
+          <w:rtl w:val="0"/>
+        </w:rPr>
+      </w:r>
+    </w:p>
+    <w:p>
+      <w:pPr>
+        <w:pStyle w:val="Heading3"/>
+        <w:numPr>
+          <w:ilvl w:val="2"/>
+          <w:numId w:val="1"/>
+        </w:numPr>
+        <w:rPr>
+          <w:rFonts w:ascii="Arial" w:cs="Arial" w:eastAsia="Arial" w:hAnsi="Arial"/>
+          <w:b w:val="1"/>
+          <w:i w:val="1"/>
+        </w:rPr>
+      </w:pPr>
+      <w:bookmarkStart w:colFirst="0" w:colLast="0" w:name="_heading=h.2n0kmlh1acf9" w:id="12"/>
+      <w:bookmarkEnd w:id="12"/>
+      <w:r>
+        <w:rPr>
+          <w:b w:val="1"/>
+          <w:i w:val="0"/>
+          <w:rtl w:val="0"/>
+        </w:rPr>
+        <w:t xml:space="preserve">Lançamento de agendamentos</w:t>
+      </w:r>
+      <w:r>
+        <w:rPr>
+          <w:rtl w:val="0"/>
+        </w:rPr>
+      </w:r>
+    </w:p>
+    <w:p>
+      <w:pPr>
+        <w:ind w:left="720" w:firstLine="720"/>
+        <w:rPr/>
+      </w:pPr>
+      <w:r>
+        <w:rPr>
+          <w:rtl w:val="0"/>
+        </w:rPr>
+        <w:t xml:space="preserve">Os clientes irão poder lançar um novo agendamento podendo selecionar o barbeiro, serviço e horário desejado, podendo também realizar o cancelamento do mesmo.</w:t>
+        <w:tab/>
+      </w:r>
+      <w:r>
+        <w:rPr>
+          <w:rtl w:val="0"/>
+        </w:rPr>
+      </w:r>
+    </w:p>
+    <w:p>
+      <w:pPr>
+        <w:ind w:left="0" w:firstLine="0"/>
+        <w:rPr/>
+      </w:pPr>
+      <w:r>
+        <w:rPr>
+          <w:rtl w:val="0"/>
+        </w:rPr>
+      </w:r>
+    </w:p>
+    <w:p>
+      <w:pPr>
+        <w:pStyle w:val="Heading3"/>
+        <w:rPr/>
+      </w:pPr>
+      <w:bookmarkStart w:colFirst="0" w:colLast="0" w:name="_heading=h.1ksv4uv" w:id="13"/>
+      <w:bookmarkEnd w:id="13"/>
+      <w:r>
+        <w:rPr>
+          <w:rtl w:val="0"/>
+        </w:rPr>
+      </w:r>
+    </w:p>
+    <w:p>
+      <w:pPr>
+        <w:pStyle w:val="Heading2"/>
+        <w:numPr>
+          <w:ilvl w:val="1"/>
+          <w:numId w:val="1"/>
+        </w:numPr>
+        <w:ind w:left="720" w:hanging="720"/>
+        <w:rPr/>
+      </w:pPr>
+      <w:bookmarkStart w:colFirst="0" w:colLast="0" w:name="_heading=h.44sinio" w:id="14"/>
+      <w:bookmarkEnd w:id="14"/>
+      <w:r>
+        <w:rPr>
+          <w:rtl w:val="0"/>
+        </w:rPr>
+        <w:t xml:space="preserve">Utilidade </w:t>
+      </w:r>
+    </w:p>
+    <w:p>
+      <w:pPr>
+        <w:keepNext w:val="0"/>
+        <w:keepLines w:val="0"/>
+        <w:pageBreakBefore w:val="0"/>
+        <w:widowControl w:val="0"/>
+        <w:pBdr>
+          <w:top w:space="0" w:sz="0" w:val="nil"/>
+          <w:left w:space="0" w:sz="0" w:val="nil"/>
+          <w:bottom w:space="0" w:sz="0" w:val="nil"/>
+          <w:right w:space="0" w:sz="0" w:val="nil"/>
+          <w:between w:space="0" w:sz="0" w:val="nil"/>
+        </w:pBdr>
+        <w:shd w:fill="auto" w:val="clear"/>
+        <w:spacing w:after="120" w:before="120" w:line="240" w:lineRule="auto"/>
+        <w:ind w:left="720" w:right="0" w:firstLine="720"/>
+        <w:jc w:val="left"/>
+        <w:rPr/>
+      </w:pPr>
+      <w:r>
+        <w:rPr>
+          <w:rtl w:val="0"/>
+        </w:rPr>
+        <w:t xml:space="preserve">O contratante do sistema terá reconhecimento do potencial do sistema e suas ferramentas e terá acompanhamento de 2 semana para caso surja dificuldades ou dúvidas possa entrar em contato com suporte e que seja esclarecido.</w:t>
+      </w:r>
+    </w:p>
+    <w:p>
+      <w:pPr>
+        <w:keepNext w:val="0"/>
+        <w:keepLines w:val="0"/>
+        <w:pageBreakBefore w:val="0"/>
+        <w:widowControl w:val="0"/>
+        <w:pBdr>
+          <w:top w:space="0" w:sz="0" w:val="nil"/>
+          <w:left w:space="0" w:sz="0" w:val="nil"/>
+          <w:bottom w:space="0" w:sz="0" w:val="nil"/>
+          <w:right w:space="0" w:sz="0" w:val="nil"/>
+          <w:between w:space="0" w:sz="0" w:val="nil"/>
+        </w:pBdr>
+        <w:shd w:fill="auto" w:val="clear"/>
+        <w:spacing w:after="120" w:before="120" w:line="240" w:lineRule="auto"/>
+        <w:ind w:left="0" w:right="0" w:firstLine="0"/>
+        <w:jc w:val="left"/>
+        <w:rPr/>
+      </w:pPr>
+      <w:r>
+        <w:rPr>
+          <w:rtl w:val="0"/>
+        </w:rPr>
+      </w:r>
+    </w:p>
+    <w:p>
+      <w:pPr>
+        <w:keepNext w:val="0"/>
+        <w:keepLines w:val="0"/>
+        <w:pageBreakBefore w:val="0"/>
+        <w:widowControl w:val="0"/>
+        <w:pBdr>
+          <w:top w:space="0" w:sz="0" w:val="nil"/>
+          <w:left w:space="0" w:sz="0" w:val="nil"/>
+          <w:bottom w:space="0" w:sz="0" w:val="nil"/>
+          <w:right w:space="0" w:sz="0" w:val="nil"/>
+          <w:between w:space="0" w:sz="0" w:val="nil"/>
+        </w:pBdr>
+        <w:shd w:fill="auto" w:val="clear"/>
+        <w:spacing w:after="120" w:before="120" w:line="240" w:lineRule="auto"/>
+        <w:ind w:left="0" w:right="0" w:firstLine="0"/>
+        <w:jc w:val="left"/>
+        <w:rPr/>
+      </w:pPr>
+      <w:r>
+        <w:rPr>
+          <w:rtl w:val="0"/>
+        </w:rPr>
+      </w:r>
+    </w:p>
+    <w:p>
+      <w:pPr>
+        <w:keepNext w:val="0"/>
+        <w:keepLines w:val="0"/>
+        <w:pageBreakBefore w:val="0"/>
+        <w:widowControl w:val="0"/>
+        <w:pBdr>
+          <w:top w:space="0" w:sz="0" w:val="nil"/>
+          <w:left w:space="0" w:sz="0" w:val="nil"/>
+          <w:bottom w:space="0" w:sz="0" w:val="nil"/>
+          <w:right w:space="0" w:sz="0" w:val="nil"/>
+          <w:between w:space="0" w:sz="0" w:val="nil"/>
+        </w:pBdr>
+        <w:shd w:fill="auto" w:val="clear"/>
+        <w:spacing w:after="120" w:before="120" w:line="240" w:lineRule="auto"/>
+        <w:ind w:left="0" w:right="0" w:firstLine="0"/>
+        <w:jc w:val="left"/>
+        <w:rPr/>
+      </w:pPr>
+      <w:r>
+        <w:rPr>
+          <w:rtl w:val="0"/>
+        </w:rPr>
+      </w:r>
+    </w:p>
+    <w:p>
+      <w:pPr>
+        <w:keepNext w:val="0"/>
+        <w:keepLines w:val="0"/>
+        <w:pageBreakBefore w:val="0"/>
+        <w:widowControl w:val="0"/>
+        <w:pBdr>
+          <w:top w:space="0" w:sz="0" w:val="nil"/>
+          <w:left w:space="0" w:sz="0" w:val="nil"/>
+          <w:bottom w:space="0" w:sz="0" w:val="nil"/>
+          <w:right w:space="0" w:sz="0" w:val="nil"/>
+          <w:between w:space="0" w:sz="0" w:val="nil"/>
+        </w:pBdr>
+        <w:shd w:fill="auto" w:val="clear"/>
+        <w:spacing w:after="120" w:before="120" w:line="240" w:lineRule="auto"/>
+        <w:ind w:left="0" w:right="0" w:firstLine="0"/>
+        <w:jc w:val="left"/>
+        <w:rPr/>
+      </w:pPr>
+      <w:r>
+        <w:rPr>
+          <w:rtl w:val="0"/>
+        </w:rPr>
+      </w:r>
+    </w:p>
+    <w:p>
+      <w:pPr>
+        <w:pStyle w:val="Heading3"/>
+        <w:ind w:left="0" w:firstLine="0"/>
+        <w:rPr>
+          <w:b w:val="1"/>
+          <w:i w:val="0"/>
+        </w:rPr>
+      </w:pPr>
+      <w:bookmarkStart w:colFirst="0" w:colLast="0" w:name="_heading=h.orb3boli0k7l" w:id="15"/>
+      <w:bookmarkEnd w:id="15"/>
+      <w:r>
+        <w:rPr>
+          <w:b w:val="1"/>
+          <w:i w:val="0"/>
+          <w:rtl w:val="0"/>
+        </w:rPr>
+        <w:t xml:space="preserve">3.2.1</w:t>
+        <w:tab/>
+        <w:t xml:space="preserve">Suporte</w:t>
+      </w:r>
+    </w:p>
+    <w:p>
+      <w:pPr>
+        <w:ind w:left="1440" w:firstLine="0"/>
+        <w:rPr/>
+      </w:pPr>
+      <w:r>
+        <w:rPr>
+          <w:rtl w:val="0"/>
+        </w:rPr>
+        <w:t xml:space="preserve">O cliente poderá solicitar suporte para tirar dúvidas e resolver problemas.</w:t>
+      </w:r>
+    </w:p>
+    <w:p>
+      <w:pPr>
+        <w:rPr/>
+      </w:pPr>
+      <w:r>
+        <w:rPr>
+          <w:rtl w:val="0"/>
+        </w:rPr>
+      </w:r>
+    </w:p>
+    <w:p>
+      <w:pPr>
+        <w:rPr/>
+      </w:pPr>
+      <w:r>
+        <w:rPr>
+          <w:rtl w:val="0"/>
+        </w:rPr>
+      </w:r>
+    </w:p>
+    <w:p>
+      <w:pPr>
+        <w:pStyle w:val="Heading2"/>
+        <w:rPr/>
+      </w:pPr>
+      <w:bookmarkStart w:colFirst="0" w:colLast="0" w:name="_heading=h.3j2qqm3" w:id="16"/>
+      <w:bookmarkEnd w:id="16"/>
+      <w:r>
+        <w:rPr>
+          <w:rtl w:val="0"/>
+        </w:rPr>
+        <w:t xml:space="preserve">3.3</w:t>
+        <w:tab/>
+        <w:t xml:space="preserve">Confiabilidade </w:t>
+      </w:r>
+    </w:p>
+    <w:p>
+      <w:pPr>
+        <w:rPr/>
+      </w:pPr>
+      <w:r>
+        <w:rPr>
+          <w:rtl w:val="0"/>
+        </w:rPr>
+        <w:tab/>
+        <w:tab/>
+        <w:t xml:space="preserve">O software vai ser testado antes de cada versão subir para evitar erros indesejados.</w:t>
+      </w:r>
+    </w:p>
+    <w:p>
+      <w:pPr>
+        <w:rPr/>
+      </w:pPr>
+      <w:r>
+        <w:rPr>
+          <w:rtl w:val="0"/>
+        </w:rPr>
+        <w:tab/>
+        <w:tab/>
+        <w:t xml:space="preserve">Irá funcionar 24 horas por dia sem interrupções.</w:t>
+      </w:r>
+    </w:p>
+    <w:p>
+      <w:pPr>
+        <w:rPr/>
+      </w:pPr>
+      <w:r>
+        <w:rPr>
+          <w:rtl w:val="0"/>
+        </w:rPr>
+        <w:tab/>
+        <w:tab/>
+        <w:t xml:space="preserve">Possibilidade de voltar à versão caso ocorra um erro agravante.</w:t>
+      </w:r>
+    </w:p>
+    <w:p>
+      <w:pPr>
+        <w:pStyle w:val="Heading3"/>
+        <w:rPr>
+          <w:b w:val="1"/>
+          <w:i w:val="0"/>
+        </w:rPr>
+      </w:pPr>
+      <w:bookmarkStart w:colFirst="0" w:colLast="0" w:name="_heading=h.1y810tw" w:id="17"/>
+      <w:bookmarkEnd w:id="17"/>
+      <w:r>
+        <w:rPr>
+          <w:b w:val="1"/>
+          <w:i w:val="0"/>
+          <w:rtl w:val="0"/>
+        </w:rPr>
+        <w:t xml:space="preserve">3.3.1</w:t>
+        <w:tab/>
+        <w:t xml:space="preserve">Tempo de recuperação</w:t>
+      </w:r>
+    </w:p>
+    <w:p>
+      <w:pPr>
+        <w:keepNext w:val="0"/>
+        <w:keepLines w:val="0"/>
+        <w:pageBreakBefore w:val="0"/>
+        <w:widowControl w:val="0"/>
+        <w:pBdr>
+          <w:top w:space="0" w:sz="0" w:val="nil"/>
+          <w:left w:space="0" w:sz="0" w:val="nil"/>
+          <w:bottom w:space="0" w:sz="0" w:val="nil"/>
+          <w:right w:space="0" w:sz="0" w:val="nil"/>
+          <w:between w:space="0" w:sz="0" w:val="nil"/>
+        </w:pBdr>
+        <w:shd w:fill="auto" w:val="clear"/>
+        <w:spacing w:after="120" w:before="120" w:line="240" w:lineRule="auto"/>
+        <w:ind w:left="763" w:right="0" w:firstLine="677"/>
+        <w:jc w:val="left"/>
+        <w:rPr/>
+      </w:pPr>
+      <w:r>
+        <w:rPr>
+          <w:rtl w:val="0"/>
+        </w:rPr>
+        <w:t xml:space="preserve">O software será versionado e em caso de problemas sérios em uma versão será possível voltar a versão.</w:t>
+      </w:r>
+    </w:p>
+    <w:p>
+      <w:pPr>
+        <w:pStyle w:val="Heading3"/>
+        <w:rPr>
+          <w:rFonts w:ascii="Arial" w:cs="Arial" w:eastAsia="Arial" w:hAnsi="Arial"/>
+          <w:b w:val="1"/>
+        </w:rPr>
+      </w:pPr>
+      <w:bookmarkStart w:colFirst="0" w:colLast="0" w:name="_heading=h.4i7ojhp" w:id="18"/>
+      <w:bookmarkEnd w:id="18"/>
+      <w:r>
+        <w:rPr>
+          <w:b w:val="1"/>
+          <w:i w:val="0"/>
+          <w:rtl w:val="0"/>
+        </w:rPr>
+        <w:t xml:space="preserve">3.3.2</w:t>
+        <w:tab/>
+        <w:t xml:space="preserve">Disponibilidade</w:t>
+      </w:r>
+      <w:r>
+        <w:rPr>
+          <w:rtl w:val="0"/>
+        </w:rPr>
+      </w:r>
+    </w:p>
+    <w:p>
+      <w:pPr>
+        <w:rPr/>
+      </w:pPr>
+      <w:r>
+        <w:rPr>
+          <w:rtl w:val="0"/>
+        </w:rPr>
+        <w:tab/>
+        <w:tab/>
+        <w:t xml:space="preserve">O software terá uma taxa de disponibilidade de 99%.</w:t>
+      </w:r>
+    </w:p>
+    <w:p>
+      <w:pPr>
+        <w:rPr/>
+      </w:pPr>
+      <w:r>
+        <w:rPr>
+          <w:rtl w:val="0"/>
+        </w:rPr>
+      </w:r>
+    </w:p>
+    <w:p>
+      <w:pPr>
+        <w:pStyle w:val="Heading2"/>
+        <w:rPr/>
+      </w:pPr>
+      <w:bookmarkStart w:colFirst="0" w:colLast="0" w:name="_heading=h.2xcytpi" w:id="19"/>
+      <w:bookmarkEnd w:id="19"/>
+      <w:r>
+        <w:rPr>
+          <w:rtl w:val="0"/>
+        </w:rPr>
+        <w:t xml:space="preserve">3.4</w:t>
+        <w:tab/>
+        <w:t xml:space="preserve">Desempenho</w:t>
       </w:r>
     </w:p>
     <w:p>
@@ -6401,626 +6629,7 @@
         <w:rPr>
           <w:rtl w:val="0"/>
         </w:rPr>
-        <w:t xml:space="preserve">Barbeiros poderão realizar o cadastro de seu usuário no sistema para ter acesso às funcionalidades de barbeiros.</w:t>
-      </w:r>
-    </w:p>
-    <w:p>
-      <w:pPr>
-        <w:pStyle w:val="Heading3"/>
-        <w:numPr>
-          <w:ilvl w:val="2"/>
-          <w:numId w:val="3"/>
-        </w:numPr>
-        <w:rPr>
-          <w:rFonts w:ascii="Arial" w:cs="Arial" w:eastAsia="Arial" w:hAnsi="Arial"/>
-          <w:b w:val="1"/>
-          <w:i w:val="1"/>
-        </w:rPr>
-      </w:pPr>
-      <w:bookmarkStart w:colFirst="0" w:colLast="0" w:name="_7bv1yz21txf" w:id="11"/>
-      <w:bookmarkEnd w:id="11"/>
-      <w:r>
-        <w:rPr>
-          <w:b w:val="1"/>
-          <w:i w:val="0"/>
-          <w:rtl w:val="0"/>
-        </w:rPr>
-        <w:t xml:space="preserve">Cadastro de serviços</w:t>
-      </w:r>
-    </w:p>
-    <w:p>
-      <w:pPr>
-        <w:rPr/>
-      </w:pPr>
-      <w:r>
-        <w:rPr>
-          <w:rtl w:val="0"/>
-        </w:rPr>
-        <w:t xml:space="preserve">               Barbeiros poderão cadastrar os serviços que prestam com seus devidos valores onde o cliente poderá escolher qual serviço irá desejar na hora do agendamento.</w:t>
-      </w:r>
-    </w:p>
-    <w:p>
-      <w:pPr>
-        <w:rPr/>
-      </w:pPr>
-      <w:r>
-        <w:rPr>
-          <w:rtl w:val="0"/>
-        </w:rPr>
-      </w:r>
-    </w:p>
-    <w:p>
-      <w:pPr>
-        <w:pStyle w:val="Heading3"/>
-        <w:numPr>
-          <w:ilvl w:val="2"/>
-          <w:numId w:val="3"/>
-        </w:numPr>
-        <w:rPr>
-          <w:rFonts w:ascii="Arial" w:cs="Arial" w:eastAsia="Arial" w:hAnsi="Arial"/>
-          <w:b w:val="1"/>
-          <w:i w:val="1"/>
-        </w:rPr>
-      </w:pPr>
-      <w:bookmarkStart w:colFirst="0" w:colLast="0" w:name="_8lbccopv17ze" w:id="12"/>
-      <w:bookmarkEnd w:id="12"/>
-      <w:r>
-        <w:rPr>
-          <w:b w:val="1"/>
-          <w:i w:val="0"/>
-          <w:rtl w:val="0"/>
-        </w:rPr>
-        <w:t xml:space="preserve">Integração com Google agenda</w:t>
-      </w:r>
-      <w:r>
-        <w:rPr>
-          <w:rtl w:val="0"/>
-        </w:rPr>
-      </w:r>
-    </w:p>
-    <w:p>
-      <w:pPr>
-        <w:ind w:left="720" w:firstLine="720"/>
-        <w:rPr/>
-      </w:pPr>
-      <w:r>
-        <w:rPr>
-          <w:rtl w:val="0"/>
-        </w:rPr>
-        <w:t xml:space="preserve">O sistema estará integrado com o Google agenda e quando o usuário efetuar seu agendamento irá agendar automaticamente um horário na agenda.</w:t>
-      </w:r>
-    </w:p>
-    <w:p>
-      <w:pPr>
-        <w:rPr/>
-      </w:pPr>
-      <w:r>
-        <w:rPr>
-          <w:rtl w:val="0"/>
-        </w:rPr>
-      </w:r>
-    </w:p>
-    <w:p>
-      <w:pPr>
-        <w:pStyle w:val="Heading3"/>
-        <w:numPr>
-          <w:ilvl w:val="2"/>
-          <w:numId w:val="3"/>
-        </w:numPr>
-        <w:rPr>
-          <w:rFonts w:ascii="Arial" w:cs="Arial" w:eastAsia="Arial" w:hAnsi="Arial"/>
-          <w:b w:val="1"/>
-          <w:i w:val="1"/>
-        </w:rPr>
-      </w:pPr>
-      <w:bookmarkStart w:colFirst="0" w:colLast="0" w:name="_kl168i2e34mh" w:id="13"/>
-      <w:bookmarkEnd w:id="13"/>
-      <w:r>
-        <w:rPr>
-          <w:b w:val="1"/>
-          <w:i w:val="0"/>
-          <w:rtl w:val="0"/>
-        </w:rPr>
-        <w:t xml:space="preserve">Relatório de serviços</w:t>
-      </w:r>
-      <w:r>
-        <w:rPr>
-          <w:rtl w:val="0"/>
-        </w:rPr>
-      </w:r>
-    </w:p>
-    <w:p>
-      <w:pPr>
-        <w:ind w:left="720" w:firstLine="720"/>
-        <w:rPr/>
-      </w:pPr>
-      <w:r>
-        <w:rPr>
-          <w:rtl w:val="0"/>
-        </w:rPr>
-        <w:t xml:space="preserve">Barbeiro irá poder tirar um relatório dos serviços prestados durante um período selecionado contendo informações de quantidade e totalizador de valores. </w:t>
-        <w:tab/>
-      </w:r>
-    </w:p>
-    <w:p>
-      <w:pPr>
-        <w:ind w:left="0" w:firstLine="0"/>
-        <w:rPr/>
-      </w:pPr>
-      <w:r>
-        <w:rPr>
-          <w:rtl w:val="0"/>
-        </w:rPr>
-      </w:r>
-    </w:p>
-    <w:p>
-      <w:pPr>
-        <w:pStyle w:val="Heading3"/>
-        <w:numPr>
-          <w:ilvl w:val="2"/>
-          <w:numId w:val="3"/>
-        </w:numPr>
-        <w:rPr>
-          <w:rFonts w:ascii="Arial" w:cs="Arial" w:eastAsia="Arial" w:hAnsi="Arial"/>
-          <w:b w:val="1"/>
-          <w:i w:val="1"/>
-        </w:rPr>
-      </w:pPr>
-      <w:bookmarkStart w:colFirst="0" w:colLast="0" w:name="_u0gw5azvhw4" w:id="14"/>
-      <w:bookmarkEnd w:id="14"/>
-      <w:r>
-        <w:rPr>
-          <w:b w:val="1"/>
-          <w:i w:val="0"/>
-          <w:rtl w:val="0"/>
-        </w:rPr>
-        <w:t xml:space="preserve">Consulta de agendamentos</w:t>
-      </w:r>
-      <w:r>
-        <w:rPr>
-          <w:rtl w:val="0"/>
-        </w:rPr>
-      </w:r>
-    </w:p>
-    <w:p>
-      <w:pPr>
-        <w:ind w:left="720" w:firstLine="720"/>
-        <w:rPr/>
-      </w:pPr>
-      <w:r>
-        <w:rPr>
-          <w:rtl w:val="0"/>
-        </w:rPr>
-        <w:t xml:space="preserve">Barbeiro irá poder consultar os horários que já estão agendados em sua agenda tendo uma noção de horários ainda livres.</w:t>
-        <w:tab/>
-      </w:r>
-    </w:p>
-    <w:p>
-      <w:pPr>
-        <w:ind w:left="0" w:firstLine="0"/>
-        <w:rPr/>
-      </w:pPr>
-      <w:r>
-        <w:rPr>
-          <w:rtl w:val="0"/>
-        </w:rPr>
-      </w:r>
-    </w:p>
-    <w:p>
-      <w:pPr>
-        <w:pStyle w:val="Heading3"/>
-        <w:numPr>
-          <w:ilvl w:val="2"/>
-          <w:numId w:val="3"/>
-        </w:numPr>
-        <w:rPr>
-          <w:rFonts w:ascii="Arial" w:cs="Arial" w:eastAsia="Arial" w:hAnsi="Arial"/>
-          <w:b w:val="1"/>
-          <w:i w:val="1"/>
-        </w:rPr>
-      </w:pPr>
-      <w:bookmarkStart w:colFirst="0" w:colLast="0" w:name="_bpo7ivngl1n" w:id="15"/>
-      <w:bookmarkEnd w:id="15"/>
-      <w:r>
-        <w:rPr>
-          <w:b w:val="1"/>
-          <w:i w:val="0"/>
-          <w:rtl w:val="0"/>
-        </w:rPr>
-        <w:t xml:space="preserve">Sugestão de agendamento automático</w:t>
-      </w:r>
-      <w:r>
-        <w:rPr>
-          <w:rtl w:val="0"/>
-        </w:rPr>
-      </w:r>
-    </w:p>
-    <w:p>
-      <w:pPr>
-        <w:rPr/>
-      </w:pPr>
-      <w:r>
-        <w:rPr>
-          <w:rtl w:val="0"/>
-        </w:rPr>
-        <w:tab/>
-        <w:tab/>
-        <w:t xml:space="preserve">O cliente será notificado com uma sugestão de horário caso ainda não tenha marcado um horário com base nos seus agendamentos anteriores.</w:t>
-      </w:r>
-      <w:r>
-        <w:rPr>
-          <w:rtl w:val="0"/>
-        </w:rPr>
-      </w:r>
-    </w:p>
-    <w:p>
-      <w:pPr>
-        <w:pStyle w:val="Heading2"/>
-        <w:numPr>
-          <w:ilvl w:val="1"/>
-          <w:numId w:val="3"/>
-        </w:numPr>
-        <w:ind w:left="720" w:hanging="720"/>
-        <w:rPr/>
-      </w:pPr>
-      <w:bookmarkStart w:colFirst="0" w:colLast="0" w:name="_17dp8vu" w:id="16"/>
-      <w:bookmarkEnd w:id="16"/>
-      <w:r>
-        <w:rPr>
-          <w:rtl w:val="0"/>
-        </w:rPr>
-        <w:t xml:space="preserve">Utilidade </w:t>
-      </w:r>
-      <w:r>
-        <w:rPr>
-          <w:rtl w:val="0"/>
-        </w:rPr>
-      </w:r>
-    </w:p>
-    <w:p>
-      <w:pPr>
-        <w:keepNext w:val="0"/>
-        <w:keepLines w:val="0"/>
-        <w:pageBreakBefore w:val="0"/>
-        <w:widowControl w:val="0"/>
-        <w:numPr>
-          <w:ilvl w:val="0"/>
-          <w:numId w:val="4"/>
-        </w:numPr>
-        <w:pBdr>
-          <w:top w:space="0" w:sz="0" w:val="nil"/>
-          <w:left w:space="0" w:sz="0" w:val="nil"/>
-          <w:bottom w:space="0" w:sz="0" w:val="nil"/>
-          <w:right w:space="0" w:sz="0" w:val="nil"/>
-          <w:between w:space="0" w:sz="0" w:val="nil"/>
-        </w:pBdr>
-        <w:shd w:fill="auto" w:val="clear"/>
-        <w:spacing w:after="120" w:before="120" w:line="240" w:lineRule="auto"/>
-        <w:ind w:left="1483" w:right="0" w:hanging="360"/>
-        <w:jc w:val="left"/>
-        <w:rPr/>
-      </w:pPr>
-      <w:r>
-        <w:rPr>
-          <w:rtl w:val="0"/>
-        </w:rPr>
-        <w:t xml:space="preserve">O cliente poderá escolher múltiplos serviços sendo assim o software irá calcular o tempo prévio estimado para cada tipo de serviço escolhido</w:t>
-      </w:r>
-    </w:p>
-    <w:p>
-      <w:pPr>
-        <w:keepNext w:val="0"/>
-        <w:keepLines w:val="0"/>
-        <w:pageBreakBefore w:val="0"/>
-        <w:widowControl w:val="0"/>
-        <w:numPr>
-          <w:ilvl w:val="0"/>
-          <w:numId w:val="4"/>
-        </w:numPr>
-        <w:pBdr>
-          <w:top w:space="0" w:sz="0" w:val="nil"/>
-          <w:left w:space="0" w:sz="0" w:val="nil"/>
-          <w:bottom w:space="0" w:sz="0" w:val="nil"/>
-          <w:right w:space="0" w:sz="0" w:val="nil"/>
-          <w:between w:space="0" w:sz="0" w:val="nil"/>
-        </w:pBdr>
-        <w:shd w:fill="auto" w:val="clear"/>
-        <w:spacing w:after="120" w:before="120" w:line="240" w:lineRule="auto"/>
-        <w:ind w:left="1483" w:right="0" w:hanging="360"/>
-        <w:jc w:val="left"/>
-        <w:rPr/>
-      </w:pPr>
-      <w:r>
-        <w:rPr>
-          <w:rtl w:val="0"/>
-        </w:rPr>
-        <w:t xml:space="preserve">O contratante do sistema terá reconhecimento do potencial do sistema e suas ferramentas e terá acompanhamento de 2 semana para caso surja dificuldades ou dúvidas possa entrar em contato com suporte e que seja esclarecido</w:t>
-      </w:r>
-      <w:r>
-        <w:rPr>
-          <w:rtl w:val="0"/>
-        </w:rPr>
-      </w:r>
-    </w:p>
-    <w:p>
-      <w:pPr>
-        <w:pStyle w:val="Heading3"/>
-        <w:numPr>
-          <w:ilvl w:val="2"/>
-          <w:numId w:val="3"/>
-        </w:numPr>
-        <w:rPr>
-          <w:b w:val="1"/>
-          <w:i w:val="0"/>
-        </w:rPr>
-      </w:pPr>
-      <w:bookmarkStart w:colFirst="0" w:colLast="0" w:name="_lsx86wv1ip26" w:id="17"/>
-      <w:bookmarkEnd w:id="17"/>
-      <w:r>
-        <w:rPr>
-          <w:b w:val="1"/>
-          <w:i w:val="0"/>
-          <w:rtl w:val="0"/>
-        </w:rPr>
-        <w:t xml:space="preserve">Suporte</w:t>
-      </w:r>
-    </w:p>
-    <w:p>
-      <w:pPr>
-        <w:rPr/>
-      </w:pPr>
-      <w:r>
-        <w:rPr>
-          <w:rtl w:val="0"/>
-        </w:rPr>
-        <w:tab/>
-        <w:tab/>
-        <w:t xml:space="preserve">O cliente poderá solicitar suporte para tirar dúvidas e resolver problemas.</w:t>
-      </w:r>
-    </w:p>
-    <w:p>
-      <w:pPr>
-        <w:rPr/>
-      </w:pPr>
-      <w:r>
-        <w:rPr>
-          <w:rtl w:val="0"/>
-        </w:rPr>
-      </w:r>
-    </w:p>
-    <w:p>
-      <w:pPr>
-        <w:pStyle w:val="Heading3"/>
-        <w:numPr>
-          <w:ilvl w:val="2"/>
-          <w:numId w:val="3"/>
-        </w:numPr>
-        <w:rPr>
-          <w:rFonts w:ascii="Arial" w:cs="Arial" w:eastAsia="Arial" w:hAnsi="Arial"/>
-          <w:b w:val="1"/>
-        </w:rPr>
-      </w:pPr>
-      <w:bookmarkStart w:colFirst="0" w:colLast="0" w:name="_duq1h61es1ih" w:id="18"/>
-      <w:bookmarkEnd w:id="18"/>
-      <w:r>
-        <w:rPr>
-          <w:b w:val="1"/>
-          <w:i w:val="0"/>
-          <w:rtl w:val="0"/>
-        </w:rPr>
-        <w:t xml:space="preserve">Realização de treinamentos </w:t>
-      </w:r>
-      <w:r>
-        <w:rPr>
-          <w:rtl w:val="0"/>
-        </w:rPr>
-      </w:r>
-    </w:p>
-    <w:p>
-      <w:pPr>
-        <w:rPr/>
-      </w:pPr>
-      <w:r>
-        <w:rPr>
-          <w:rtl w:val="0"/>
-        </w:rPr>
-        <w:tab/>
-        <w:tab/>
-        <w:t xml:space="preserve">Barbeiros irão receber um treinamento de como utilizar o sistema.</w:t>
-      </w:r>
-    </w:p>
-    <w:p>
-      <w:pPr>
-        <w:rPr/>
-      </w:pPr>
-      <w:r>
-        <w:rPr>
-          <w:rtl w:val="0"/>
-        </w:rPr>
-      </w:r>
-    </w:p>
-    <w:p>
-      <w:pPr>
-        <w:pStyle w:val="Heading2"/>
-        <w:numPr>
-          <w:ilvl w:val="1"/>
-          <w:numId w:val="3"/>
-        </w:numPr>
-        <w:ind w:left="0" w:firstLine="0"/>
-        <w:rPr/>
-      </w:pPr>
-      <w:bookmarkStart w:colFirst="0" w:colLast="0" w:name="_26in1rg" w:id="19"/>
-      <w:bookmarkEnd w:id="19"/>
-      <w:r>
-        <w:rPr>
-          <w:rtl w:val="0"/>
-        </w:rPr>
-        <w:t xml:space="preserve">Confiabilidade </w:t>
-      </w:r>
-    </w:p>
-    <w:p>
-      <w:pPr>
-        <w:rPr/>
-      </w:pPr>
-      <w:r>
-        <w:rPr>
-          <w:rtl w:val="0"/>
-        </w:rPr>
-        <w:tab/>
-        <w:tab/>
-        <w:t xml:space="preserve">O software vai ser testado antes de cada versão subir para evitar erros indesejados.</w:t>
-      </w:r>
-    </w:p>
-    <w:p>
-      <w:pPr>
-        <w:rPr/>
-      </w:pPr>
-      <w:r>
-        <w:rPr>
-          <w:rtl w:val="0"/>
-        </w:rPr>
-        <w:tab/>
-        <w:tab/>
-        <w:t xml:space="preserve">Irá funcionar 24 horas por dia sem interrupções.</w:t>
-      </w:r>
-    </w:p>
-    <w:p>
-      <w:pPr>
-        <w:rPr/>
-      </w:pPr>
-      <w:r>
-        <w:rPr>
-          <w:rtl w:val="0"/>
-        </w:rPr>
-        <w:tab/>
-        <w:tab/>
-        <w:t xml:space="preserve">Possibilidade de voltar à versão caso ocorra um problema muito grave.</w:t>
-      </w:r>
-      <w:r>
-        <w:rPr>
-          <w:rtl w:val="0"/>
-        </w:rPr>
-      </w:r>
-    </w:p>
-    <w:p>
-      <w:pPr>
-        <w:pStyle w:val="Heading3"/>
-        <w:numPr>
-          <w:ilvl w:val="2"/>
-          <w:numId w:val="3"/>
-        </w:numPr>
-        <w:ind w:left="720" w:hanging="720"/>
-        <w:rPr>
-          <w:b w:val="1"/>
-          <w:i w:val="0"/>
-        </w:rPr>
-      </w:pPr>
-      <w:bookmarkStart w:colFirst="0" w:colLast="0" w:name="_lnxbz9" w:id="20"/>
-      <w:bookmarkEnd w:id="20"/>
-      <w:r>
-        <w:rPr>
-          <w:b w:val="1"/>
-          <w:i w:val="0"/>
-          <w:rtl w:val="0"/>
-        </w:rPr>
-        <w:t xml:space="preserve">Tempo de recuperação</w:t>
-      </w:r>
-      <w:r>
-        <w:rPr>
-          <w:rtl w:val="0"/>
-        </w:rPr>
-      </w:r>
-    </w:p>
-    <w:p>
-      <w:pPr>
-        <w:keepNext w:val="0"/>
-        <w:keepLines w:val="0"/>
-        <w:pageBreakBefore w:val="0"/>
-        <w:widowControl w:val="0"/>
-        <w:pBdr>
-          <w:top w:space="0" w:sz="0" w:val="nil"/>
-          <w:left w:space="0" w:sz="0" w:val="nil"/>
-          <w:bottom w:space="0" w:sz="0" w:val="nil"/>
-          <w:right w:space="0" w:sz="0" w:val="nil"/>
-          <w:between w:space="0" w:sz="0" w:val="nil"/>
-        </w:pBdr>
-        <w:shd w:fill="auto" w:val="clear"/>
-        <w:spacing w:after="120" w:before="120" w:line="240" w:lineRule="auto"/>
-        <w:ind w:left="763" w:right="0" w:firstLine="677"/>
-        <w:jc w:val="left"/>
-        <w:rPr/>
-      </w:pPr>
-      <w:r>
-        <w:rPr>
-          <w:rtl w:val="0"/>
-        </w:rPr>
-        <w:t xml:space="preserve">O software será versionado e em caso de problemas sérios em uma versão será possível voltar a versão.</w:t>
-      </w:r>
-    </w:p>
-    <w:p>
-      <w:pPr>
-        <w:pStyle w:val="Heading3"/>
-        <w:numPr>
-          <w:ilvl w:val="2"/>
-          <w:numId w:val="3"/>
-        </w:numPr>
-        <w:ind w:left="720"/>
-        <w:rPr>
-          <w:rFonts w:ascii="Arial" w:cs="Arial" w:eastAsia="Arial" w:hAnsi="Arial"/>
-          <w:b w:val="1"/>
-        </w:rPr>
-      </w:pPr>
-      <w:bookmarkStart w:colFirst="0" w:colLast="0" w:name="_1tfntlg2q738" w:id="21"/>
-      <w:bookmarkEnd w:id="21"/>
-      <w:r>
-        <w:rPr>
-          <w:b w:val="1"/>
-          <w:i w:val="0"/>
-          <w:rtl w:val="0"/>
-        </w:rPr>
-        <w:t xml:space="preserve">Disponibilidade</w:t>
-      </w:r>
-    </w:p>
-    <w:p>
-      <w:pPr>
-        <w:rPr/>
-      </w:pPr>
-      <w:r>
-        <w:rPr>
-          <w:rtl w:val="0"/>
-        </w:rPr>
-        <w:tab/>
-        <w:tab/>
-        <w:t xml:space="preserve">O software terá uma taxa de disponibilidade de 99%.</w:t>
-      </w:r>
-    </w:p>
-    <w:p>
-      <w:pPr>
-        <w:rPr/>
-      </w:pPr>
-      <w:r>
-        <w:rPr>
-          <w:rtl w:val="0"/>
-        </w:rPr>
-      </w:r>
-    </w:p>
-    <w:p>
-      <w:pPr>
-        <w:pStyle w:val="Heading2"/>
-        <w:numPr>
-          <w:ilvl w:val="1"/>
-          <w:numId w:val="3"/>
-        </w:numPr>
-        <w:ind w:left="0" w:firstLine="0"/>
-        <w:rPr/>
-      </w:pPr>
-      <w:bookmarkStart w:colFirst="0" w:colLast="0" w:name="_35nkun2" w:id="22"/>
-      <w:bookmarkEnd w:id="22"/>
-      <w:r>
-        <w:rPr>
-          <w:rtl w:val="0"/>
-        </w:rPr>
-        <w:t xml:space="preserve">Desempenho</w:t>
+        <w:t xml:space="preserve">Irá ser um programa leve e será feito testes de desempenho antes de subir a versão.</w:t>
       </w:r>
     </w:p>
     <w:p>
@@ -7046,55 +6655,26 @@
         <w:rPr>
           <w:rtl w:val="0"/>
         </w:rPr>
-        <w:t xml:space="preserve">Irá ser um programa leve e será feito testes de desempenho antes de subir a versão.</w:t>
-      </w:r>
-    </w:p>
-    <w:p>
-      <w:pPr>
-        <w:keepNext w:val="0"/>
-        <w:keepLines w:val="0"/>
-        <w:pageBreakBefore w:val="0"/>
-        <w:widowControl w:val="0"/>
-        <w:pBdr>
-          <w:top w:space="0" w:sz="0" w:val="nil"/>
-          <w:left w:space="0" w:sz="0" w:val="nil"/>
-          <w:bottom w:space="0" w:sz="0" w:val="nil"/>
-          <w:right w:space="0" w:sz="0" w:val="nil"/>
-          <w:between w:space="0" w:sz="0" w:val="nil"/>
-        </w:pBdr>
-        <w:shd w:fill="auto" w:val="clear"/>
-        <w:spacing w:after="120" w:before="120" w:line="240" w:lineRule="auto"/>
-        <w:ind w:left="0" w:right="0" w:firstLine="720"/>
-        <w:jc w:val="left"/>
-        <w:rPr/>
-      </w:pPr>
-      <w:r>
-        <w:rPr>
-          <w:rtl w:val="0"/>
-        </w:rPr>
       </w:r>
     </w:p>
     <w:p>
       <w:pPr>
         <w:pStyle w:val="Heading3"/>
-        <w:numPr>
-          <w:ilvl w:val="2"/>
-          <w:numId w:val="3"/>
-        </w:numPr>
-        <w:ind w:left="720" w:hanging="720"/>
         <w:rPr>
           <w:b w:val="1"/>
           <w:i w:val="0"/>
         </w:rPr>
       </w:pPr>
-      <w:bookmarkStart w:colFirst="0" w:colLast="0" w:name="_1ksv4uv" w:id="23"/>
-      <w:bookmarkEnd w:id="23"/>
+      <w:bookmarkStart w:colFirst="0" w:colLast="0" w:name="_heading=h.1ci93xb" w:id="20"/>
+      <w:bookmarkEnd w:id="20"/>
       <w:r>
         <w:rPr>
           <w:b w:val="1"/>
           <w:i w:val="0"/>
           <w:rtl w:val="0"/>
         </w:rPr>
+        <w:t xml:space="preserve">3.4.1</w:t>
+        <w:tab/>
         <w:t xml:space="preserve">Leveza</w:t>
       </w:r>
     </w:p>
@@ -7124,35 +6704,28 @@
     <w:p>
       <w:pPr>
         <w:pStyle w:val="Heading2"/>
-        <w:numPr>
-          <w:ilvl w:val="1"/>
-          <w:numId w:val="3"/>
-        </w:numPr>
-        <w:ind w:left="0" w:firstLine="0"/>
         <w:rPr/>
       </w:pPr>
-      <w:bookmarkStart w:colFirst="0" w:colLast="0" w:name="_44sinio" w:id="24"/>
-      <w:bookmarkEnd w:id="24"/>
-      <w:r>
-        <w:rPr>
-          <w:rtl w:val="0"/>
-        </w:rPr>
+      <w:bookmarkStart w:colFirst="0" w:colLast="0" w:name="_heading=h.3whwml4" w:id="21"/>
+      <w:bookmarkEnd w:id="21"/>
+      <w:r>
+        <w:rPr>
+          <w:rtl w:val="0"/>
+        </w:rPr>
+        <w:t xml:space="preserve">3.5</w:t>
+        <w:tab/>
         <w:t xml:space="preserve">Suportabilidade</w:t>
       </w:r>
     </w:p>
     <w:p>
       <w:pPr>
         <w:widowControl w:val="1"/>
-        <w:numPr>
-          <w:ilvl w:val="0"/>
-          <w:numId w:val="2"/>
-        </w:numPr>
         <w:tabs>
           <w:tab w:val="left" w:pos="540"/>
           <w:tab w:val="left" w:pos="1260"/>
         </w:tabs>
-        <w:spacing w:after="0" w:afterAutospacing="0" w:lineRule="auto"/>
-        <w:ind w:left="720" w:hanging="360"/>
+        <w:spacing w:after="0" w:lineRule="auto"/>
+        <w:ind w:left="720" w:firstLine="0"/>
         <w:rPr>
           <w:u w:val="none"/>
         </w:rPr>
@@ -7161,31 +6734,8 @@
         <w:rPr>
           <w:rtl w:val="0"/>
         </w:rPr>
-        <w:t xml:space="preserve">Backend será baseado em API onde o barbeiro poderá contratar uma nova equipe de desenvolvimento ou até nós mesmos para implementar o front-end exclusivo para ele buscando requisições em nossas API 's.</w:t>
-      </w:r>
-    </w:p>
-    <w:p>
-      <w:pPr>
-        <w:widowControl w:val="1"/>
-        <w:numPr>
-          <w:ilvl w:val="0"/>
-          <w:numId w:val="1"/>
-        </w:numPr>
-        <w:tabs>
-          <w:tab w:val="left" w:pos="540"/>
-          <w:tab w:val="left" w:pos="1260"/>
-        </w:tabs>
-        <w:spacing w:after="120" w:lineRule="auto"/>
-        <w:ind w:left="720" w:hanging="360"/>
-        <w:rPr>
-          <w:u w:val="none"/>
-        </w:rPr>
-      </w:pPr>
-      <w:r>
-        <w:rPr>
-          <w:rtl w:val="0"/>
-        </w:rPr>
-        <w:t xml:space="preserve"> Terá também integração com google agenda para utilização e facilitar o meio da implementação</w:t>
+        <w:tab/>
+        <w:t xml:space="preserve">Estará disponível para dispositivos móveis android onde não demandará um forte processamento.</w:t>
       </w:r>
       <w:r>
         <w:rPr>
@@ -7224,30 +6774,22 @@
     <w:p>
       <w:pPr>
         <w:pStyle w:val="Heading3"/>
-        <w:numPr>
-          <w:ilvl w:val="2"/>
-          <w:numId w:val="3"/>
-        </w:numPr>
-        <w:ind w:left="720" w:hanging="720"/>
         <w:rPr>
           <w:b w:val="1"/>
           <w:i w:val="0"/>
         </w:rPr>
       </w:pPr>
-      <w:bookmarkStart w:colFirst="0" w:colLast="0" w:name="_2jxsxqh" w:id="25"/>
-      <w:bookmarkEnd w:id="25"/>
+      <w:bookmarkStart w:colFirst="0" w:colLast="0" w:name="_heading=h.2bn6wsx" w:id="22"/>
+      <w:bookmarkEnd w:id="22"/>
       <w:r>
         <w:rPr>
           <w:b w:val="1"/>
           <w:i w:val="0"/>
           <w:rtl w:val="0"/>
         </w:rPr>
+        <w:t xml:space="preserve">3.5.1</w:t>
+        <w:tab/>
         <w:t xml:space="preserve">Fácil Manutenção </w:t>
-      </w:r>
-      <w:r>
-        <w:rPr>
-          <w:rtl w:val="0"/>
-        </w:rPr>
       </w:r>
     </w:p>
     <w:p>
@@ -7273,30 +6815,22 @@
         <w:rPr>
           <w:rtl w:val="0"/>
         </w:rPr>
-        <w:t xml:space="preserve">O código será estruturado de forma que a manutenção seja fácil e rápida de ser realizada. Como será reaproveitado estruturas de buscas de API’s terá a facilidade de uma possível troca em caso de mau funcionamento ou precaução de danos ao código.</w:t>
-      </w:r>
-      <w:r>
-        <w:rPr>
-          <w:rtl w:val="0"/>
-        </w:rPr>
+        <w:t xml:space="preserve">O código será estruturado de forma que a manutenção seja fácil e rápida de ser realizada. Como será reaproveitado estruturas de buscas de API 's terá a facilidade de uma possível troca em caso de mau funcionamento ou precaução de danos ao código.</w:t>
       </w:r>
     </w:p>
     <w:p>
       <w:pPr>
         <w:pStyle w:val="Heading2"/>
-        <w:numPr>
-          <w:ilvl w:val="1"/>
-          <w:numId w:val="3"/>
-        </w:numPr>
-        <w:ind w:left="0" w:firstLine="0"/>
         <w:rPr/>
       </w:pPr>
-      <w:bookmarkStart w:colFirst="0" w:colLast="0" w:name="_z337ya" w:id="26"/>
-      <w:bookmarkEnd w:id="26"/>
-      <w:r>
-        <w:rPr>
-          <w:rtl w:val="0"/>
-        </w:rPr>
+      <w:bookmarkStart w:colFirst="0" w:colLast="0" w:name="_heading=h.qsh70q" w:id="23"/>
+      <w:bookmarkEnd w:id="23"/>
+      <w:r>
+        <w:rPr>
+          <w:rtl w:val="0"/>
+        </w:rPr>
+        <w:t xml:space="preserve">3.6</w:t>
+        <w:tab/>
         <w:t xml:space="preserve">Restrições de Design</w:t>
       </w:r>
     </w:p>
@@ -7335,19 +6869,16 @@
     <w:p>
       <w:pPr>
         <w:pStyle w:val="Heading3"/>
-        <w:numPr>
-          <w:ilvl w:val="2"/>
-          <w:numId w:val="3"/>
-        </w:numPr>
-        <w:ind w:left="720" w:hanging="720"/>
         <w:rPr/>
       </w:pPr>
-      <w:bookmarkStart w:colFirst="0" w:colLast="0" w:name="_3j2qqm3" w:id="27"/>
-      <w:bookmarkEnd w:id="27"/>
-      <w:r>
-        <w:rPr>
-          <w:rtl w:val="0"/>
-        </w:rPr>
+      <w:bookmarkStart w:colFirst="0" w:colLast="0" w:name="_heading=h.3as4poj" w:id="24"/>
+      <w:bookmarkEnd w:id="24"/>
+      <w:r>
+        <w:rPr>
+          <w:rtl w:val="0"/>
+        </w:rPr>
+        <w:t xml:space="preserve">3.6.1</w:t>
+        <w:tab/>
         <w:t xml:space="preserve">&lt;Restrição de Design Um&gt;</w:t>
       </w:r>
     </w:p>
@@ -7399,19 +6930,16 @@
     <w:p>
       <w:pPr>
         <w:pStyle w:val="Heading2"/>
-        <w:numPr>
-          <w:ilvl w:val="1"/>
-          <w:numId w:val="3"/>
-        </w:numPr>
-        <w:ind w:left="0" w:firstLine="0"/>
         <w:rPr/>
       </w:pPr>
-      <w:bookmarkStart w:colFirst="0" w:colLast="0" w:name="_1y810tw" w:id="28"/>
-      <w:bookmarkEnd w:id="28"/>
-      <w:r>
-        <w:rPr>
-          <w:rtl w:val="0"/>
-        </w:rPr>
+      <w:bookmarkStart w:colFirst="0" w:colLast="0" w:name="_heading=h.1pxezwc" w:id="25"/>
+      <w:bookmarkEnd w:id="25"/>
+      <w:r>
+        <w:rPr>
+          <w:rtl w:val="0"/>
+        </w:rPr>
+        <w:t xml:space="preserve">3.7</w:t>
+        <w:tab/>
         <w:t xml:space="preserve">Documentação do Usuário On-line e Requisitos do Sistema de Ajuda</w:t>
       </w:r>
     </w:p>
@@ -7448,7 +6976,7 @@
         <w:rPr>
           <w:rtl w:val="0"/>
         </w:rPr>
-        <w:t xml:space="preserve">O sistema de ajuda contará com um contato no whatsapp para suporte e uma documentação de API via Insomnia, ou Postman.</w:t>
+        <w:t xml:space="preserve">O sistema de ajuda contará com um contato no whatsapp para suporte.</w:t>
       </w:r>
       <w:r>
         <w:rPr>
@@ -7459,56 +6987,32 @@
     <w:p>
       <w:pPr>
         <w:pStyle w:val="Heading2"/>
-        <w:numPr>
-          <w:ilvl w:val="1"/>
-          <w:numId w:val="3"/>
-        </w:numPr>
-        <w:ind w:left="0" w:firstLine="0"/>
         <w:rPr/>
       </w:pPr>
-      <w:bookmarkStart w:colFirst="0" w:colLast="0" w:name="_4i7ojhp" w:id="29"/>
-      <w:bookmarkEnd w:id="29"/>
-      <w:r>
-        <w:rPr>
-          <w:rtl w:val="0"/>
-        </w:rPr>
+      <w:bookmarkStart w:colFirst="0" w:colLast="0" w:name="_heading=h.49x2ik5" w:id="26"/>
+      <w:bookmarkEnd w:id="26"/>
+      <w:r>
+        <w:rPr>
+          <w:rtl w:val="0"/>
+        </w:rPr>
+        <w:t xml:space="preserve">3.8</w:t>
+        <w:tab/>
         <w:t xml:space="preserve">Componentes Comprados</w:t>
       </w:r>
     </w:p>
     <w:p>
       <w:pPr>
-        <w:keepNext w:val="0"/>
-        <w:keepLines w:val="0"/>
-        <w:pageBreakBefore w:val="0"/>
-        <w:widowControl w:val="0"/>
-        <w:pBdr>
-          <w:top w:space="0" w:sz="0" w:val="nil"/>
-          <w:left w:space="0" w:sz="0" w:val="nil"/>
-          <w:bottom w:space="0" w:sz="0" w:val="nil"/>
-          <w:right w:space="0" w:sz="0" w:val="nil"/>
-          <w:between w:space="0" w:sz="0" w:val="nil"/>
-        </w:pBdr>
-        <w:shd w:fill="auto" w:val="clear"/>
-        <w:spacing w:after="120" w:before="120" w:line="240" w:lineRule="auto"/>
-        <w:ind w:left="763" w:right="0" w:firstLine="0"/>
-        <w:jc w:val="left"/>
-        <w:rPr>
-          <w:rFonts w:ascii="Times New Roman" w:cs="Times New Roman" w:eastAsia="Times New Roman" w:hAnsi="Times New Roman"/>
-          <w:b w:val="0"/>
-          <w:smallCaps w:val="0"/>
-          <w:strike w:val="0"/>
-          <w:sz w:val="20"/>
-          <w:szCs w:val="20"/>
-          <w:u w:val="none"/>
-          <w:shd w:fill="auto" w:val="clear"/>
-          <w:vertAlign w:val="baseline"/>
-        </w:rPr>
-      </w:pPr>
-      <w:r>
-        <w:rPr>
-          <w:rtl w:val="0"/>
-        </w:rPr>
-        <w:t xml:space="preserve">Serviços Google Cloud, como, Cloud Run e Database.</w:t>
+        <w:spacing w:after="120" w:before="120" w:lineRule="auto"/>
+        <w:ind w:left="763" w:firstLine="0"/>
+        <w:rPr/>
+      </w:pPr>
+      <w:r>
+        <w:rPr>
+          <w:i w:val="1"/>
+          <w:color w:val="0000ff"/>
+          <w:rtl w:val="0"/>
+        </w:rPr>
+        <w:t xml:space="preserve">Não se aplica</w:t>
       </w:r>
       <w:r>
         <w:rPr>
@@ -7519,19 +7023,16 @@
     <w:p>
       <w:pPr>
         <w:pStyle w:val="Heading2"/>
-        <w:numPr>
-          <w:ilvl w:val="1"/>
-          <w:numId w:val="3"/>
-        </w:numPr>
-        <w:ind w:left="0" w:firstLine="0"/>
         <w:rPr/>
       </w:pPr>
-      <w:bookmarkStart w:colFirst="0" w:colLast="0" w:name="_2xcytpi" w:id="30"/>
-      <w:bookmarkEnd w:id="30"/>
-      <w:r>
-        <w:rPr>
-          <w:rtl w:val="0"/>
-        </w:rPr>
+      <w:bookmarkStart w:colFirst="0" w:colLast="0" w:name="_heading=h.2p2csry" w:id="27"/>
+      <w:bookmarkEnd w:id="27"/>
+      <w:r>
+        <w:rPr>
+          <w:rtl w:val="0"/>
+        </w:rPr>
+        <w:t xml:space="preserve">3.9</w:t>
+        <w:tab/>
         <w:t xml:space="preserve">Interfaces</w:t>
       </w:r>
     </w:p>
@@ -7558,35 +7059,27 @@
         <w:rPr>
           <w:rtl w:val="0"/>
         </w:rPr>
-        <w:t xml:space="preserve">Aplicativo mobile e web app</w:t>
-      </w:r>
-      <w:r>
-        <w:rPr>
-          <w:rtl w:val="0"/>
-        </w:rPr>
+        <w:t xml:space="preserve">Aplicativo mobile.</w:t>
       </w:r>
     </w:p>
     <w:p>
       <w:pPr>
         <w:pStyle w:val="Heading3"/>
-        <w:numPr>
-          <w:ilvl w:val="2"/>
-          <w:numId w:val="3"/>
-        </w:numPr>
-        <w:ind w:left="720" w:hanging="720"/>
         <w:rPr>
           <w:b w:val="1"/>
           <w:i w:val="0"/>
         </w:rPr>
       </w:pPr>
-      <w:bookmarkStart w:colFirst="0" w:colLast="0" w:name="_1ci93xb" w:id="31"/>
-      <w:bookmarkEnd w:id="31"/>
+      <w:bookmarkStart w:colFirst="0" w:colLast="0" w:name="_heading=h.147n2zr" w:id="28"/>
+      <w:bookmarkEnd w:id="28"/>
       <w:r>
         <w:rPr>
           <w:b w:val="1"/>
           <w:i w:val="0"/>
           <w:rtl w:val="0"/>
         </w:rPr>
+        <w:t xml:space="preserve">3.9.1</w:t>
+        <w:tab/>
         <w:t xml:space="preserve">Interfaces com o Usuário</w:t>
       </w:r>
     </w:p>
@@ -7667,7 +7160,6 @@
             <w:pPr>
               <w:keepNext w:val="0"/>
               <w:keepLines w:val="0"/>
-              <w:pageBreakBefore w:val="0"/>
               <w:widowControl w:val="0"/>
               <w:pBdr>
                 <w:top w:space="0" w:sz="0" w:val="nil"/>
@@ -7715,7 +7207,6 @@
             <w:pPr>
               <w:keepNext w:val="0"/>
               <w:keepLines w:val="0"/>
-              <w:pageBreakBefore w:val="0"/>
               <w:widowControl w:val="0"/>
               <w:pBdr>
                 <w:top w:space="0" w:sz="0" w:val="nil"/>
@@ -7763,7 +7254,6 @@
             <w:pPr>
               <w:keepNext w:val="0"/>
               <w:keepLines w:val="0"/>
-              <w:pageBreakBefore w:val="0"/>
               <w:widowControl w:val="0"/>
               <w:pBdr>
                 <w:top w:space="0" w:sz="0" w:val="nil"/>
@@ -7817,7 +7307,6 @@
             <w:pPr>
               <w:keepNext w:val="0"/>
               <w:keepLines w:val="0"/>
-              <w:pageBreakBefore w:val="0"/>
               <w:widowControl w:val="0"/>
               <w:pBdr>
                 <w:top w:space="0" w:sz="0" w:val="nil"/>
@@ -7865,7 +7354,6 @@
             <w:pPr>
               <w:keepNext w:val="0"/>
               <w:keepLines w:val="0"/>
-              <w:pageBreakBefore w:val="0"/>
               <w:widowControl w:val="0"/>
               <w:pBdr>
                 <w:top w:space="0" w:sz="0" w:val="nil"/>
@@ -7894,7 +7382,7 @@
               <w:rPr>
                 <w:rtl w:val="0"/>
               </w:rPr>
-              <w:t xml:space="preserve">Tela de cadastro barbearia</w:t>
+              <w:t xml:space="preserve">Login</w:t>
             </w:r>
             <w:r>
               <w:rPr>
@@ -7909,7 +7397,6 @@
             <w:pPr>
               <w:keepNext w:val="0"/>
               <w:keepLines w:val="0"/>
-              <w:pageBreakBefore w:val="0"/>
               <w:widowControl w:val="0"/>
               <w:pBdr>
                 <w:top w:space="0" w:sz="0" w:val="nil"/>
@@ -7936,24 +7423,9 @@
             </w:pPr>
             <w:r>
               <w:rPr>
-                <w:rFonts w:ascii="Times New Roman" w:cs="Times New Roman" w:eastAsia="Times New Roman" w:hAnsi="Times New Roman"/>
-                <w:b w:val="0"/>
-                <w:smallCaps w:val="0"/>
-                <w:strike w:val="0"/>
-                <w:sz w:val="20"/>
-                <w:szCs w:val="20"/>
-                <w:u w:val="none"/>
-                <w:shd w:fill="auto" w:val="clear"/>
-                <w:vertAlign w:val="baseline"/>
                 <w:rtl w:val="0"/>
               </w:rPr>
-              <w:t xml:space="preserve">Interface on-line para</w:t>
-            </w:r>
-            <w:r>
-              <w:rPr>
-                <w:rtl w:val="0"/>
-              </w:rPr>
-              <w:t xml:space="preserve"> cadastro de barbearias.</w:t>
+              <w:t xml:space="preserve">Interface para fazer login no app.</w:t>
             </w:r>
             <w:r>
               <w:rPr>
@@ -7974,7 +7446,6 @@
             <w:pPr>
               <w:keepNext w:val="0"/>
               <w:keepLines w:val="0"/>
-              <w:pageBreakBefore w:val="0"/>
               <w:widowControl w:val="0"/>
               <w:pBdr>
                 <w:top w:space="0" w:sz="0" w:val="nil"/>
@@ -8022,7 +7493,6 @@
             <w:pPr>
               <w:keepNext w:val="0"/>
               <w:keepLines w:val="0"/>
-              <w:pageBreakBefore w:val="0"/>
               <w:widowControl w:val="0"/>
               <w:pBdr>
                 <w:top w:space="0" w:sz="0" w:val="nil"/>
@@ -8051,7 +7521,7 @@
               <w:rPr>
                 <w:rtl w:val="0"/>
               </w:rPr>
-              <w:t xml:space="preserve">Tela de cadastro de clientes</w:t>
+              <w:t xml:space="preserve">Registre-se</w:t>
             </w:r>
             <w:r>
               <w:rPr>
@@ -8066,7 +7536,6 @@
             <w:pPr>
               <w:keepNext w:val="0"/>
               <w:keepLines w:val="0"/>
-              <w:pageBreakBefore w:val="0"/>
               <w:widowControl w:val="0"/>
               <w:pBdr>
                 <w:top w:space="0" w:sz="0" w:val="nil"/>
@@ -8104,7 +7573,28 @@
                 <w:vertAlign w:val="baseline"/>
                 <w:rtl w:val="0"/>
               </w:rPr>
-              <w:t xml:space="preserve">Interface on-line para </w:t>
+              <w:t xml:space="preserve">Interface </w:t>
+            </w:r>
+            <w:r>
+              <w:rPr>
+                <w:rtl w:val="0"/>
+              </w:rPr>
+              <w:t xml:space="preserve">via app </w:t>
+            </w:r>
+            <w:r>
+              <w:rPr>
+                <w:rFonts w:ascii="Times New Roman" w:cs="Times New Roman" w:eastAsia="Times New Roman" w:hAnsi="Times New Roman"/>
+                <w:b w:val="0"/>
+                <w:smallCaps w:val="0"/>
+                <w:strike w:val="0"/>
+                <w:sz w:val="20"/>
+                <w:szCs w:val="20"/>
+                <w:u w:val="none"/>
+                <w:shd w:fill="auto" w:val="clear"/>
+                <w:vertAlign w:val="baseline"/>
+                <w:rtl w:val="0"/>
+              </w:rPr>
+              <w:t xml:space="preserve">para </w:t>
             </w:r>
             <w:r>
               <w:rPr>
@@ -8132,7 +7622,6 @@
             <w:pPr>
               <w:keepNext w:val="0"/>
               <w:keepLines w:val="0"/>
-              <w:pageBreakBefore w:val="0"/>
               <w:widowControl w:val="0"/>
               <w:pBdr>
                 <w:top w:space="0" w:sz="0" w:val="nil"/>
@@ -8180,7 +7669,6 @@
             <w:pPr>
               <w:keepNext w:val="0"/>
               <w:keepLines w:val="0"/>
-              <w:pageBreakBefore w:val="0"/>
               <w:widowControl w:val="0"/>
               <w:pBdr>
                 <w:top w:space="0" w:sz="0" w:val="nil"/>
@@ -8204,6 +7692,39 @@
                 <w:shd w:fill="auto" w:val="clear"/>
                 <w:vertAlign w:val="baseline"/>
               </w:rPr>
+            </w:pPr>
+            <w:r>
+              <w:rPr>
+                <w:rtl w:val="0"/>
+              </w:rPr>
+              <w:t xml:space="preserve">Seleção de serviços</w:t>
+            </w:r>
+            <w:r>
+              <w:rPr>
+                <w:rtl w:val="0"/>
+              </w:rPr>
+            </w:r>
+          </w:p>
+        </w:tc>
+        <w:tc>
+          <w:tcPr/>
+          <w:p>
+            <w:pPr>
+              <w:keepNext w:val="0"/>
+              <w:keepLines w:val="0"/>
+              <w:widowControl w:val="0"/>
+              <w:pBdr>
+                <w:top w:space="0" w:sz="0" w:val="nil"/>
+                <w:left w:space="0" w:sz="0" w:val="nil"/>
+                <w:bottom w:space="0" w:sz="0" w:val="nil"/>
+                <w:right w:space="0" w:sz="0" w:val="nil"/>
+                <w:between w:space="0" w:sz="0" w:val="nil"/>
+              </w:pBdr>
+              <w:shd w:fill="auto" w:val="clear"/>
+              <w:spacing w:after="120" w:before="120" w:line="240" w:lineRule="auto"/>
+              <w:ind w:left="0" w:right="0" w:firstLine="0"/>
+              <w:jc w:val="left"/>
+              <w:rPr/>
             </w:pPr>
             <w:r>
               <w:rPr>
@@ -8218,42 +7739,14 @@
                 <w:vertAlign w:val="baseline"/>
                 <w:rtl w:val="0"/>
               </w:rPr>
-              <w:t xml:space="preserve">Tela de </w:t>
+              <w:t xml:space="preserve">Interface </w:t>
             </w:r>
             <w:r>
               <w:rPr>
                 <w:rtl w:val="0"/>
               </w:rPr>
-              <w:t xml:space="preserve">seleção de serviços</w:t>
+              <w:t xml:space="preserve">via app</w:t>
             </w:r>
-            <w:r>
-              <w:rPr>
-                <w:rtl w:val="0"/>
-              </w:rPr>
-            </w:r>
-          </w:p>
-        </w:tc>
-        <w:tc>
-          <w:tcPr/>
-          <w:p>
-            <w:pPr>
-              <w:keepNext w:val="0"/>
-              <w:keepLines w:val="0"/>
-              <w:pageBreakBefore w:val="0"/>
-              <w:widowControl w:val="0"/>
-              <w:pBdr>
-                <w:top w:space="0" w:sz="0" w:val="nil"/>
-                <w:left w:space="0" w:sz="0" w:val="nil"/>
-                <w:bottom w:space="0" w:sz="0" w:val="nil"/>
-                <w:right w:space="0" w:sz="0" w:val="nil"/>
-                <w:between w:space="0" w:sz="0" w:val="nil"/>
-              </w:pBdr>
-              <w:shd w:fill="auto" w:val="clear"/>
-              <w:spacing w:after="120" w:before="120" w:line="240" w:lineRule="auto"/>
-              <w:ind w:left="0" w:right="0" w:firstLine="0"/>
-              <w:jc w:val="left"/>
-              <w:rPr/>
-            </w:pPr>
             <w:r>
               <w:rPr>
                 <w:rFonts w:ascii="Times New Roman" w:cs="Times New Roman" w:eastAsia="Times New Roman" w:hAnsi="Times New Roman"/>
@@ -8267,13 +7760,13 @@
                 <w:vertAlign w:val="baseline"/>
                 <w:rtl w:val="0"/>
               </w:rPr>
-              <w:t xml:space="preserve">Interface on-line para</w:t>
+              <w:t xml:space="preserve"> para</w:t>
             </w:r>
             <w:r>
               <w:rPr>
                 <w:rtl w:val="0"/>
               </w:rPr>
-              <w:t xml:space="preserve"> seleção de serviços da barbearia.</w:t>
+              <w:t xml:space="preserve"> seleção de serviços do barbeiro.</w:t>
             </w:r>
           </w:p>
         </w:tc>
@@ -8290,7 +7783,6 @@
             <w:pPr>
               <w:keepNext w:val="0"/>
               <w:keepLines w:val="0"/>
-              <w:pageBreakBefore w:val="0"/>
               <w:widowControl w:val="0"/>
               <w:pBdr>
                 <w:top w:space="0" w:sz="0" w:val="nil"/>
@@ -8334,7 +7826,6 @@
             <w:pPr>
               <w:keepNext w:val="0"/>
               <w:keepLines w:val="0"/>
-              <w:pageBreakBefore w:val="0"/>
               <w:widowControl w:val="0"/>
               <w:pBdr>
                 <w:top w:space="0" w:sz="0" w:val="nil"/>
@@ -8363,7 +7854,7 @@
               <w:rPr>
                 <w:rtl w:val="0"/>
               </w:rPr>
-              <w:t xml:space="preserve">Tela de seleção de horários</w:t>
+              <w:t xml:space="preserve">Seleção de horário</w:t>
             </w:r>
             <w:r>
               <w:rPr>
@@ -8378,7 +7869,6 @@
             <w:pPr>
               <w:keepNext w:val="0"/>
               <w:keepLines w:val="0"/>
-              <w:pageBreakBefore w:val="0"/>
               <w:widowControl w:val="0"/>
               <w:pBdr>
                 <w:top w:space="0" w:sz="0" w:val="nil"/>
@@ -8407,12 +7897,480 @@
               <w:rPr>
                 <w:rtl w:val="0"/>
               </w:rPr>
-              <w:t xml:space="preserve">Interface on-line para visualizar e selecionar um horário disponível.</w:t>
+              <w:t xml:space="preserve">Interface via app para visualizar e selecionar um horário disponível.</w:t>
             </w:r>
             <w:r>
               <w:rPr>
                 <w:rtl w:val="0"/>
               </w:rPr>
+            </w:r>
+          </w:p>
+        </w:tc>
+      </w:tr>
+      <w:tr>
+        <w:trPr>
+          <w:cantSplit w:val="0"/>
+          <w:trHeight w:val="645" w:hRule="atLeast"/>
+          <w:tblHeader w:val="0"/>
+        </w:trPr>
+        <w:tc>
+          <w:tcPr/>
+          <w:p>
+            <w:pPr>
+              <w:spacing w:after="120" w:before="120" w:lineRule="auto"/>
+              <w:rPr/>
+            </w:pPr>
+            <w:r>
+              <w:rPr>
+                <w:rtl w:val="0"/>
+              </w:rPr>
+              <w:t xml:space="preserve">UI.0005</w:t>
+            </w:r>
+          </w:p>
+        </w:tc>
+        <w:tc>
+          <w:tcPr/>
+          <w:p>
+            <w:pPr>
+              <w:keepNext w:val="0"/>
+              <w:keepLines w:val="0"/>
+              <w:widowControl w:val="0"/>
+              <w:pBdr>
+                <w:top w:space="0" w:sz="0" w:val="nil"/>
+                <w:left w:space="0" w:sz="0" w:val="nil"/>
+                <w:bottom w:space="0" w:sz="0" w:val="nil"/>
+                <w:right w:space="0" w:sz="0" w:val="nil"/>
+                <w:between w:space="0" w:sz="0" w:val="nil"/>
+              </w:pBdr>
+              <w:shd w:fill="auto" w:val="clear"/>
+              <w:spacing w:after="120" w:before="120" w:line="240" w:lineRule="auto"/>
+              <w:ind w:left="0" w:right="0" w:firstLine="0"/>
+              <w:jc w:val="left"/>
+              <w:rPr/>
+            </w:pPr>
+            <w:r>
+              <w:rPr>
+                <w:rtl w:val="0"/>
+              </w:rPr>
+              <w:t xml:space="preserve">Cadastro serviço</w:t>
+            </w:r>
+          </w:p>
+        </w:tc>
+        <w:tc>
+          <w:tcPr/>
+          <w:p>
+            <w:pPr>
+              <w:keepNext w:val="0"/>
+              <w:keepLines w:val="0"/>
+              <w:widowControl w:val="0"/>
+              <w:pBdr>
+                <w:top w:space="0" w:sz="0" w:val="nil"/>
+                <w:left w:space="0" w:sz="0" w:val="nil"/>
+                <w:bottom w:space="0" w:sz="0" w:val="nil"/>
+                <w:right w:space="0" w:sz="0" w:val="nil"/>
+                <w:between w:space="0" w:sz="0" w:val="nil"/>
+              </w:pBdr>
+              <w:shd w:fill="auto" w:val="clear"/>
+              <w:spacing w:after="120" w:before="120" w:line="240" w:lineRule="auto"/>
+              <w:ind w:left="0" w:right="0" w:firstLine="0"/>
+              <w:jc w:val="left"/>
+              <w:rPr/>
+            </w:pPr>
+            <w:r>
+              <w:rPr>
+                <w:rtl w:val="0"/>
+              </w:rPr>
+              <w:t xml:space="preserve">Interface via app para cadastro de serviço</w:t>
+            </w:r>
+          </w:p>
+        </w:tc>
+      </w:tr>
+      <w:tr>
+        <w:trPr>
+          <w:cantSplit w:val="0"/>
+          <w:trHeight w:val="645" w:hRule="atLeast"/>
+          <w:tblHeader w:val="0"/>
+        </w:trPr>
+        <w:tc>
+          <w:tcPr/>
+          <w:p>
+            <w:pPr>
+              <w:spacing w:after="120" w:before="120" w:lineRule="auto"/>
+              <w:rPr/>
+            </w:pPr>
+            <w:r>
+              <w:rPr>
+                <w:rtl w:val="0"/>
+              </w:rPr>
+              <w:t xml:space="preserve">UI.0006</w:t>
+            </w:r>
+          </w:p>
+        </w:tc>
+        <w:tc>
+          <w:tcPr/>
+          <w:p>
+            <w:pPr>
+              <w:keepNext w:val="0"/>
+              <w:keepLines w:val="0"/>
+              <w:widowControl w:val="0"/>
+              <w:pBdr>
+                <w:top w:space="0" w:sz="0" w:val="nil"/>
+                <w:left w:space="0" w:sz="0" w:val="nil"/>
+                <w:bottom w:space="0" w:sz="0" w:val="nil"/>
+                <w:right w:space="0" w:sz="0" w:val="nil"/>
+                <w:between w:space="0" w:sz="0" w:val="nil"/>
+              </w:pBdr>
+              <w:shd w:fill="auto" w:val="clear"/>
+              <w:spacing w:after="120" w:before="120" w:line="240" w:lineRule="auto"/>
+              <w:ind w:left="0" w:right="0" w:firstLine="0"/>
+              <w:jc w:val="left"/>
+              <w:rPr/>
+            </w:pPr>
+            <w:r>
+              <w:rPr>
+                <w:rtl w:val="0"/>
+              </w:rPr>
+              <w:t xml:space="preserve">Editar serviço</w:t>
+            </w:r>
+          </w:p>
+        </w:tc>
+        <w:tc>
+          <w:tcPr/>
+          <w:p>
+            <w:pPr>
+              <w:spacing w:after="120" w:before="120" w:lineRule="auto"/>
+              <w:rPr/>
+            </w:pPr>
+            <w:r>
+              <w:rPr>
+                <w:rtl w:val="0"/>
+              </w:rPr>
+              <w:t xml:space="preserve">Interface via app para edição e exclusão de serviços</w:t>
+            </w:r>
+          </w:p>
+        </w:tc>
+      </w:tr>
+      <w:tr>
+        <w:trPr>
+          <w:cantSplit w:val="0"/>
+          <w:trHeight w:val="645" w:hRule="atLeast"/>
+          <w:tblHeader w:val="0"/>
+        </w:trPr>
+        <w:tc>
+          <w:tcPr/>
+          <w:p>
+            <w:pPr>
+              <w:spacing w:after="120" w:before="120" w:lineRule="auto"/>
+              <w:rPr/>
+            </w:pPr>
+            <w:r>
+              <w:rPr>
+                <w:rtl w:val="0"/>
+              </w:rPr>
+              <w:t xml:space="preserve">UI.0007</w:t>
+            </w:r>
+          </w:p>
+        </w:tc>
+        <w:tc>
+          <w:tcPr/>
+          <w:p>
+            <w:pPr>
+              <w:keepNext w:val="0"/>
+              <w:keepLines w:val="0"/>
+              <w:widowControl w:val="0"/>
+              <w:pBdr>
+                <w:top w:space="0" w:sz="0" w:val="nil"/>
+                <w:left w:space="0" w:sz="0" w:val="nil"/>
+                <w:bottom w:space="0" w:sz="0" w:val="nil"/>
+                <w:right w:space="0" w:sz="0" w:val="nil"/>
+                <w:between w:space="0" w:sz="0" w:val="nil"/>
+              </w:pBdr>
+              <w:shd w:fill="auto" w:val="clear"/>
+              <w:spacing w:after="120" w:before="120" w:line="240" w:lineRule="auto"/>
+              <w:ind w:left="0" w:right="0" w:firstLine="0"/>
+              <w:jc w:val="left"/>
+              <w:rPr/>
+            </w:pPr>
+            <w:r>
+              <w:rPr>
+                <w:rtl w:val="0"/>
+              </w:rPr>
+              <w:t xml:space="preserve">Home</w:t>
+            </w:r>
+          </w:p>
+        </w:tc>
+        <w:tc>
+          <w:tcPr/>
+          <w:p>
+            <w:pPr>
+              <w:spacing w:after="120" w:before="120" w:lineRule="auto"/>
+              <w:rPr/>
+            </w:pPr>
+            <w:r>
+              <w:rPr>
+                <w:rtl w:val="0"/>
+              </w:rPr>
+              <w:t xml:space="preserve">Tela inicial para cliente ou barbeiro.</w:t>
+            </w:r>
+          </w:p>
+        </w:tc>
+      </w:tr>
+      <w:tr>
+        <w:trPr>
+          <w:cantSplit w:val="0"/>
+          <w:trHeight w:val="645" w:hRule="atLeast"/>
+          <w:tblHeader w:val="0"/>
+        </w:trPr>
+        <w:tc>
+          <w:tcPr/>
+          <w:p>
+            <w:pPr>
+              <w:spacing w:after="120" w:before="120" w:lineRule="auto"/>
+              <w:rPr/>
+            </w:pPr>
+            <w:r>
+              <w:rPr>
+                <w:rtl w:val="0"/>
+              </w:rPr>
+              <w:t xml:space="preserve">UI.0008</w:t>
+            </w:r>
+          </w:p>
+        </w:tc>
+        <w:tc>
+          <w:tcPr/>
+          <w:p>
+            <w:pPr>
+              <w:keepNext w:val="0"/>
+              <w:keepLines w:val="0"/>
+              <w:widowControl w:val="0"/>
+              <w:pBdr>
+                <w:top w:space="0" w:sz="0" w:val="nil"/>
+                <w:left w:space="0" w:sz="0" w:val="nil"/>
+                <w:bottom w:space="0" w:sz="0" w:val="nil"/>
+                <w:right w:space="0" w:sz="0" w:val="nil"/>
+                <w:between w:space="0" w:sz="0" w:val="nil"/>
+              </w:pBdr>
+              <w:shd w:fill="auto" w:val="clear"/>
+              <w:spacing w:after="120" w:before="120" w:line="240" w:lineRule="auto"/>
+              <w:ind w:left="0" w:right="0" w:firstLine="0"/>
+              <w:jc w:val="left"/>
+              <w:rPr/>
+            </w:pPr>
+            <w:r>
+              <w:rPr>
+                <w:rtl w:val="0"/>
+              </w:rPr>
+              <w:t xml:space="preserve">Agendamentos</w:t>
+            </w:r>
+          </w:p>
+        </w:tc>
+        <w:tc>
+          <w:tcPr/>
+          <w:p>
+            <w:pPr>
+              <w:spacing w:after="120" w:before="120" w:lineRule="auto"/>
+              <w:rPr/>
+            </w:pPr>
+            <w:r>
+              <w:rPr>
+                <w:rtl w:val="0"/>
+              </w:rPr>
+              <w:t xml:space="preserve">Lista de agendamentos relacionados ao barbeiro logado.</w:t>
+            </w:r>
+          </w:p>
+        </w:tc>
+      </w:tr>
+      <w:tr>
+        <w:trPr>
+          <w:cantSplit w:val="0"/>
+          <w:trHeight w:val="645" w:hRule="atLeast"/>
+          <w:tblHeader w:val="0"/>
+        </w:trPr>
+        <w:tc>
+          <w:tcPr/>
+          <w:p>
+            <w:pPr>
+              <w:spacing w:after="120" w:before="120" w:lineRule="auto"/>
+              <w:rPr/>
+            </w:pPr>
+            <w:r>
+              <w:rPr>
+                <w:rtl w:val="0"/>
+              </w:rPr>
+              <w:t xml:space="preserve">UI.0009</w:t>
+            </w:r>
+          </w:p>
+        </w:tc>
+        <w:tc>
+          <w:tcPr/>
+          <w:p>
+            <w:pPr>
+              <w:keepNext w:val="0"/>
+              <w:keepLines w:val="0"/>
+              <w:widowControl w:val="0"/>
+              <w:pBdr>
+                <w:top w:space="0" w:sz="0" w:val="nil"/>
+                <w:left w:space="0" w:sz="0" w:val="nil"/>
+                <w:bottom w:space="0" w:sz="0" w:val="nil"/>
+                <w:right w:space="0" w:sz="0" w:val="nil"/>
+                <w:between w:space="0" w:sz="0" w:val="nil"/>
+              </w:pBdr>
+              <w:shd w:fill="auto" w:val="clear"/>
+              <w:spacing w:after="120" w:before="120" w:line="240" w:lineRule="auto"/>
+              <w:ind w:left="0" w:right="0" w:firstLine="0"/>
+              <w:jc w:val="left"/>
+              <w:rPr/>
+            </w:pPr>
+            <w:r>
+              <w:rPr>
+                <w:rtl w:val="0"/>
+              </w:rPr>
+              <w:t xml:space="preserve">Seleção de barbeiro</w:t>
+            </w:r>
+          </w:p>
+        </w:tc>
+        <w:tc>
+          <w:tcPr/>
+          <w:p>
+            <w:pPr>
+              <w:spacing w:after="120" w:before="120" w:lineRule="auto"/>
+              <w:rPr/>
+            </w:pPr>
+            <w:r>
+              <w:rPr>
+                <w:rtl w:val="0"/>
+              </w:rPr>
+              <w:t xml:space="preserve">Interface para seleção do barbeiro para o agendamento.</w:t>
+            </w:r>
+          </w:p>
+        </w:tc>
+      </w:tr>
+      <w:tr>
+        <w:trPr>
+          <w:cantSplit w:val="0"/>
+          <w:trHeight w:val="645" w:hRule="atLeast"/>
+          <w:tblHeader w:val="0"/>
+        </w:trPr>
+        <w:tc>
+          <w:tcPr/>
+          <w:p>
+            <w:pPr>
+              <w:spacing w:after="120" w:before="120" w:lineRule="auto"/>
+              <w:rPr/>
+            </w:pPr>
+            <w:r>
+              <w:rPr>
+                <w:rtl w:val="0"/>
+              </w:rPr>
+              <w:t xml:space="preserve">UI.0010</w:t>
+            </w:r>
+          </w:p>
+        </w:tc>
+        <w:tc>
+          <w:tcPr/>
+          <w:p>
+            <w:pPr>
+              <w:keepNext w:val="0"/>
+              <w:keepLines w:val="0"/>
+              <w:widowControl w:val="0"/>
+              <w:pBdr>
+                <w:top w:space="0" w:sz="0" w:val="nil"/>
+                <w:left w:space="0" w:sz="0" w:val="nil"/>
+                <w:bottom w:space="0" w:sz="0" w:val="nil"/>
+                <w:right w:space="0" w:sz="0" w:val="nil"/>
+                <w:between w:space="0" w:sz="0" w:val="nil"/>
+              </w:pBdr>
+              <w:shd w:fill="auto" w:val="clear"/>
+              <w:spacing w:after="120" w:before="120" w:line="240" w:lineRule="auto"/>
+              <w:ind w:left="0" w:right="0" w:firstLine="0"/>
+              <w:jc w:val="left"/>
+              <w:rPr/>
+            </w:pPr>
+            <w:r>
+              <w:rPr>
+                <w:rtl w:val="0"/>
+              </w:rPr>
+              <w:t xml:space="preserve">Reservas</w:t>
+            </w:r>
+          </w:p>
+        </w:tc>
+        <w:tc>
+          <w:tcPr/>
+          <w:p>
+            <w:pPr>
+              <w:spacing w:after="120" w:before="120" w:lineRule="auto"/>
+              <w:rPr/>
+            </w:pPr>
+            <w:r>
+              <w:rPr>
+                <w:rtl w:val="0"/>
+              </w:rPr>
+              <w:t xml:space="preserve">Lista de agendamentos marcados para o cliente logado.</w:t>
+            </w:r>
+          </w:p>
+        </w:tc>
+      </w:tr>
+      <w:tr>
+        <w:trPr>
+          <w:cantSplit w:val="0"/>
+          <w:trHeight w:val="645" w:hRule="atLeast"/>
+          <w:tblHeader w:val="0"/>
+        </w:trPr>
+        <w:tc>
+          <w:tcPr/>
+          <w:p>
+            <w:pPr>
+              <w:spacing w:after="120" w:before="120" w:lineRule="auto"/>
+              <w:rPr/>
+            </w:pPr>
+            <w:r>
+              <w:rPr>
+                <w:rtl w:val="0"/>
+              </w:rPr>
+              <w:t xml:space="preserve">UI.0011</w:t>
+            </w:r>
+          </w:p>
+        </w:tc>
+        <w:tc>
+          <w:tcPr/>
+          <w:p>
+            <w:pPr>
+              <w:keepNext w:val="0"/>
+              <w:keepLines w:val="0"/>
+              <w:widowControl w:val="0"/>
+              <w:pBdr>
+                <w:top w:space="0" w:sz="0" w:val="nil"/>
+                <w:left w:space="0" w:sz="0" w:val="nil"/>
+                <w:bottom w:space="0" w:sz="0" w:val="nil"/>
+                <w:right w:space="0" w:sz="0" w:val="nil"/>
+                <w:between w:space="0" w:sz="0" w:val="nil"/>
+              </w:pBdr>
+              <w:shd w:fill="auto" w:val="clear"/>
+              <w:spacing w:after="120" w:before="120" w:line="240" w:lineRule="auto"/>
+              <w:ind w:left="0" w:right="0" w:firstLine="0"/>
+              <w:jc w:val="left"/>
+              <w:rPr/>
+            </w:pPr>
+            <w:r>
+              <w:rPr>
+                <w:rtl w:val="0"/>
+              </w:rPr>
+              <w:t xml:space="preserve">Confirmar agendamento</w:t>
+            </w:r>
+          </w:p>
+        </w:tc>
+        <w:tc>
+          <w:tcPr/>
+          <w:p>
+            <w:pPr>
+              <w:spacing w:after="120" w:before="120" w:lineRule="auto"/>
+              <w:rPr/>
+            </w:pPr>
+            <w:r>
+              <w:rPr>
+                <w:rtl w:val="0"/>
+              </w:rPr>
+              <w:t xml:space="preserve">Tela para o cliente conferir os dados do agendamento e finalizá-lo.</w:t>
             </w:r>
           </w:p>
         </w:tc>
@@ -8474,25 +8432,165 @@
     <w:p>
       <w:pPr>
         <w:pStyle w:val="Heading3"/>
-        <w:numPr>
-          <w:ilvl w:val="2"/>
-          <w:numId w:val="3"/>
-        </w:numPr>
-        <w:ind w:left="720" w:hanging="720"/>
         <w:rPr>
           <w:b w:val="1"/>
           <w:i w:val="0"/>
         </w:rPr>
       </w:pPr>
-      <w:bookmarkStart w:colFirst="0" w:colLast="0" w:name="_3whwml4" w:id="32"/>
-      <w:bookmarkEnd w:id="32"/>
+      <w:bookmarkStart w:colFirst="0" w:colLast="0" w:name="_heading=h.3o7alnk" w:id="29"/>
+      <w:bookmarkEnd w:id="29"/>
       <w:r>
         <w:rPr>
           <w:b w:val="1"/>
           <w:i w:val="0"/>
           <w:rtl w:val="0"/>
         </w:rPr>
+        <w:t xml:space="preserve">3.9.2</w:t>
+        <w:tab/>
         <w:t xml:space="preserve">Interfaces de Hardware</w:t>
+      </w:r>
+    </w:p>
+    <w:p>
+      <w:pPr>
+        <w:keepNext w:val="0"/>
+        <w:keepLines w:val="0"/>
+        <w:pageBreakBefore w:val="0"/>
+        <w:widowControl w:val="0"/>
+        <w:pBdr>
+          <w:top w:space="0" w:sz="0" w:val="nil"/>
+          <w:left w:space="0" w:sz="0" w:val="nil"/>
+          <w:bottom w:space="0" w:sz="0" w:val="nil"/>
+          <w:right w:space="0" w:sz="0" w:val="nil"/>
+          <w:between w:space="0" w:sz="0" w:val="nil"/>
+        </w:pBdr>
+        <w:shd w:fill="auto" w:val="clear"/>
+        <w:spacing w:after="120" w:before="120" w:line="240" w:lineRule="auto"/>
+        <w:ind w:left="763" w:right="0" w:firstLine="677"/>
+        <w:jc w:val="left"/>
+        <w:rPr>
+          <w:smallCaps w:val="0"/>
+          <w:strike w:val="0"/>
+          <w:sz w:val="20"/>
+          <w:szCs w:val="20"/>
+          <w:u w:val="none"/>
+          <w:shd w:fill="auto" w:val="clear"/>
+          <w:vertAlign w:val="baseline"/>
+        </w:rPr>
+      </w:pPr>
+      <w:r>
+        <w:rPr>
+          <w:rtl w:val="0"/>
+        </w:rPr>
+        <w:t xml:space="preserve">Qualquer dispositivo móvel com sistema operacional Android.</w:t>
+      </w:r>
+      <w:r>
+        <w:rPr>
+          <w:rtl w:val="0"/>
+        </w:rPr>
+      </w:r>
+    </w:p>
+    <w:p>
+      <w:pPr>
+        <w:pStyle w:val="Heading3"/>
+        <w:rPr>
+          <w:b w:val="1"/>
+          <w:i w:val="0"/>
+        </w:rPr>
+      </w:pPr>
+      <w:bookmarkStart w:colFirst="0" w:colLast="0" w:name="_heading=h.23ckvvd" w:id="30"/>
+      <w:bookmarkEnd w:id="30"/>
+      <w:r>
+        <w:rPr>
+          <w:b w:val="1"/>
+          <w:i w:val="0"/>
+          <w:rtl w:val="0"/>
+        </w:rPr>
+        <w:t xml:space="preserve">3.9.3</w:t>
+        <w:tab/>
+        <w:t xml:space="preserve">Interfaces de Software</w:t>
+      </w:r>
+    </w:p>
+    <w:p>
+      <w:pPr>
+        <w:spacing w:after="120" w:before="120" w:lineRule="auto"/>
+        <w:ind w:left="763" w:firstLine="677"/>
+        <w:rPr>
+          <w:i w:val="1"/>
+          <w:color w:val="0000ff"/>
+        </w:rPr>
+      </w:pPr>
+      <w:r>
+        <w:rPr>
+          <w:rtl w:val="0"/>
+        </w:rPr>
+        <w:t xml:space="preserve">O backend funciona com uma API em nodeJS onde o aplicativo android desenvolvido em React Native irá fazer as requisições.</w:t>
+      </w:r>
+      <w:r>
+        <w:rPr>
+          <w:rtl w:val="0"/>
+        </w:rPr>
+      </w:r>
+    </w:p>
+    <w:p>
+      <w:pPr>
+        <w:pStyle w:val="Heading2"/>
+        <w:rPr/>
+      </w:pPr>
+      <w:bookmarkStart w:colFirst="0" w:colLast="0" w:name="_heading=h.32hioqz" w:id="31"/>
+      <w:bookmarkEnd w:id="31"/>
+      <w:r>
+        <w:rPr>
+          <w:rtl w:val="0"/>
+        </w:rPr>
+        <w:t xml:space="preserve">3.10</w:t>
+        <w:tab/>
+        <w:t xml:space="preserve">Requisitos de Licença</w:t>
+      </w:r>
+    </w:p>
+    <w:p>
+      <w:pPr>
+        <w:spacing w:after="120" w:before="120" w:lineRule="auto"/>
+        <w:ind w:left="763" w:firstLine="677"/>
+        <w:rPr>
+          <w:rFonts w:ascii="Times New Roman" w:cs="Times New Roman" w:eastAsia="Times New Roman" w:hAnsi="Times New Roman"/>
+          <w:b w:val="0"/>
+          <w:i w:val="1"/>
+          <w:smallCaps w:val="0"/>
+          <w:strike w:val="0"/>
+          <w:color w:val="0000ff"/>
+          <w:sz w:val="20"/>
+          <w:szCs w:val="20"/>
+          <w:u w:val="none"/>
+          <w:shd w:fill="auto" w:val="clear"/>
+          <w:vertAlign w:val="baseline"/>
+        </w:rPr>
+      </w:pPr>
+      <w:r>
+        <w:rPr>
+          <w:rtl w:val="0"/>
+        </w:rPr>
+        <w:t xml:space="preserve">O tipo de licença utilizada será de um software proprietário, onde qualquer distribuição fora do contrato é proibida.</w:t>
+      </w:r>
+      <w:r>
+        <w:rPr>
+          <w:rtl w:val="0"/>
+        </w:rPr>
+      </w:r>
+    </w:p>
+    <w:p>
+      <w:pPr>
+        <w:pStyle w:val="Heading2"/>
+        <w:rPr/>
+      </w:pPr>
+      <w:bookmarkStart w:colFirst="0" w:colLast="0" w:name="_heading=h.1hmsyys" w:id="32"/>
+      <w:bookmarkEnd w:id="32"/>
+      <w:r>
+        <w:rPr>
+          <w:rtl w:val="0"/>
+        </w:rPr>
+        <w:t xml:space="preserve">3.11</w:t>
+        <w:tab/>
+        <w:t xml:space="preserve">Observações Legais, sobre Direitos Autorais e Outras Observações</w:t>
       </w:r>
     </w:p>
     <w:p>
@@ -8513,6 +8611,8 @@
         <w:ind w:left="763" w:right="0" w:firstLine="0"/>
         <w:jc w:val="left"/>
         <w:rPr>
+          <w:rFonts w:ascii="Times New Roman" w:cs="Times New Roman" w:eastAsia="Times New Roman" w:hAnsi="Times New Roman"/>
+          <w:b w:val="0"/>
           <w:smallCaps w:val="0"/>
           <w:strike w:val="0"/>
           <w:sz w:val="20"/>
@@ -8526,41 +8626,28 @@
         <w:rPr>
           <w:rtl w:val="0"/>
         </w:rPr>
-        <w:t xml:space="preserve">Qualquer dispositivo que possua suporte a navegador de internet.</w:t>
-      </w:r>
-      <w:r>
-        <w:rPr>
-          <w:rtl w:val="0"/>
-        </w:rPr>
-      </w:r>
-    </w:p>
-    <w:p>
-      <w:pPr>
-        <w:pStyle w:val="Heading3"/>
-        <w:numPr>
-          <w:ilvl w:val="2"/>
-          <w:numId w:val="3"/>
-        </w:numPr>
-        <w:ind w:left="720" w:hanging="720"/>
-        <w:rPr>
-          <w:b w:val="1"/>
-          <w:i w:val="0"/>
-        </w:rPr>
-      </w:pPr>
-      <w:bookmarkStart w:colFirst="0" w:colLast="0" w:name="_2bn6wsx" w:id="33"/>
+        <w:t xml:space="preserve">O software não poderá ser copiado ou utilizado por barbeiros que não contrataram nosso serviço.</w:t>
+      </w:r>
+      <w:r>
+        <w:rPr>
+          <w:rtl w:val="0"/>
+        </w:rPr>
+      </w:r>
+    </w:p>
+    <w:p>
+      <w:pPr>
+        <w:pStyle w:val="Heading2"/>
+        <w:rPr/>
+      </w:pPr>
+      <w:bookmarkStart w:colFirst="0" w:colLast="0" w:name="_heading=h.41mghml" w:id="33"/>
       <w:bookmarkEnd w:id="33"/>
       <w:r>
         <w:rPr>
-          <w:b w:val="1"/>
-          <w:i w:val="0"/>
-          <w:rtl w:val="0"/>
-        </w:rPr>
-        <w:t xml:space="preserve">Interfaces de Software</w:t>
-      </w:r>
-      <w:r>
-        <w:rPr>
-          <w:rtl w:val="0"/>
-        </w:rPr>
+          <w:rtl w:val="0"/>
+        </w:rPr>
+        <w:t xml:space="preserve">3.12</w:t>
+        <w:tab/>
+        <w:t xml:space="preserve">Padrões Aplicáveis</w:t>
       </w:r>
     </w:p>
     <w:p>
@@ -8585,36 +8672,36 @@
         <w:rPr>
           <w:rtl w:val="0"/>
         </w:rPr>
-        <w:t xml:space="preserve">A fundação do software funciona em torno de um funcionamento de API, onde qualquer interface que passe o bearer token junto aos parâmetros necessários, pode realizar as chamadas das funcionalidades, permitindo que o cliente possa escolher usar as funções com aplicativo, web apps e desenvolver seu próprio design caso queira.</w:t>
-      </w:r>
-      <w:r>
-        <w:rPr>
-          <w:rtl w:val="0"/>
-        </w:rPr>
-      </w:r>
-    </w:p>
-    <w:p>
-      <w:pPr>
-        <w:pStyle w:val="Heading3"/>
+        <w:t xml:space="preserve">O padrão de projeto utilizado será o MVC.</w:t>
+      </w:r>
+      <w:r>
+        <w:rPr>
+          <w:rtl w:val="0"/>
+        </w:rPr>
+      </w:r>
+    </w:p>
+    <w:p>
+      <w:pPr>
+        <w:pStyle w:val="Heading1"/>
         <w:numPr>
-          <w:ilvl w:val="2"/>
-          <w:numId w:val="3"/>
+          <w:ilvl w:val="0"/>
+          <w:numId w:val="1"/>
         </w:numPr>
-        <w:ind w:left="720" w:hanging="720"/>
-        <w:rPr>
-          <w:b w:val="1"/>
-          <w:i w:val="0"/>
-        </w:rPr>
-      </w:pPr>
-      <w:bookmarkStart w:colFirst="0" w:colLast="0" w:name="_qsh70q" w:id="34"/>
+        <w:ind w:left="0" w:firstLine="0"/>
+        <w:rPr>
+          <w:sz w:val="20"/>
+          <w:szCs w:val="20"/>
+        </w:rPr>
+      </w:pPr>
+      <w:bookmarkStart w:colFirst="0" w:colLast="0" w:name="_heading=h.2grqrue" w:id="34"/>
       <w:bookmarkEnd w:id="34"/>
       <w:r>
         <w:rPr>
-          <w:b w:val="1"/>
-          <w:i w:val="0"/>
-          <w:rtl w:val="0"/>
-        </w:rPr>
-        <w:t xml:space="preserve">Interfaces de Comunicações</w:t>
+          <w:sz w:val="20"/>
+          <w:szCs w:val="20"/>
+          <w:rtl w:val="0"/>
+        </w:rPr>
+        <w:t xml:space="preserve">Informações de Suporte</w:t>
       </w:r>
     </w:p>
     <w:p>
@@ -8650,258 +8737,7 @@
         <w:rPr>
           <w:rtl w:val="0"/>
         </w:rPr>
-        <w:t xml:space="preserve">Irá integrar com o Google agenda para registrar nela automaticamente após um agendamento no app onde a própria agenda irá alertar o cliente do agendamento.</w:t>
-      </w:r>
-      <w:r>
-        <w:rPr>
-          <w:rtl w:val="0"/>
-        </w:rPr>
-      </w:r>
-    </w:p>
-    <w:p>
-      <w:pPr>
-        <w:keepNext w:val="0"/>
-        <w:keepLines w:val="0"/>
-        <w:pageBreakBefore w:val="0"/>
-        <w:widowControl w:val="0"/>
-        <w:pBdr>
-          <w:top w:space="0" w:sz="0" w:val="nil"/>
-          <w:left w:space="0" w:sz="0" w:val="nil"/>
-          <w:bottom w:space="0" w:sz="0" w:val="nil"/>
-          <w:right w:space="0" w:sz="0" w:val="nil"/>
-          <w:between w:space="0" w:sz="0" w:val="nil"/>
-        </w:pBdr>
-        <w:shd w:fill="auto" w:val="clear"/>
-        <w:spacing w:after="120" w:before="120" w:line="240" w:lineRule="auto"/>
-        <w:ind w:left="763" w:right="0" w:firstLine="0"/>
-        <w:jc w:val="left"/>
-        <w:rPr>
-          <w:i w:val="1"/>
-          <w:color w:val="0000ff"/>
-        </w:rPr>
-      </w:pPr>
-      <w:r>
-        <w:rPr>
-          <w:rtl w:val="0"/>
-        </w:rPr>
-      </w:r>
-    </w:p>
-    <w:p>
-      <w:pPr>
-        <w:pStyle w:val="Heading2"/>
-        <w:numPr>
-          <w:ilvl w:val="1"/>
-          <w:numId w:val="3"/>
-        </w:numPr>
-        <w:ind w:left="0" w:firstLine="0"/>
-        <w:rPr/>
-      </w:pPr>
-      <w:bookmarkStart w:colFirst="0" w:colLast="0" w:name="_3as4poj" w:id="35"/>
-      <w:bookmarkEnd w:id="35"/>
-      <w:r>
-        <w:rPr>
-          <w:rtl w:val="0"/>
-        </w:rPr>
-        <w:t xml:space="preserve">Requisitos de Licença</w:t>
-      </w:r>
-    </w:p>
-    <w:p>
-      <w:pPr>
-        <w:spacing w:after="120" w:before="120" w:lineRule="auto"/>
-        <w:ind w:left="763" w:firstLine="0"/>
-        <w:rPr>
-          <w:rFonts w:ascii="Times New Roman" w:cs="Times New Roman" w:eastAsia="Times New Roman" w:hAnsi="Times New Roman"/>
-          <w:b w:val="0"/>
-          <w:i w:val="1"/>
-          <w:smallCaps w:val="0"/>
-          <w:strike w:val="0"/>
-          <w:color w:val="0000ff"/>
-          <w:sz w:val="20"/>
-          <w:szCs w:val="20"/>
-          <w:u w:val="none"/>
-          <w:shd w:fill="auto" w:val="clear"/>
-          <w:vertAlign w:val="baseline"/>
-        </w:rPr>
-      </w:pPr>
-      <w:r>
-        <w:rPr>
-          <w:rtl w:val="0"/>
-        </w:rPr>
-        <w:t xml:space="preserve">O tipo de licença utilizada será de um software proprietário, onde qualquer distribuição fora do contrato é proibida.</w:t>
-      </w:r>
-      <w:r>
-        <w:rPr>
-          <w:rtl w:val="0"/>
-        </w:rPr>
-      </w:r>
-    </w:p>
-    <w:p>
-      <w:pPr>
-        <w:pStyle w:val="Heading2"/>
-        <w:numPr>
-          <w:ilvl w:val="1"/>
-          <w:numId w:val="3"/>
-        </w:numPr>
-        <w:ind w:left="0" w:firstLine="0"/>
-        <w:rPr/>
-      </w:pPr>
-      <w:bookmarkStart w:colFirst="0" w:colLast="0" w:name="_1pxezwc" w:id="36"/>
-      <w:bookmarkEnd w:id="36"/>
-      <w:r>
-        <w:rPr>
-          <w:rtl w:val="0"/>
-        </w:rPr>
-        <w:t xml:space="preserve">Observações Legais, sobre Direitos Autorais e Outras Observações</w:t>
-      </w:r>
-    </w:p>
-    <w:p>
-      <w:pPr>
-        <w:keepNext w:val="0"/>
-        <w:keepLines w:val="0"/>
-        <w:pageBreakBefore w:val="0"/>
-        <w:widowControl w:val="0"/>
-        <w:pBdr>
-          <w:top w:space="0" w:sz="0" w:val="nil"/>
-          <w:left w:space="0" w:sz="0" w:val="nil"/>
-          <w:bottom w:space="0" w:sz="0" w:val="nil"/>
-          <w:right w:space="0" w:sz="0" w:val="nil"/>
-          <w:between w:space="0" w:sz="0" w:val="nil"/>
-        </w:pBdr>
-        <w:shd w:fill="auto" w:val="clear"/>
-        <w:spacing w:after="120" w:before="120" w:line="240" w:lineRule="auto"/>
-        <w:ind w:left="763" w:right="0" w:firstLine="0"/>
-        <w:jc w:val="left"/>
-        <w:rPr>
-          <w:rFonts w:ascii="Times New Roman" w:cs="Times New Roman" w:eastAsia="Times New Roman" w:hAnsi="Times New Roman"/>
-          <w:b w:val="0"/>
-          <w:smallCaps w:val="0"/>
-          <w:strike w:val="0"/>
-          <w:sz w:val="20"/>
-          <w:szCs w:val="20"/>
-          <w:u w:val="none"/>
-          <w:shd w:fill="auto" w:val="clear"/>
-          <w:vertAlign w:val="baseline"/>
-        </w:rPr>
-      </w:pPr>
-      <w:r>
-        <w:rPr>
-          <w:rtl w:val="0"/>
-        </w:rPr>
-        <w:t xml:space="preserve">O software não poderá ser copiado ou utilizado por barbeiros que não contrataram nosso serviço.</w:t>
-      </w:r>
-      <w:r>
-        <w:rPr>
-          <w:rtl w:val="0"/>
-        </w:rPr>
-      </w:r>
-    </w:p>
-    <w:p>
-      <w:pPr>
-        <w:pStyle w:val="Heading2"/>
-        <w:numPr>
-          <w:ilvl w:val="1"/>
-          <w:numId w:val="3"/>
-        </w:numPr>
-        <w:ind w:left="0" w:firstLine="0"/>
-        <w:rPr/>
-      </w:pPr>
-      <w:bookmarkStart w:colFirst="0" w:colLast="0" w:name="_49x2ik5" w:id="37"/>
-      <w:bookmarkEnd w:id="37"/>
-      <w:r>
-        <w:rPr>
-          <w:rtl w:val="0"/>
-        </w:rPr>
-        <w:t xml:space="preserve">Padrões Aplicáveis</w:t>
-      </w:r>
-    </w:p>
-    <w:p>
-      <w:pPr>
-        <w:spacing w:after="120" w:before="120" w:lineRule="auto"/>
-        <w:ind w:left="763" w:firstLine="0"/>
-        <w:rPr>
-          <w:rFonts w:ascii="Times New Roman" w:cs="Times New Roman" w:eastAsia="Times New Roman" w:hAnsi="Times New Roman"/>
-          <w:b w:val="0"/>
-          <w:i w:val="1"/>
-          <w:smallCaps w:val="0"/>
-          <w:strike w:val="0"/>
-          <w:color w:val="0000ff"/>
-          <w:sz w:val="20"/>
-          <w:szCs w:val="20"/>
-          <w:u w:val="none"/>
-          <w:shd w:fill="auto" w:val="clear"/>
-          <w:vertAlign w:val="baseline"/>
-        </w:rPr>
-      </w:pPr>
-      <w:r>
-        <w:rPr>
-          <w:rtl w:val="0"/>
-        </w:rPr>
-        <w:t xml:space="preserve">O padrão de projeto utilizado será o MVC e o padrão comportamental será o Command.</w:t>
-      </w:r>
-      <w:r>
-        <w:rPr>
-          <w:rtl w:val="0"/>
-        </w:rPr>
-      </w:r>
-    </w:p>
-    <w:p>
-      <w:pPr>
-        <w:pStyle w:val="Heading1"/>
-        <w:numPr>
-          <w:ilvl w:val="0"/>
-          <w:numId w:val="3"/>
-        </w:numPr>
-        <w:ind w:left="0" w:firstLine="0"/>
-        <w:rPr>
-          <w:sz w:val="20"/>
-          <w:szCs w:val="20"/>
-        </w:rPr>
-      </w:pPr>
-      <w:bookmarkStart w:colFirst="0" w:colLast="0" w:name="_2p2csry" w:id="38"/>
-      <w:bookmarkEnd w:id="38"/>
-      <w:r>
-        <w:rPr>
-          <w:sz w:val="20"/>
-          <w:szCs w:val="20"/>
-          <w:rtl w:val="0"/>
-        </w:rPr>
-        <w:t xml:space="preserve">Informações de Suporte</w:t>
-      </w:r>
-    </w:p>
-    <w:p>
-      <w:pPr>
-        <w:keepNext w:val="0"/>
-        <w:keepLines w:val="0"/>
-        <w:pageBreakBefore w:val="0"/>
-        <w:widowControl w:val="0"/>
-        <w:pBdr>
-          <w:top w:space="0" w:sz="0" w:val="nil"/>
-          <w:left w:space="0" w:sz="0" w:val="nil"/>
-          <w:bottom w:space="0" w:sz="0" w:val="nil"/>
-          <w:right w:space="0" w:sz="0" w:val="nil"/>
-          <w:between w:space="0" w:sz="0" w:val="nil"/>
-        </w:pBdr>
-        <w:shd w:fill="auto" w:val="clear"/>
-        <w:spacing w:after="120" w:before="120" w:line="240" w:lineRule="auto"/>
-        <w:ind w:left="763" w:right="0" w:firstLine="0"/>
-        <w:jc w:val="left"/>
-        <w:rPr>
-          <w:rFonts w:ascii="Times New Roman" w:cs="Times New Roman" w:eastAsia="Times New Roman" w:hAnsi="Times New Roman"/>
-          <w:b w:val="0"/>
-          <w:smallCaps w:val="0"/>
-          <w:strike w:val="0"/>
-          <w:sz w:val="20"/>
-          <w:szCs w:val="20"/>
-          <w:u w:val="none"/>
-          <w:shd w:fill="auto" w:val="clear"/>
-          <w:vertAlign w:val="baseline"/>
-        </w:rPr>
-      </w:pPr>
-      <w:r>
-        <w:rPr>
-          <w:rtl w:val="0"/>
-        </w:rPr>
-        <w:t xml:space="preserve">O atendimento será via whatsapp e não será cobrado custo adicional por suporte em horário comercial das 08h-12h às 13h-18h e também será criado uma funcionalidade de tickets de ajudas, que será salva em banco de dados.</w:t>
+        <w:t xml:space="preserve">O atendimento será via whatsapp e não será cobrado custo adicional por suporte em horário comercial das 08h-12h às 13h-18h.</w:t>
       </w:r>
       <w:r>
         <w:rPr>
@@ -8910,8 +8746,8 @@
       </w:r>
     </w:p>
     <w:sectPr>
-      <w:headerReference r:id="rId7" w:type="default"/>
-      <w:footerReference r:id="rId8" w:type="default"/>
+      <w:headerReference r:id="rId8" w:type="default"/>
+      <w:footerReference r:id="rId9" w:type="default"/>
       <w:type w:val="nextPage"/>
       <w:pgSz w:h="15840" w:w="12240" w:orient="portrait"/>
       <w:pgMar w:bottom="1417" w:top="1417" w:left="1440" w:right="1440" w:header="720" w:footer="720"/>
@@ -8926,7 +8762,6 @@
     <w:pPr>
       <w:keepNext w:val="0"/>
       <w:keepLines w:val="0"/>
-      <w:pageBreakBefore w:val="0"/>
       <w:widowControl w:val="0"/>
       <w:pBdr>
         <w:top w:space="0" w:sz="0" w:val="nil"/>
@@ -8964,7 +8799,6 @@
       <w:tblStyle w:val="Table4"/>
       <w:tblW w:w="9486.0" w:type="dxa"/>
       <w:jc w:val="left"/>
-      <w:tblInd w:w="0.0" w:type="dxa"/>
       <w:tblBorders>
         <w:top w:color="000000" w:space="0" w:sz="6" w:val="single"/>
         <w:left w:color="000000" w:space="0" w:sz="6" w:val="single"/>
@@ -9089,7 +8923,6 @@
     <w:pPr>
       <w:keepNext w:val="0"/>
       <w:keepLines w:val="0"/>
-      <w:pageBreakBefore w:val="0"/>
       <w:widowControl w:val="0"/>
       <w:pBdr>
         <w:top w:space="0" w:sz="0" w:val="nil"/>
@@ -9135,7 +8968,6 @@
     <w:pPr>
       <w:keepNext w:val="0"/>
       <w:keepLines w:val="0"/>
-      <w:pageBreakBefore w:val="0"/>
       <w:widowControl w:val="0"/>
       <w:pBdr>
         <w:top w:space="0" w:sz="0" w:val="nil"/>
@@ -9173,7 +9005,6 @@
       <w:tblStyle w:val="Table3"/>
       <w:tblW w:w="9558.0" w:type="dxa"/>
       <w:jc w:val="left"/>
-      <w:tblInd w:w="0.0" w:type="dxa"/>
       <w:tblBorders>
         <w:top w:color="000000" w:space="0" w:sz="6" w:val="single"/>
         <w:left w:color="000000" w:space="0" w:sz="6" w:val="single"/>
@@ -9221,7 +9052,7 @@
             <w:rPr>
               <w:rtl w:val="0"/>
             </w:rPr>
-            <w:t xml:space="preserve">Barber VIP</w:t>
+            <w:t xml:space="preserve">BarberVIP</w:t>
           </w:r>
         </w:p>
       </w:tc>
@@ -9251,7 +9082,7 @@
             <w:rPr>
               <w:rtl w:val="0"/>
             </w:rPr>
-            <w:t xml:space="preserve">  Versão:           1.3</w:t>
+            <w:t xml:space="preserve">  Versão:           1.4</w:t>
           </w:r>
         </w:p>
       </w:tc>
@@ -9307,7 +9138,7 @@
             <w:rPr>
               <w:rtl w:val="0"/>
             </w:rPr>
-            <w:t xml:space="preserve">  Data:  28/05/2022</w:t>
+            <w:t xml:space="preserve">  Data:  24/11/2022</w:t>
           </w:r>
         </w:p>
       </w:tc>
@@ -9349,7 +9180,6 @@
     <w:pPr>
       <w:keepNext w:val="0"/>
       <w:keepLines w:val="0"/>
-      <w:pageBreakBefore w:val="0"/>
       <w:widowControl w:val="0"/>
       <w:pBdr>
         <w:top w:space="0" w:sz="0" w:val="nil"/>
@@ -9465,7 +9295,6 @@
     <w:pPr>
       <w:keepNext w:val="0"/>
       <w:keepLines w:val="0"/>
-      <w:pageBreakBefore w:val="0"/>
       <w:widowControl w:val="0"/>
       <w:pBdr>
         <w:top w:space="0" w:sz="0" w:val="nil"/>
@@ -9510,226 +9339,6 @@
   <w:abstractNum w:abstractNumId="1">
     <w:lvl w:ilvl="0">
       <w:start w:val="1"/>
-      <w:numFmt w:val="bullet"/>
-      <w:lvlText w:val="●"/>
-      <w:lvlJc w:val="left"/>
-      <w:pPr>
-        <w:ind w:left="720" w:hanging="360"/>
-      </w:pPr>
-      <w:rPr>
-        <w:u w:val="none"/>
-      </w:rPr>
-    </w:lvl>
-    <w:lvl w:ilvl="1">
-      <w:start w:val="1"/>
-      <w:numFmt w:val="bullet"/>
-      <w:lvlText w:val="○"/>
-      <w:lvlJc w:val="left"/>
-      <w:pPr>
-        <w:ind w:left="1440" w:hanging="360"/>
-      </w:pPr>
-      <w:rPr>
-        <w:u w:val="none"/>
-      </w:rPr>
-    </w:lvl>
-    <w:lvl w:ilvl="2">
-      <w:start w:val="1"/>
-      <w:numFmt w:val="bullet"/>
-      <w:lvlText w:val="■"/>
-      <w:lvlJc w:val="left"/>
-      <w:pPr>
-        <w:ind w:left="2160" w:hanging="360"/>
-      </w:pPr>
-      <w:rPr>
-        <w:u w:val="none"/>
-      </w:rPr>
-    </w:lvl>
-    <w:lvl w:ilvl="3">
-      <w:start w:val="1"/>
-      <w:numFmt w:val="bullet"/>
-      <w:lvlText w:val="●"/>
-      <w:lvlJc w:val="left"/>
-      <w:pPr>
-        <w:ind w:left="2880" w:hanging="360"/>
-      </w:pPr>
-      <w:rPr>
-        <w:u w:val="none"/>
-      </w:rPr>
-    </w:lvl>
-    <w:lvl w:ilvl="4">
-      <w:start w:val="1"/>
-      <w:numFmt w:val="bullet"/>
-      <w:lvlText w:val="○"/>
-      <w:lvlJc w:val="left"/>
-      <w:pPr>
-        <w:ind w:left="3600" w:hanging="360"/>
-      </w:pPr>
-      <w:rPr>
-        <w:u w:val="none"/>
-      </w:rPr>
-    </w:lvl>
-    <w:lvl w:ilvl="5">
-      <w:start w:val="1"/>
-      <w:numFmt w:val="bullet"/>
-      <w:lvlText w:val="■"/>
-      <w:lvlJc w:val="left"/>
-      <w:pPr>
-        <w:ind w:left="4320" w:hanging="360"/>
-      </w:pPr>
-      <w:rPr>
-        <w:u w:val="none"/>
-      </w:rPr>
-    </w:lvl>
-    <w:lvl w:ilvl="6">
-      <w:start w:val="1"/>
-      <w:numFmt w:val="bullet"/>
-      <w:lvlText w:val="●"/>
-      <w:lvlJc w:val="left"/>
-      <w:pPr>
-        <w:ind w:left="5040" w:hanging="360"/>
-      </w:pPr>
-      <w:rPr>
-        <w:u w:val="none"/>
-      </w:rPr>
-    </w:lvl>
-    <w:lvl w:ilvl="7">
-      <w:start w:val="1"/>
-      <w:numFmt w:val="bullet"/>
-      <w:lvlText w:val="○"/>
-      <w:lvlJc w:val="left"/>
-      <w:pPr>
-        <w:ind w:left="5760" w:hanging="360"/>
-      </w:pPr>
-      <w:rPr>
-        <w:u w:val="none"/>
-      </w:rPr>
-    </w:lvl>
-    <w:lvl w:ilvl="8">
-      <w:start w:val="1"/>
-      <w:numFmt w:val="bullet"/>
-      <w:lvlText w:val="■"/>
-      <w:lvlJc w:val="left"/>
-      <w:pPr>
-        <w:ind w:left="6480" w:hanging="360"/>
-      </w:pPr>
-      <w:rPr>
-        <w:u w:val="none"/>
-      </w:rPr>
-    </w:lvl>
-  </w:abstractNum>
-  <w:abstractNum w:abstractNumId="2">
-    <w:lvl w:ilvl="0">
-      <w:start w:val="1"/>
-      <w:numFmt w:val="bullet"/>
-      <w:lvlText w:val="●"/>
-      <w:lvlJc w:val="left"/>
-      <w:pPr>
-        <w:ind w:left="720" w:hanging="360"/>
-      </w:pPr>
-      <w:rPr>
-        <w:u w:val="none"/>
-      </w:rPr>
-    </w:lvl>
-    <w:lvl w:ilvl="1">
-      <w:start w:val="1"/>
-      <w:numFmt w:val="bullet"/>
-      <w:lvlText w:val="○"/>
-      <w:lvlJc w:val="left"/>
-      <w:pPr>
-        <w:ind w:left="1440" w:hanging="360"/>
-      </w:pPr>
-      <w:rPr>
-        <w:u w:val="none"/>
-      </w:rPr>
-    </w:lvl>
-    <w:lvl w:ilvl="2">
-      <w:start w:val="1"/>
-      <w:numFmt w:val="bullet"/>
-      <w:lvlText w:val="■"/>
-      <w:lvlJc w:val="left"/>
-      <w:pPr>
-        <w:ind w:left="2160" w:hanging="360"/>
-      </w:pPr>
-      <w:rPr>
-        <w:u w:val="none"/>
-      </w:rPr>
-    </w:lvl>
-    <w:lvl w:ilvl="3">
-      <w:start w:val="1"/>
-      <w:numFmt w:val="bullet"/>
-      <w:lvlText w:val="●"/>
-      <w:lvlJc w:val="left"/>
-      <w:pPr>
-        <w:ind w:left="2880" w:hanging="360"/>
-      </w:pPr>
-      <w:rPr>
-        <w:u w:val="none"/>
-      </w:rPr>
-    </w:lvl>
-    <w:lvl w:ilvl="4">
-      <w:start w:val="1"/>
-      <w:numFmt w:val="bullet"/>
-      <w:lvlText w:val="○"/>
-      <w:lvlJc w:val="left"/>
-      <w:pPr>
-        <w:ind w:left="3600" w:hanging="360"/>
-      </w:pPr>
-      <w:rPr>
-        <w:u w:val="none"/>
-      </w:rPr>
-    </w:lvl>
-    <w:lvl w:ilvl="5">
-      <w:start w:val="1"/>
-      <w:numFmt w:val="bullet"/>
-      <w:lvlText w:val="■"/>
-      <w:lvlJc w:val="left"/>
-      <w:pPr>
-        <w:ind w:left="4320" w:hanging="360"/>
-      </w:pPr>
-      <w:rPr>
-        <w:u w:val="none"/>
-      </w:rPr>
-    </w:lvl>
-    <w:lvl w:ilvl="6">
-      <w:start w:val="1"/>
-      <w:numFmt w:val="bullet"/>
-      <w:lvlText w:val="●"/>
-      <w:lvlJc w:val="left"/>
-      <w:pPr>
-        <w:ind w:left="5040" w:hanging="360"/>
-      </w:pPr>
-      <w:rPr>
-        <w:u w:val="none"/>
-      </w:rPr>
-    </w:lvl>
-    <w:lvl w:ilvl="7">
-      <w:start w:val="1"/>
-      <w:numFmt w:val="bullet"/>
-      <w:lvlText w:val="○"/>
-      <w:lvlJc w:val="left"/>
-      <w:pPr>
-        <w:ind w:left="5760" w:hanging="360"/>
-      </w:pPr>
-      <w:rPr>
-        <w:u w:val="none"/>
-      </w:rPr>
-    </w:lvl>
-    <w:lvl w:ilvl="8">
-      <w:start w:val="1"/>
-      <w:numFmt w:val="bullet"/>
-      <w:lvlText w:val="■"/>
-      <w:lvlJc w:val="left"/>
-      <w:pPr>
-        <w:ind w:left="6480" w:hanging="360"/>
-      </w:pPr>
-      <w:rPr>
-        <w:u w:val="none"/>
-      </w:rPr>
-    </w:lvl>
-  </w:abstractNum>
-  <w:abstractNum w:abstractNumId="3">
-    <w:lvl w:ilvl="0">
-      <w:start w:val="1"/>
       <w:numFmt w:val="decimal"/>
       <w:lvlText w:val="%1."/>
       <w:lvlJc w:val="left"/>
@@ -9819,127 +9428,8 @@
       <w:rPr/>
     </w:lvl>
   </w:abstractNum>
-  <w:abstractNum w:abstractNumId="4">
-    <w:lvl w:ilvl="0">
-      <w:start w:val="1"/>
-      <w:numFmt w:val="bullet"/>
-      <w:lvlText w:val="●"/>
-      <w:lvlJc w:val="left"/>
-      <w:pPr>
-        <w:ind w:left="1483" w:hanging="360"/>
-      </w:pPr>
-      <w:rPr>
-        <w:rFonts w:ascii="Noto Sans Symbols" w:cs="Noto Sans Symbols" w:eastAsia="Noto Sans Symbols" w:hAnsi="Noto Sans Symbols"/>
-      </w:rPr>
-    </w:lvl>
-    <w:lvl w:ilvl="1">
-      <w:start w:val="1"/>
-      <w:numFmt w:val="bullet"/>
-      <w:lvlText w:val="o"/>
-      <w:lvlJc w:val="left"/>
-      <w:pPr>
-        <w:ind w:left="1438" w:hanging="360"/>
-      </w:pPr>
-      <w:rPr>
-        <w:rFonts w:ascii="Courier New" w:cs="Courier New" w:eastAsia="Courier New" w:hAnsi="Courier New"/>
-      </w:rPr>
-    </w:lvl>
-    <w:lvl w:ilvl="2">
-      <w:start w:val="1"/>
-      <w:numFmt w:val="bullet"/>
-      <w:lvlText w:val="▪"/>
-      <w:lvlJc w:val="left"/>
-      <w:pPr>
-        <w:ind w:left="2158" w:hanging="360"/>
-      </w:pPr>
-      <w:rPr>
-        <w:rFonts w:ascii="Noto Sans Symbols" w:cs="Noto Sans Symbols" w:eastAsia="Noto Sans Symbols" w:hAnsi="Noto Sans Symbols"/>
-      </w:rPr>
-    </w:lvl>
-    <w:lvl w:ilvl="3">
-      <w:start w:val="1"/>
-      <w:numFmt w:val="bullet"/>
-      <w:lvlText w:val="●"/>
-      <w:lvlJc w:val="left"/>
-      <w:pPr>
-        <w:ind w:left="2878" w:hanging="360"/>
-      </w:pPr>
-      <w:rPr>
-        <w:rFonts w:ascii="Noto Sans Symbols" w:cs="Noto Sans Symbols" w:eastAsia="Noto Sans Symbols" w:hAnsi="Noto Sans Symbols"/>
-      </w:rPr>
-    </w:lvl>
-    <w:lvl w:ilvl="4">
-      <w:start w:val="1"/>
-      <w:numFmt w:val="bullet"/>
-      <w:lvlText w:val="o"/>
-      <w:lvlJc w:val="left"/>
-      <w:pPr>
-        <w:ind w:left="3598" w:hanging="360"/>
-      </w:pPr>
-      <w:rPr>
-        <w:rFonts w:ascii="Courier New" w:cs="Courier New" w:eastAsia="Courier New" w:hAnsi="Courier New"/>
-      </w:rPr>
-    </w:lvl>
-    <w:lvl w:ilvl="5">
-      <w:start w:val="1"/>
-      <w:numFmt w:val="bullet"/>
-      <w:lvlText w:val="▪"/>
-      <w:lvlJc w:val="left"/>
-      <w:pPr>
-        <w:ind w:left="4318" w:hanging="360"/>
-      </w:pPr>
-      <w:rPr>
-        <w:rFonts w:ascii="Noto Sans Symbols" w:cs="Noto Sans Symbols" w:eastAsia="Noto Sans Symbols" w:hAnsi="Noto Sans Symbols"/>
-      </w:rPr>
-    </w:lvl>
-    <w:lvl w:ilvl="6">
-      <w:start w:val="1"/>
-      <w:numFmt w:val="bullet"/>
-      <w:lvlText w:val="●"/>
-      <w:lvlJc w:val="left"/>
-      <w:pPr>
-        <w:ind w:left="5038" w:hanging="360"/>
-      </w:pPr>
-      <w:rPr>
-        <w:rFonts w:ascii="Noto Sans Symbols" w:cs="Noto Sans Symbols" w:eastAsia="Noto Sans Symbols" w:hAnsi="Noto Sans Symbols"/>
-      </w:rPr>
-    </w:lvl>
-    <w:lvl w:ilvl="7">
-      <w:start w:val="1"/>
-      <w:numFmt w:val="bullet"/>
-      <w:lvlText w:val="o"/>
-      <w:lvlJc w:val="left"/>
-      <w:pPr>
-        <w:ind w:left="5758" w:hanging="360"/>
-      </w:pPr>
-      <w:rPr>
-        <w:rFonts w:ascii="Courier New" w:cs="Courier New" w:eastAsia="Courier New" w:hAnsi="Courier New"/>
-      </w:rPr>
-    </w:lvl>
-    <w:lvl w:ilvl="8">
-      <w:start w:val="1"/>
-      <w:numFmt w:val="bullet"/>
-      <w:lvlText w:val="▪"/>
-      <w:lvlJc w:val="left"/>
-      <w:pPr>
-        <w:ind w:left="6478" w:hanging="360"/>
-      </w:pPr>
-      <w:rPr>
-        <w:rFonts w:ascii="Noto Sans Symbols" w:cs="Noto Sans Symbols" w:eastAsia="Noto Sans Symbols" w:hAnsi="Noto Sans Symbols"/>
-      </w:rPr>
-    </w:lvl>
-  </w:abstractNum>
   <w:num w:numId="1">
     <w:abstractNumId w:val="1"/>
-  </w:num>
-  <w:num w:numId="2">
-    <w:abstractNumId w:val="2"/>
-  </w:num>
-  <w:num w:numId="3">
-    <w:abstractNumId w:val="3"/>
-  </w:num>
-  <w:num w:numId="4">
-    <w:abstractNumId w:val="4"/>
   </w:num>
 </w:numbering>
 </file>
@@ -9958,6 +9448,119 @@
       </w:pPr>
     </w:pPrDefault>
   </w:docDefaults>
+  <w:style w:type="paragraph" w:styleId="Normal" w:default="1">
+    <w:name w:val="normal"/>
+  </w:style>
+  <w:style w:type="table" w:styleId="TableNormal" w:default="1">
+    <w:name w:val="Table Normal"/>
+  </w:style>
+  <w:style w:type="paragraph" w:styleId="Heading1">
+    <w:name w:val="heading 1"/>
+    <w:basedOn w:val="Normal"/>
+    <w:next w:val="Normal"/>
+    <w:pPr>
+      <w:keepNext w:val="1"/>
+      <w:spacing w:after="60" w:before="120" w:lineRule="auto"/>
+      <w:ind w:left="0" w:firstLine="0"/>
+    </w:pPr>
+    <w:rPr>
+      <w:rFonts w:ascii="Arial" w:cs="Arial" w:eastAsia="Arial" w:hAnsi="Arial"/>
+      <w:b w:val="1"/>
+      <w:sz w:val="24"/>
+      <w:szCs w:val="24"/>
+    </w:rPr>
+  </w:style>
+  <w:style w:type="paragraph" w:styleId="Heading2">
+    <w:name w:val="heading 2"/>
+    <w:basedOn w:val="Normal"/>
+    <w:next w:val="Normal"/>
+    <w:pPr>
+      <w:keepNext w:val="1"/>
+      <w:spacing w:after="60" w:before="120" w:lineRule="auto"/>
+      <w:ind w:left="0" w:firstLine="0"/>
+    </w:pPr>
+    <w:rPr>
+      <w:rFonts w:ascii="Arial" w:cs="Arial" w:eastAsia="Arial" w:hAnsi="Arial"/>
+      <w:b w:val="1"/>
+      <w:sz w:val="20"/>
+      <w:szCs w:val="20"/>
+    </w:rPr>
+  </w:style>
+  <w:style w:type="paragraph" w:styleId="Heading3">
+    <w:name w:val="heading 3"/>
+    <w:basedOn w:val="Normal"/>
+    <w:next w:val="Normal"/>
+    <w:pPr>
+      <w:keepNext w:val="1"/>
+      <w:spacing w:after="60" w:before="120" w:lineRule="auto"/>
+      <w:ind w:left="0" w:firstLine="0"/>
+    </w:pPr>
+    <w:rPr>
+      <w:rFonts w:ascii="Arial" w:cs="Arial" w:eastAsia="Arial" w:hAnsi="Arial"/>
+      <w:b w:val="0"/>
+      <w:i w:val="1"/>
+      <w:sz w:val="20"/>
+      <w:szCs w:val="20"/>
+    </w:rPr>
+  </w:style>
+  <w:style w:type="paragraph" w:styleId="Heading4">
+    <w:name w:val="heading 4"/>
+    <w:basedOn w:val="Normal"/>
+    <w:next w:val="Normal"/>
+    <w:pPr>
+      <w:keepNext w:val="1"/>
+      <w:spacing w:after="60" w:before="120" w:lineRule="auto"/>
+      <w:ind w:left="0" w:firstLine="0"/>
+    </w:pPr>
+    <w:rPr>
+      <w:rFonts w:ascii="Arial" w:cs="Arial" w:eastAsia="Arial" w:hAnsi="Arial"/>
+      <w:b w:val="0"/>
+      <w:sz w:val="20"/>
+      <w:szCs w:val="20"/>
+    </w:rPr>
+  </w:style>
+  <w:style w:type="paragraph" w:styleId="Heading5">
+    <w:name w:val="heading 5"/>
+    <w:basedOn w:val="Normal"/>
+    <w:next w:val="Normal"/>
+    <w:pPr>
+      <w:spacing w:after="60" w:before="240" w:lineRule="auto"/>
+      <w:ind w:left="0" w:firstLine="0"/>
+    </w:pPr>
+    <w:rPr>
+      <w:sz w:val="22"/>
+      <w:szCs w:val="22"/>
+    </w:rPr>
+  </w:style>
+  <w:style w:type="paragraph" w:styleId="Heading6">
+    <w:name w:val="heading 6"/>
+    <w:basedOn w:val="Normal"/>
+    <w:next w:val="Normal"/>
+    <w:pPr>
+      <w:spacing w:after="60" w:before="240" w:lineRule="auto"/>
+      <w:ind w:left="0" w:firstLine="0"/>
+    </w:pPr>
+    <w:rPr>
+      <w:i w:val="1"/>
+      <w:sz w:val="22"/>
+      <w:szCs w:val="22"/>
+    </w:rPr>
+  </w:style>
+  <w:style w:type="paragraph" w:styleId="Title">
+    <w:name w:val="Title"/>
+    <w:basedOn w:val="Normal"/>
+    <w:next w:val="Normal"/>
+    <w:pPr>
+      <w:spacing w:line="240" w:lineRule="auto"/>
+      <w:jc w:val="center"/>
+    </w:pPr>
+    <w:rPr>
+      <w:rFonts w:ascii="Arial" w:cs="Arial" w:eastAsia="Arial" w:hAnsi="Arial"/>
+      <w:b w:val="1"/>
+      <w:sz w:val="36"/>
+      <w:szCs w:val="36"/>
+    </w:rPr>
+  </w:style>
   <w:style w:type="paragraph" w:styleId="Normal" w:default="1">
     <w:name w:val="normal"/>
   </w:style>
@@ -10109,6 +9712,73 @@
         <w:left w:w="108.0" w:type="dxa"/>
         <w:bottom w:w="0.0" w:type="dxa"/>
         <w:right w:w="108.0" w:type="dxa"/>
+      </w:tblCellMar>
+    </w:tblPr>
+  </w:style>
+  <w:style w:type="table" w:styleId="Table3">
+    <w:basedOn w:val="TableNormal"/>
+    <w:tblPr>
+      <w:tblStyleRowBandSize w:val="1"/>
+      <w:tblStyleColBandSize w:val="1"/>
+      <w:tblCellMar>
+        <w:top w:w="0.0" w:type="dxa"/>
+        <w:left w:w="115.0" w:type="dxa"/>
+        <w:bottom w:w="0.0" w:type="dxa"/>
+        <w:right w:w="115.0" w:type="dxa"/>
+      </w:tblCellMar>
+    </w:tblPr>
+  </w:style>
+  <w:style w:type="table" w:styleId="Table4">
+    <w:basedOn w:val="TableNormal"/>
+    <w:tblPr>
+      <w:tblStyleRowBandSize w:val="1"/>
+      <w:tblStyleColBandSize w:val="1"/>
+      <w:tblCellMar>
+        <w:top w:w="0.0" w:type="dxa"/>
+        <w:left w:w="115.0" w:type="dxa"/>
+        <w:bottom w:w="0.0" w:type="dxa"/>
+        <w:right w:w="115.0" w:type="dxa"/>
+      </w:tblCellMar>
+    </w:tblPr>
+  </w:style>
+  <w:style w:type="paragraph" w:styleId="Subtitle">
+    <w:name w:val="Subtitle"/>
+    <w:basedOn w:val="Normal"/>
+    <w:next w:val="Normal"/>
+    <w:pPr>
+      <w:spacing w:after="60" w:lineRule="auto"/>
+      <w:jc w:val="center"/>
+    </w:pPr>
+    <w:rPr>
+      <w:rFonts w:ascii="Arial" w:cs="Arial" w:eastAsia="Arial" w:hAnsi="Arial"/>
+      <w:i w:val="1"/>
+      <w:sz w:val="36"/>
+      <w:szCs w:val="36"/>
+    </w:rPr>
+  </w:style>
+  <w:style w:type="table" w:styleId="Table1">
+    <w:basedOn w:val="TableNormal"/>
+    <w:tblPr>
+      <w:tblStyleRowBandSize w:val="1"/>
+      <w:tblStyleColBandSize w:val="1"/>
+      <w:tblCellMar>
+        <w:top w:w="0.0" w:type="dxa"/>
+        <w:left w:w="115.0" w:type="dxa"/>
+        <w:bottom w:w="0.0" w:type="dxa"/>
+        <w:right w:w="115.0" w:type="dxa"/>
+      </w:tblCellMar>
+    </w:tblPr>
+  </w:style>
+  <w:style w:type="table" w:styleId="Table2">
+    <w:basedOn w:val="TableNormal"/>
+    <w:tblPr>
+      <w:tblStyleRowBandSize w:val="1"/>
+      <w:tblStyleColBandSize w:val="1"/>
+      <w:tblCellMar>
+        <w:top w:w="0.0" w:type="dxa"/>
+        <w:left w:w="115.0" w:type="dxa"/>
+        <w:bottom w:w="0.0" w:type="dxa"/>
+        <w:right w:w="115.0" w:type="dxa"/>
       </w:tblCellMar>
     </w:tblPr>
   </w:style>
@@ -10459,4 +10129,19 @@
   </a:objectDefaults>
   <a:extraClrSchemeLst/>
 </a:theme>
+</file>
+
+<file path=customXML/item1.xml><?xml version="1.0" encoding="utf-8"?>
+<go:gDocsCustomXmlDataStorage xmlns:go="http://customooxmlschemas.google.com/" xmlns:r="http://schemas.openxmlformats.org/officeDocument/2006/relationships">
+  <go:docsCustomData xmlns:go="http://customooxmlschemas.google.com/" roundtripDataSignature="AMtx7mgi9B2/hd6So0Ca7GUGbmdS2iUWCg==">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</go:docsCustomData>
+</go:gDocsCustomXmlDataStorage>
+</file>
+
+<file path=customXML/itemProps1.xml><?xml version="1.0" encoding="utf-8"?>
+<ds:datastoreItem xmlns:ds="http://schemas.openxmlformats.org/officeDocument/2006/customXml" ds:itemID="{11111111-1234-1234-1234-123412341234}">
+  <ds:schemaRefs>
+    <ds:schemaRef ds:uri="http://schemas.openxmlformats.org/officeDocument/2006/relationships"/>
+    <ds:schemaRef ds:uri="http://customooxmlschemas.google.com/"/>
+  </ds:schemaRefs>
+</ds:datastoreItem>
 </file>